--- a/portfolio.docx
+++ b/portfolio.docx
@@ -37,35 +37,114 @@
         </w:rPr>
         <w:t>Jannes Van Goeye</w:t>
       </w:r>
+    </w:p>
+    <w:p>
+      <w:pPr>
+        <w:jc w:val="center"/>
+        <w:rPr>
+          <w:lang w:val="en-US"/>
+        </w:rPr>
+      </w:pPr>
+      <w:r>
+        <w:rPr>
+          <w:lang w:val="en-US"/>
+        </w:rPr>
+        <w:t>Robbe Pauwels</w:t>
+      </w:r>
+    </w:p>
+    <w:p>
+      <w:pPr>
+        <w:jc w:val="center"/>
+        <w:rPr>
+          <w:lang w:val="en-US"/>
+        </w:rPr>
+      </w:pPr>
+      <w:r>
+        <w:rPr>
+          <w:lang w:val="en-US"/>
+        </w:rPr>
+        <w:t>Imre Liessens</w:t>
+      </w:r>
+    </w:p>
+    <w:p>
+      <w:pPr>
+        <w:pStyle w:val="Kop1"/>
+        <w:rPr>
+          <w:lang w:val="en-US"/>
+        </w:rPr>
+      </w:pPr>
+      <w:r>
+        <w:rPr>
+          <w:lang w:val="en-US"/>
+        </w:rPr>
+        <w:t>Introduction</w:t>
+      </w:r>
+    </w:p>
+    <w:p>
+      <w:pPr>
+        <w:rPr>
+          <w:lang w:val="en-US"/>
+        </w:rPr>
+      </w:pPr>
+      <w:r>
+        <w:rPr>
+          <w:lang w:val="en-US"/>
+        </w:rPr>
+        <w:t>System Y is a distributed filesystem: it’s task is to store files in a network. It’s important that the system is robust and fail-safe, otherwise important files could be lost.</w:t>
+      </w:r>
+    </w:p>
+    <w:p>
+      <w:pPr>
+        <w:pStyle w:val="Kop1"/>
+        <w:rPr>
+          <w:lang w:val="en-US"/>
+        </w:rPr>
+      </w:pPr>
+      <w:r>
+        <w:rPr>
+          <w:lang w:val="en-US"/>
+        </w:rPr>
+        <w:t>Assignment 1: Naming Server</w:t>
+      </w:r>
+    </w:p>
+    <w:p>
+      <w:pPr>
+        <w:rPr>
+          <w:lang w:val="en-US"/>
+        </w:rPr>
+      </w:pPr>
+      <w:r>
+        <w:rPr>
+          <w:lang w:val="en-US"/>
+        </w:rPr>
+        <w:t xml:space="preserve">The naming server’s task is to keep an overview of all the nodes in the network. It has a supporting role to the nodes and doesn’t </w:t>
+      </w:r>
+      <w:r>
+        <w:rPr>
+          <w:lang w:val="en-US"/>
+        </w:rPr>
+        <w:t>store</w:t>
+      </w:r>
+      <w:r>
+        <w:rPr>
+          <w:lang w:val="en-US"/>
+        </w:rPr>
+        <w:t xml:space="preserve"> any files.</w:t>
+      </w:r>
       <w:bookmarkStart w:id="0" w:name="_GoBack"/>
       <w:bookmarkEnd w:id="0"/>
     </w:p>
     <w:p>
       <w:pPr>
-        <w:jc w:val="center"/>
-        <w:rPr>
-          <w:lang w:val="en-US"/>
-        </w:rPr>
-      </w:pPr>
-      <w:r>
-        <w:rPr>
-          <w:lang w:val="en-US"/>
-        </w:rPr>
-        <w:t>Robbe Pauwels</w:t>
-      </w:r>
-    </w:p>
-    <w:p>
-      <w:pPr>
-        <w:jc w:val="center"/>
-        <w:rPr>
-          <w:lang w:val="en-US"/>
-        </w:rPr>
-      </w:pPr>
-      <w:r>
-        <w:rPr>
-          <w:lang w:val="en-US"/>
-        </w:rPr>
-        <w:t>Imre Liessens</w:t>
+        <w:rPr>
+          <w:lang w:val="en-US"/>
+        </w:rPr>
+      </w:pPr>
+      <w:r>
+        <w:rPr>
+          <w:lang w:val="en-US"/>
+        </w:rPr>
+        <w:t>&lt;Insert class diagram&gt;</w:t>
       </w:r>
     </w:p>
     <w:p>
@@ -79,73 +158,6 @@
         <w:rPr>
           <w:lang w:val="en-US"/>
         </w:rPr>
-        <w:t>Introduction</w:t>
-      </w:r>
-    </w:p>
-    <w:p>
-      <w:pPr>
-        <w:rPr>
-          <w:lang w:val="en-US"/>
-        </w:rPr>
-      </w:pPr>
-      <w:r>
-        <w:rPr>
-          <w:lang w:val="en-US"/>
-        </w:rPr>
-        <w:t>System Y is a distributed filesystem: it’s task is to store files in a network. It’s important that the system is robust and fail-safe, otherwise important files could be lost.</w:t>
-      </w:r>
-    </w:p>
-    <w:p>
-      <w:pPr>
-        <w:pStyle w:val="Kop1"/>
-        <w:rPr>
-          <w:lang w:val="en-US"/>
-        </w:rPr>
-      </w:pPr>
-      <w:r>
-        <w:rPr>
-          <w:lang w:val="en-US"/>
-        </w:rPr>
-        <w:t>Assignment 1: Naming Server</w:t>
-      </w:r>
-    </w:p>
-    <w:p>
-      <w:pPr>
-        <w:rPr>
-          <w:lang w:val="en-US"/>
-        </w:rPr>
-      </w:pPr>
-      <w:r>
-        <w:rPr>
-          <w:lang w:val="en-US"/>
-        </w:rPr>
-        <w:t>The naming server’s task is to keep an overview of all the nodes in the network. It has a supporting role to the nodes and doesn’t actually store any files.</w:t>
-      </w:r>
-    </w:p>
-    <w:p>
-      <w:pPr>
-        <w:rPr>
-          <w:lang w:val="en-US"/>
-        </w:rPr>
-      </w:pPr>
-      <w:r>
-        <w:rPr>
-          <w:lang w:val="en-US"/>
-        </w:rPr>
-        <w:t>&lt;Insert class diagram&gt;</w:t>
-      </w:r>
-    </w:p>
-    <w:p>
-      <w:pPr>
-        <w:pStyle w:val="Kop1"/>
-        <w:rPr>
-          <w:lang w:val="en-US"/>
-        </w:rPr>
-      </w:pPr>
-      <w:r>
-        <w:rPr>
-          <w:lang w:val="en-US"/>
-        </w:rPr>
         <w:t>Assignment 2: Discovery &amp; Bootstrap</w:t>
       </w:r>
     </w:p>
@@ -159,20 +171,98 @@
         <w:rPr>
           <w:lang w:val="en-US"/>
         </w:rPr>
-        <w:t>The discovery and bootstrap process is executed when a new node is started. It’s tasks are manifold, lots of things need to be set up.</w:t>
-      </w:r>
-    </w:p>
-    <w:p>
-      <w:pPr>
-        <w:rPr>
-          <w:lang w:val="en-US"/>
-        </w:rPr>
-      </w:pPr>
-      <w:r>
-        <w:rPr>
-          <w:lang w:val="en-US"/>
-        </w:rPr>
-        <w:t>&lt;Insert sequence diagram&gt;</w:t>
+        <w:t xml:space="preserve">The discovery and bootstrap process is executed when a new node is started. </w:t>
+      </w:r>
+      <w:r>
+        <w:rPr>
+          <w:lang w:val="en-US"/>
+        </w:rPr>
+        <w:t>Its</w:t>
+      </w:r>
+      <w:r>
+        <w:rPr>
+          <w:lang w:val="en-US"/>
+        </w:rPr>
+        <w:t xml:space="preserve"> tasks are manifold, lots of things need to be set up.</w:t>
+      </w:r>
+      <w:r>
+        <w:rPr>
+          <w:lang w:val="en-US"/>
+        </w:rPr>
+        <w:t xml:space="preserve"> To accomplish this many classes need to work together, even between different hosts.</w:t>
+      </w:r>
+    </w:p>
+    <w:p>
+      <w:pPr>
+        <w:rPr>
+          <w:lang w:val="en-US"/>
+        </w:rPr>
+      </w:pPr>
+      <w:r>
+        <w:rPr>
+          <w:noProof/>
+        </w:rPr>
+        <w:drawing>
+          <wp:inline distT="0" distB="0" distL="0" distR="0" wp14:anchorId="27682CF5" wp14:editId="523CA79A">
+            <wp:extent cx="6028133" cy="2490470"/>
+            <wp:effectExtent l="0" t="0" r="0" b="5080"/>
+            <wp:docPr id="1" name="Afbeelding 1" descr="C:\Users\Imre\AppData\Local\Microsoft\Windows\INetCache\Content.Word\SequenceDiagram1.jpg"/>
+            <wp:cNvGraphicFramePr>
+              <a:graphicFrameLocks xmlns:a="http://schemas.openxmlformats.org/drawingml/2006/main" noChangeAspect="1"/>
+            </wp:cNvGraphicFramePr>
+            <a:graphic xmlns:a="http://schemas.openxmlformats.org/drawingml/2006/main">
+              <a:graphicData uri="http://schemas.openxmlformats.org/drawingml/2006/picture">
+                <pic:pic xmlns:pic="http://schemas.openxmlformats.org/drawingml/2006/picture">
+                  <pic:nvPicPr>
+                    <pic:cNvPr id="0" name="Picture 1" descr="C:\Users\Imre\AppData\Local\Microsoft\Windows\INetCache\Content.Word\SequenceDiagram1.jpg"/>
+                    <pic:cNvPicPr>
+                      <a:picLocks noChangeAspect="1" noChangeArrowheads="1"/>
+                    </pic:cNvPicPr>
+                  </pic:nvPicPr>
+                  <pic:blipFill>
+                    <a:blip r:embed="rId7">
+                      <a:extLst>
+                        <a:ext uri="{28A0092B-C50C-407E-A947-70E740481C1C}">
+                          <a14:useLocalDpi xmlns:a14="http://schemas.microsoft.com/office/drawing/2010/main" val="0"/>
+                        </a:ext>
+                      </a:extLst>
+                    </a:blip>
+                    <a:srcRect/>
+                    <a:stretch>
+                      <a:fillRect/>
+                    </a:stretch>
+                  </pic:blipFill>
+                  <pic:spPr bwMode="auto">
+                    <a:xfrm>
+                      <a:off x="0" y="0"/>
+                      <a:ext cx="6053236" cy="2500841"/>
+                    </a:xfrm>
+                    <a:prstGeom prst="rect">
+                      <a:avLst/>
+                    </a:prstGeom>
+                    <a:noFill/>
+                    <a:ln>
+                      <a:noFill/>
+                    </a:ln>
+                  </pic:spPr>
+                </pic:pic>
+              </a:graphicData>
+            </a:graphic>
+          </wp:inline>
+        </w:drawing>
+      </w:r>
+    </w:p>
+    <w:p>
+      <w:pPr>
+        <w:rPr>
+          <w:lang w:val="en-US"/>
+        </w:rPr>
+      </w:pPr>
+      <w:r>
+        <w:rPr>
+          <w:lang w:val="en-US"/>
+        </w:rPr>
+        <w:t>The first announcement is sent via multicast. As internet routers do not forward this type of packet, the discovery process will only work in a LAN.</w:t>
       </w:r>
     </w:p>
     <w:sectPr>
@@ -1094,7 +1184,7 @@
 </file>
 
 <file path=customXml/itemProps1.xml><?xml version="1.0" encoding="utf-8"?>
-<ds:datastoreItem xmlns:ds="http://schemas.openxmlformats.org/officeDocument/2006/customXml" ds:itemID="{553BD414-FE7C-444B-AB13-9F2E8CCD3642}">
+<ds:datastoreItem xmlns:ds="http://schemas.openxmlformats.org/officeDocument/2006/customXml" ds:itemID="{9682F9E5-E07D-473B-B72D-91B9CBA11FE7}">
   <ds:schemaRefs>
     <ds:schemaRef ds:uri="http://schemas.openxmlformats.org/officeDocument/2006/bibliography"/>
   </ds:schemaRefs>

--- a/portfolio.docx
+++ b/portfolio.docx
@@ -131,24 +131,78 @@
         </w:rPr>
         <w:t xml:space="preserve"> any files.</w:t>
       </w:r>
+      <w:r>
+        <w:rPr>
+          <w:lang w:val="en-US"/>
+        </w:rPr>
+        <w:t xml:space="preserve"> In our design of the system we assume the nameserver is always on and reachable.</w:t>
+      </w:r>
+    </w:p>
+    <w:p>
+      <w:pPr>
+        <w:rPr>
+          <w:lang w:val="en-US"/>
+        </w:rPr>
+      </w:pPr>
+      <w:r>
+        <w:rPr>
+          <w:noProof/>
+          <w:lang w:val="en-US"/>
+        </w:rPr>
+        <w:drawing>
+          <wp:inline distT="0" distB="0" distL="0" distR="0" wp14:anchorId="28CA2CDF" wp14:editId="1467D93C">
+            <wp:extent cx="6143625" cy="3888993"/>
+            <wp:effectExtent l="0" t="0" r="0" b="0"/>
+            <wp:docPr id="2" name="Afbeelding 2"/>
+            <wp:cNvGraphicFramePr>
+              <a:graphicFrameLocks xmlns:a="http://schemas.openxmlformats.org/drawingml/2006/main" noChangeAspect="1"/>
+            </wp:cNvGraphicFramePr>
+            <a:graphic xmlns:a="http://schemas.openxmlformats.org/drawingml/2006/main">
+              <a:graphicData uri="http://schemas.openxmlformats.org/drawingml/2006/picture">
+                <pic:pic xmlns:pic="http://schemas.openxmlformats.org/drawingml/2006/picture">
+                  <pic:nvPicPr>
+                    <pic:cNvPr id="2" name="ClassDiagram1.emf"/>
+                    <pic:cNvPicPr/>
+                  </pic:nvPicPr>
+                  <pic:blipFill rotWithShape="1">
+                    <a:blip r:embed="rId7">
+                      <a:extLst>
+                        <a:ext uri="{28A0092B-C50C-407E-A947-70E740481C1C}">
+                          <a14:useLocalDpi xmlns:a14="http://schemas.microsoft.com/office/drawing/2010/main" val="0"/>
+                        </a:ext>
+                      </a:extLst>
+                    </a:blip>
+                    <a:srcRect r="47052" b="46765"/>
+                    <a:stretch/>
+                  </pic:blipFill>
+                  <pic:spPr bwMode="auto">
+                    <a:xfrm>
+                      <a:off x="0" y="0"/>
+                      <a:ext cx="6159057" cy="3898762"/>
+                    </a:xfrm>
+                    <a:prstGeom prst="rect">
+                      <a:avLst/>
+                    </a:prstGeom>
+                    <a:ln>
+                      <a:noFill/>
+                    </a:ln>
+                    <a:extLst>
+                      <a:ext uri="{53640926-AAD7-44D8-BBD7-CCE9431645EC}">
+                        <a14:shadowObscured xmlns:a14="http://schemas.microsoft.com/office/drawing/2010/main"/>
+                      </a:ext>
+                    </a:extLst>
+                  </pic:spPr>
+                </pic:pic>
+              </a:graphicData>
+            </a:graphic>
+          </wp:inline>
+        </w:drawing>
+      </w:r>
       <w:bookmarkStart w:id="0" w:name="_GoBack"/>
       <w:bookmarkEnd w:id="0"/>
     </w:p>
     <w:p>
       <w:pPr>
-        <w:rPr>
-          <w:lang w:val="en-US"/>
-        </w:rPr>
-      </w:pPr>
-      <w:r>
-        <w:rPr>
-          <w:lang w:val="en-US"/>
-        </w:rPr>
-        <w:t>&lt;Insert class diagram&gt;</w:t>
-      </w:r>
-    </w:p>
-    <w:p>
-      <w:pPr>
         <w:pStyle w:val="Kop1"/>
         <w:rPr>
           <w:lang w:val="en-US"/>
@@ -202,6 +256,7 @@
         <w:rPr>
           <w:noProof/>
         </w:rPr>
+        <w:lastRenderedPageBreak/>
         <w:drawing>
           <wp:inline distT="0" distB="0" distL="0" distR="0" wp14:anchorId="27682CF5" wp14:editId="523CA79A">
             <wp:extent cx="6028133" cy="2490470"/>
@@ -220,7 +275,7 @@
                     </pic:cNvPicPr>
                   </pic:nvPicPr>
                   <pic:blipFill>
-                    <a:blip r:embed="rId7">
+                    <a:blip r:embed="rId8">
                       <a:extLst>
                         <a:ext uri="{28A0092B-C50C-407E-A947-70E740481C1C}">
                           <a14:useLocalDpi xmlns:a14="http://schemas.microsoft.com/office/drawing/2010/main" val="0"/>
@@ -1184,7 +1239,7 @@
 </file>
 
 <file path=customXml/itemProps1.xml><?xml version="1.0" encoding="utf-8"?>
-<ds:datastoreItem xmlns:ds="http://schemas.openxmlformats.org/officeDocument/2006/customXml" ds:itemID="{9682F9E5-E07D-473B-B72D-91B9CBA11FE7}">
+<ds:datastoreItem xmlns:ds="http://schemas.openxmlformats.org/officeDocument/2006/customXml" ds:itemID="{AB11E8E2-40F3-4EFB-B158-E7336B00A7B1}">
   <ds:schemaRefs>
     <ds:schemaRef ds:uri="http://schemas.openxmlformats.org/officeDocument/2006/bibliography"/>
   </ds:schemaRefs>

--- a/portfolio.docx
+++ b/portfolio.docx
@@ -146,9 +146,48 @@
       </w:pPr>
       <w:r>
         <w:rPr>
+          <w:lang w:val="en-US"/>
+        </w:rPr>
+        <w:t>When a change in the node-map occurs, it is also immediately saved to disk. This happens in a comma separated list (CSV). In this manner, the list is maintained when the namingserver shuts down, or experiences a failure. When we restart the program the CSV-file is read and the data map pre-populated.</w:t>
+      </w:r>
+    </w:p>
+    <w:p>
+      <w:pPr>
+        <w:rPr>
+          <w:lang w:val="en-US"/>
+        </w:rPr>
+      </w:pPr>
+      <w:r>
+        <w:rPr>
+          <w:lang w:val="en-US"/>
+        </w:rPr>
+        <w:t>When in memory, the list of nodes is saved in a TreeMap from the Java Collections framework. This collection has some useful properties. It can’t contain duplicate keys (hashes from the node name), which is exactly what we want. The keys are sorted in ascending order, which makes searching for the next and previous node</w:t>
+      </w:r>
+      <w:r>
+        <w:rPr>
+          <w:lang w:val="en-US"/>
+        </w:rPr>
+        <w:t xml:space="preserve"> when given a hash</w:t>
+      </w:r>
+      <w:r>
+        <w:rPr>
+          <w:lang w:val="en-US"/>
+        </w:rPr>
+        <w:t xml:space="preserve"> a breeze.</w:t>
+      </w:r>
+    </w:p>
+    <w:p>
+      <w:pPr>
+        <w:rPr>
+          <w:lang w:val="en-US"/>
+        </w:rPr>
+      </w:pPr>
+      <w:r>
+        <w:rPr>
           <w:noProof/>
           <w:lang w:val="en-US"/>
         </w:rPr>
+        <w:lastRenderedPageBreak/>
         <w:drawing>
           <wp:inline distT="0" distB="0" distL="0" distR="0" wp14:anchorId="28CA2CDF" wp14:editId="1467D93C">
             <wp:extent cx="6143625" cy="3888993"/>
@@ -198,8 +237,6 @@
           </wp:inline>
         </w:drawing>
       </w:r>
-      <w:bookmarkStart w:id="0" w:name="_GoBack"/>
-      <w:bookmarkEnd w:id="0"/>
     </w:p>
     <w:p>
       <w:pPr>
@@ -245,6 +282,12 @@
         </w:rPr>
         <w:t xml:space="preserve"> To accomplish this many classes need to work together, even between different hosts.</w:t>
       </w:r>
+      <w:r>
+        <w:rPr>
+          <w:lang w:val="en-US"/>
+        </w:rPr>
+        <w:t xml:space="preserve"> The function calls are send over the network trough Remote Method Invocation (RMI).</w:t>
+      </w:r>
     </w:p>
     <w:p>
       <w:pPr>
@@ -256,7 +299,6 @@
         <w:rPr>
           <w:noProof/>
         </w:rPr>
-        <w:lastRenderedPageBreak/>
         <w:drawing>
           <wp:inline distT="0" distB="0" distL="0" distR="0" wp14:anchorId="27682CF5" wp14:editId="523CA79A">
             <wp:extent cx="6028133" cy="2490470"/>
@@ -318,6 +360,38 @@
           <w:lang w:val="en-US"/>
         </w:rPr>
         <w:t>The first announcement is sent via multicast. As internet routers do not forward this type of packet, the discovery process will only work in a LAN.</w:t>
+      </w:r>
+      <w:r>
+        <w:rPr>
+          <w:lang w:val="en-US"/>
+        </w:rPr>
+        <w:t xml:space="preserve"> Once the first announcement </w:t>
+      </w:r>
+      <w:r>
+        <w:rPr>
+          <w:lang w:val="en-US"/>
+        </w:rPr>
+        <w:t>is sent, the rest of the communication happens trough RMI or TCP (for the file transfers)</w:t>
+      </w:r>
+      <w:r>
+        <w:rPr>
+          <w:lang w:val="en-US"/>
+        </w:rPr>
+        <w:t xml:space="preserve">. This has the advantage of a </w:t>
+      </w:r>
+      <w:r>
+        <w:rPr>
+          <w:lang w:val="en-US"/>
+        </w:rPr>
+        <w:t>more robust and reliable communication</w:t>
+      </w:r>
+      <w:bookmarkStart w:id="0" w:name="_GoBack"/>
+      <w:bookmarkEnd w:id="0"/>
+      <w:r>
+        <w:rPr>
+          <w:lang w:val="en-US"/>
+        </w:rPr>
+        <w:t>.</w:t>
       </w:r>
     </w:p>
     <w:sectPr>
@@ -1239,7 +1313,7 @@
 </file>
 
 <file path=customXml/itemProps1.xml><?xml version="1.0" encoding="utf-8"?>
-<ds:datastoreItem xmlns:ds="http://schemas.openxmlformats.org/officeDocument/2006/customXml" ds:itemID="{AB11E8E2-40F3-4EFB-B158-E7336B00A7B1}">
+<ds:datastoreItem xmlns:ds="http://schemas.openxmlformats.org/officeDocument/2006/customXml" ds:itemID="{192EC70F-E834-4820-A756-4E9B4848A84A}">
   <ds:schemaRefs>
     <ds:schemaRef ds:uri="http://schemas.openxmlformats.org/officeDocument/2006/bibliography"/>
   </ds:schemaRefs>

--- a/portfolio.docx
+++ b/portfolio.docx
@@ -385,14 +385,93 @@
         </w:rPr>
         <w:t>more robust and reliable communication</w:t>
       </w:r>
+      <w:r>
+        <w:rPr>
+          <w:lang w:val="en-US"/>
+        </w:rPr>
+        <w:t>.</w:t>
+      </w:r>
+    </w:p>
+    <w:p>
+      <w:pPr>
+        <w:pStyle w:val="Kop1"/>
+        <w:rPr>
+          <w:lang w:val="en-US"/>
+        </w:rPr>
+      </w:pPr>
+      <w:r>
+        <w:rPr>
+          <w:lang w:val="en-US"/>
+        </w:rPr>
+        <w:lastRenderedPageBreak/>
+        <w:t>Assignment 3: Replication</w:t>
+      </w:r>
+    </w:p>
+    <w:p>
+      <w:pPr>
+        <w:rPr>
+          <w:lang w:val="en-US"/>
+        </w:rPr>
+      </w:pPr>
+      <w:r>
+        <w:rPr>
+          <w:lang w:val="en-US"/>
+        </w:rPr>
+        <w:t>The purpose of System Y is to store files in a distributed way, so the replication is a core part of the functionality. When a node joins, where should the files be stored? How should they be transferred?</w:t>
+      </w:r>
+    </w:p>
+    <w:p>
+      <w:pPr>
+        <w:rPr>
+          <w:lang w:val="en-US"/>
+        </w:rPr>
+      </w:pPr>
+      <w:r>
+        <w:rPr>
+          <w:lang w:val="en-US"/>
+        </w:rPr>
+        <w:t>Each file should also have some metadata associated with it. This data is always stored on the “owner” node and should be transferred if ownership changes.</w:t>
+      </w:r>
+    </w:p>
+    <w:p>
+      <w:pPr>
+        <w:rPr>
+          <w:lang w:val="en-US"/>
+        </w:rPr>
+      </w:pPr>
+      <w:r>
+        <w:rPr>
+          <w:lang w:val="en-US"/>
+        </w:rPr>
+        <w:t xml:space="preserve">We should also take care to transfer the file name and extension, so that the replicated files can have the correct name. The solution for this is to have some bytes at the beginning of the TCP stream allocated for this purpose. As the maximum file name length in </w:t>
+      </w:r>
+      <w:r>
+        <w:rPr>
+          <w:lang w:val="en-US"/>
+        </w:rPr>
+        <w:t>most platforms (Windows with NTFS, MacOS wit HFS+ and Linux with ext4</w:t>
+      </w:r>
+      <w:r>
+        <w:rPr>
+          <w:lang w:val="en-US"/>
+        </w:rPr>
+        <w:t>) is 255 characters, this seems like a good choice.</w:t>
+      </w:r>
+    </w:p>
+    <w:p>
+      <w:pPr>
+        <w:rPr>
+          <w:lang w:val="en-US"/>
+        </w:rPr>
+      </w:pPr>
+      <w:r>
+        <w:rPr>
+          <w:lang w:val="en-US"/>
+        </w:rPr>
+        <w:t>Most of the bytes will remain unused, but this is a small overhead to pay for the added simplicity. Especially because this happens only once per file transfer.</w:t>
+      </w:r>
       <w:bookmarkStart w:id="0" w:name="_GoBack"/>
       <w:bookmarkEnd w:id="0"/>
-      <w:r>
-        <w:rPr>
-          <w:lang w:val="en-US"/>
-        </w:rPr>
-        <w:t>.</w:t>
-      </w:r>
     </w:p>
     <w:sectPr>
       <w:pgSz w:w="11906" w:h="16838"/>
@@ -1313,7 +1392,7 @@
 </file>
 
 <file path=customXml/itemProps1.xml><?xml version="1.0" encoding="utf-8"?>
-<ds:datastoreItem xmlns:ds="http://schemas.openxmlformats.org/officeDocument/2006/customXml" ds:itemID="{192EC70F-E834-4820-A756-4E9B4848A84A}">
+<ds:datastoreItem xmlns:ds="http://schemas.openxmlformats.org/officeDocument/2006/customXml" ds:itemID="{339BB9C4-BCF0-434C-B502-6C81A5322E6C}">
   <ds:schemaRefs>
     <ds:schemaRef ds:uri="http://schemas.openxmlformats.org/officeDocument/2006/bibliography"/>
   </ds:schemaRefs>

--- a/portfolio.docx
+++ b/portfolio.docx
@@ -90,7 +90,95 @@
         <w:rPr>
           <w:lang w:val="en-US"/>
         </w:rPr>
-        <w:t>System Y is a distributed filesystem: it’s task is to store files in a network. It’s important that the system is robust and fail-safe, otherwise important files could be lost.</w:t>
+        <w:t>System Y is a distributed filesystem: it’s task is to store files in a network.</w:t>
+      </w:r>
+    </w:p>
+    <w:p>
+      <w:pPr>
+        <w:rPr>
+          <w:lang w:val="en-US"/>
+        </w:rPr>
+      </w:pPr>
+      <w:r>
+        <w:rPr>
+          <w:lang w:val="en-US"/>
+        </w:rPr>
+        <w:t>It’s important that the system is robust and fail-safe, otherwise important files could be lost.</w:t>
+      </w:r>
+      <w:r>
+        <w:rPr>
+          <w:lang w:val="en-US"/>
+        </w:rPr>
+        <w:t xml:space="preserve"> User’s local files are automatically sent to at least one other nodes in de network. Every user can access the files that are stored anywhere in the network, in an easy and transparent (the user doesn’t need to know the inner workings) way.</w:t>
+      </w:r>
+    </w:p>
+    <w:p>
+      <w:pPr>
+        <w:rPr>
+          <w:lang w:val="en-US"/>
+        </w:rPr>
+      </w:pPr>
+      <w:r>
+        <w:rPr>
+          <w:lang w:val="en-US"/>
+        </w:rPr>
+        <w:t>Minimal configuration sh</w:t>
+      </w:r>
+      <w:r>
+        <w:rPr>
+          <w:lang w:val="en-US"/>
+        </w:rPr>
+        <w:t>ould be necessary for new nodes, only a selection of the network interface to use (via it’s associated IP) is necessary.</w:t>
+      </w:r>
+      <w:bookmarkStart w:id="0" w:name="_GoBack"/>
+      <w:bookmarkEnd w:id="0"/>
+    </w:p>
+    <w:p>
+      <w:pPr>
+        <w:jc w:val="center"/>
+        <w:rPr>
+          <w:lang w:val="en-US"/>
+        </w:rPr>
+      </w:pPr>
+      <w:r>
+        <w:rPr>
+          <w:noProof/>
+        </w:rPr>
+        <w:drawing>
+          <wp:inline distT="0" distB="0" distL="0" distR="0" wp14:anchorId="062FA960" wp14:editId="0FC7925E">
+            <wp:extent cx="3617595" cy="3843695"/>
+            <wp:effectExtent l="0" t="0" r="1905" b="4445"/>
+            <wp:docPr id="3" name="Afbeelding 3"/>
+            <wp:cNvGraphicFramePr>
+              <a:graphicFrameLocks xmlns:a="http://schemas.openxmlformats.org/drawingml/2006/main" noChangeAspect="1"/>
+            </wp:cNvGraphicFramePr>
+            <a:graphic xmlns:a="http://schemas.openxmlformats.org/drawingml/2006/main">
+              <a:graphicData uri="http://schemas.openxmlformats.org/drawingml/2006/picture">
+                <pic:pic xmlns:pic="http://schemas.openxmlformats.org/drawingml/2006/picture">
+                  <pic:nvPicPr>
+                    <pic:cNvPr id="1" name=""/>
+                    <pic:cNvPicPr/>
+                  </pic:nvPicPr>
+                  <pic:blipFill>
+                    <a:blip r:embed="rId7"/>
+                    <a:stretch>
+                      <a:fillRect/>
+                    </a:stretch>
+                  </pic:blipFill>
+                  <pic:spPr>
+                    <a:xfrm>
+                      <a:off x="0" y="0"/>
+                      <a:ext cx="3617595" cy="3843695"/>
+                    </a:xfrm>
+                    <a:prstGeom prst="rect">
+                      <a:avLst/>
+                    </a:prstGeom>
+                  </pic:spPr>
+                </pic:pic>
+              </a:graphicData>
+            </a:graphic>
+          </wp:inline>
+        </w:drawing>
       </w:r>
     </w:p>
     <w:p>
@@ -148,7 +236,14 @@
         <w:rPr>
           <w:lang w:val="en-US"/>
         </w:rPr>
-        <w:t>When a change in the node-map occurs, it is also immediately saved to disk. This happens in a comma separated list (CSV). In this manner, the list is maintained when the namingserver shuts down, or experiences a failure. When we restart the program the CSV-file is read and the data map pre-populated.</w:t>
+        <w:t xml:space="preserve">When a change in the node-map occurs, it is also immediately saved to disk. This happens in a comma separated list (CSV). In this manner, the list is maintained when the namingserver shuts </w:t>
+      </w:r>
+      <w:r>
+        <w:rPr>
+          <w:lang w:val="en-US"/>
+        </w:rPr>
+        <w:lastRenderedPageBreak/>
+        <w:t>down, or experiences a failure. When we restart the program the CSV-file is read and the data map pre-populated.</w:t>
       </w:r>
     </w:p>
     <w:p>
@@ -187,7 +282,6 @@
           <w:noProof/>
           <w:lang w:val="en-US"/>
         </w:rPr>
-        <w:lastRenderedPageBreak/>
         <w:drawing>
           <wp:inline distT="0" distB="0" distL="0" distR="0" wp14:anchorId="28CA2CDF" wp14:editId="1467D93C">
             <wp:extent cx="6143625" cy="3888993"/>
@@ -204,7 +298,7 @@
                     <pic:cNvPicPr/>
                   </pic:nvPicPr>
                   <pic:blipFill rotWithShape="1">
-                    <a:blip r:embed="rId7">
+                    <a:blip r:embed="rId8">
                       <a:extLst>
                         <a:ext uri="{28A0092B-C50C-407E-A947-70E740481C1C}">
                           <a14:useLocalDpi xmlns:a14="http://schemas.microsoft.com/office/drawing/2010/main" val="0"/>
@@ -299,6 +393,7 @@
         <w:rPr>
           <w:noProof/>
         </w:rPr>
+        <w:lastRenderedPageBreak/>
         <w:drawing>
           <wp:inline distT="0" distB="0" distL="0" distR="0" wp14:anchorId="27682CF5" wp14:editId="523CA79A">
             <wp:extent cx="6028133" cy="2490470"/>
@@ -317,7 +412,7 @@
                     </pic:cNvPicPr>
                   </pic:nvPicPr>
                   <pic:blipFill>
-                    <a:blip r:embed="rId8">
+                    <a:blip r:embed="rId9">
                       <a:extLst>
                         <a:ext uri="{28A0092B-C50C-407E-A947-70E740481C1C}">
                           <a14:useLocalDpi xmlns:a14="http://schemas.microsoft.com/office/drawing/2010/main" val="0"/>
@@ -403,7 +498,6 @@
         <w:rPr>
           <w:lang w:val="en-US"/>
         </w:rPr>
-        <w:lastRenderedPageBreak/>
         <w:t>Assignment 3: Replication</w:t>
       </w:r>
     </w:p>
@@ -449,7 +543,19 @@
         <w:rPr>
           <w:lang w:val="en-US"/>
         </w:rPr>
-        <w:t>most platforms (Windows with NTFS, MacOS wit HFS+ and Linux with ext4</w:t>
+        <w:t xml:space="preserve">most </w:t>
+      </w:r>
+      <w:r>
+        <w:rPr>
+          <w:lang w:val="en-US"/>
+        </w:rPr>
+        <w:t xml:space="preserve">common </w:t>
+      </w:r>
+      <w:r>
+        <w:rPr>
+          <w:lang w:val="en-US"/>
+        </w:rPr>
+        <w:t>platforms (Windows with NTFS, MacOS wit HFS+ and Linux with ext4</w:t>
       </w:r>
       <w:r>
         <w:rPr>
@@ -470,8 +576,6 @@
         </w:rPr>
         <w:t>Most of the bytes will remain unused, but this is a small overhead to pay for the added simplicity. Especially because this happens only once per file transfer.</w:t>
       </w:r>
-      <w:bookmarkStart w:id="0" w:name="_GoBack"/>
-      <w:bookmarkEnd w:id="0"/>
     </w:p>
     <w:sectPr>
       <w:pgSz w:w="11906" w:h="16838"/>
@@ -1392,7 +1496,7 @@
 </file>
 
 <file path=customXml/itemProps1.xml><?xml version="1.0" encoding="utf-8"?>
-<ds:datastoreItem xmlns:ds="http://schemas.openxmlformats.org/officeDocument/2006/customXml" ds:itemID="{339BB9C4-BCF0-434C-B502-6C81A5322E6C}">
+<ds:datastoreItem xmlns:ds="http://schemas.openxmlformats.org/officeDocument/2006/customXml" ds:itemID="{2788674D-D773-4801-867D-9265000A9204}">
   <ds:schemaRefs>
     <ds:schemaRef ds:uri="http://schemas.openxmlformats.org/officeDocument/2006/bibliography"/>
   </ds:schemaRefs>

--- a/portfolio.docx
+++ b/portfolio.docx
@@ -6,35 +6,17 @@
       <w:pPr>
         <w:pStyle w:val="Titel"/>
         <w:jc w:val="center"/>
-        <w:rPr>
-          <w:lang w:val="en-US"/>
-        </w:rPr>
-      </w:pPr>
-      <w:r>
-        <w:rPr>
-          <w:lang w:val="en-US"/>
-        </w:rPr>
+      </w:pPr>
+      <w:r>
         <w:t>System Y: portfolio</w:t>
       </w:r>
     </w:p>
-    <w:p>
-      <w:pPr>
-        <w:rPr>
-          <w:lang w:val="en-US"/>
-        </w:rPr>
-      </w:pPr>
-    </w:p>
+    <w:p/>
     <w:p>
       <w:pPr>
         <w:jc w:val="center"/>
-        <w:rPr>
-          <w:lang w:val="en-US"/>
-        </w:rPr>
-      </w:pPr>
-      <w:r>
-        <w:rPr>
-          <w:lang w:val="en-US"/>
-        </w:rPr>
+      </w:pPr>
+      <w:r>
         <w:t>Jannes Van Goeye</w:t>
       </w:r>
     </w:p>
@@ -103,13 +85,7 @@
         <w:rPr>
           <w:lang w:val="en-US"/>
         </w:rPr>
-        <w:t>It’s important that the system is robust and fail-safe, otherwise important files could be lost.</w:t>
-      </w:r>
-      <w:r>
-        <w:rPr>
-          <w:lang w:val="en-US"/>
-        </w:rPr>
-        <w:t xml:space="preserve"> User’s local files are automatically sent to at least one other nodes in de network. Every user can access the files that are stored anywhere in the network, in an easy and transparent (the user doesn’t need to know the inner workings) way.</w:t>
+        <w:t>It’s important that the system is robust and fail-safe, otherwise important files could be lost. User’s local files are automatically sent to at least one other nodes in de network. Every user can access the files that are stored anywhere in the network, in an easy and transparent (the user doesn’t need to know the inner workings) way.</w:t>
       </w:r>
     </w:p>
     <w:p>
@@ -130,8 +106,6 @@
         </w:rPr>
         <w:t>ould be necessary for new nodes, only a selection of the network interface to use (via it’s associated IP) is necessary.</w:t>
       </w:r>
-      <w:bookmarkStart w:id="0" w:name="_GoBack"/>
-      <w:bookmarkEnd w:id="0"/>
     </w:p>
     <w:p>
       <w:pPr>
@@ -269,6 +243,50 @@
           <w:lang w:val="en-US"/>
         </w:rPr>
         <w:t xml:space="preserve"> a breeze.</w:t>
+      </w:r>
+    </w:p>
+    <w:p>
+      <w:pPr>
+        <w:rPr>
+          <w:lang w:val="en-US"/>
+        </w:rPr>
+      </w:pPr>
+      <w:r>
+        <w:rPr>
+          <w:lang w:val="en-US"/>
+        </w:rPr>
+        <w:t>The code is split in two packages: be.dist.common and be.dist.name. The first package contains all classes that are needed in the n</w:t>
+      </w:r>
+      <w:r>
+        <w:rPr>
+          <w:lang w:val="en-US"/>
+        </w:rPr>
+        <w:t>ameserver as well as the nodes. This makes the distinction between the different classes easier.</w:t>
+      </w:r>
+    </w:p>
+    <w:p>
+      <w:pPr>
+        <w:rPr>
+          <w:lang w:val="en-US"/>
+        </w:rPr>
+      </w:pPr>
+      <w:r>
+        <w:rPr>
+          <w:lang w:val="en-US"/>
+        </w:rPr>
+        <w:t>The common-</w:t>
+      </w:r>
+      <w:r>
+        <w:rPr>
+          <w:lang w:val="en-US"/>
+        </w:rPr>
+        <w:t>package also contains a subpackage “exceptions” (not shown) which contains our custom exceptions.</w:t>
+      </w:r>
+      <w:r>
+        <w:rPr>
+          <w:lang w:val="en-US"/>
+        </w:rPr>
+        <w:t xml:space="preserve"> These might also come in handy on the node.</w:t>
       </w:r>
     </w:p>
     <w:p>
@@ -489,6 +507,19 @@
     </w:p>
     <w:p>
       <w:pPr>
+        <w:rPr>
+          <w:lang w:val="en-US"/>
+        </w:rPr>
+      </w:pPr>
+      <w:r>
+        <w:rPr>
+          <w:lang w:val="en-US"/>
+        </w:rPr>
+        <w:t>It’s quite important that the multicast announcement arrives without problems, as there is no built-in way to check it’s transmission. In a later stadium we could always add a timeout timer to resend this packet when no setup from the neighbours is received. This however yields the new problem of duplicate announcements.</w:t>
+      </w:r>
+    </w:p>
+    <w:p>
+      <w:pPr>
         <w:pStyle w:val="Kop1"/>
         <w:rPr>
           <w:lang w:val="en-US"/>
@@ -564,6 +595,137 @@
         <w:t>) is 255 characters, this seems like a good choice.</w:t>
       </w:r>
     </w:p>
+    <w:tbl>
+      <w:tblPr>
+        <w:tblStyle w:val="Tabelraster"/>
+        <w:tblW w:w="0" w:type="auto"/>
+        <w:tblLook w:val="04A0" w:firstRow="1" w:lastRow="0" w:firstColumn="1" w:lastColumn="0" w:noHBand="0" w:noVBand="1"/>
+      </w:tblPr>
+      <w:tblGrid>
+        <w:gridCol w:w="2008"/>
+        <w:gridCol w:w="2247"/>
+        <w:gridCol w:w="4807"/>
+      </w:tblGrid>
+      <w:tr>
+        <w:tc>
+          <w:tcPr>
+            <w:tcW w:w="2008" w:type="dxa"/>
+            <w:vMerge w:val="restart"/>
+            <w:shd w:val="clear" w:color="auto" w:fill="FBE4D5" w:themeFill="accent2" w:themeFillTint="33"/>
+            <w:vAlign w:val="center"/>
+          </w:tcPr>
+          <w:p>
+            <w:pPr>
+              <w:jc w:val="center"/>
+              <w:rPr>
+                <w:lang w:val="en-US"/>
+              </w:rPr>
+            </w:pPr>
+            <w:r>
+              <w:rPr>
+                <w:lang w:val="en-US"/>
+              </w:rPr>
+              <w:t>TCP header</w:t>
+            </w:r>
+          </w:p>
+        </w:tc>
+        <w:tc>
+          <w:tcPr>
+            <w:tcW w:w="2247" w:type="dxa"/>
+          </w:tcPr>
+          <w:p>
+            <w:pPr>
+              <w:rPr>
+                <w:lang w:val="en-US"/>
+              </w:rPr>
+            </w:pPr>
+            <w:r>
+              <w:rPr>
+                <w:lang w:val="en-US"/>
+              </w:rPr>
+              <w:t>255 bytes</w:t>
+            </w:r>
+          </w:p>
+        </w:tc>
+        <w:tc>
+          <w:tcPr>
+            <w:tcW w:w="4807" w:type="dxa"/>
+          </w:tcPr>
+          <w:p>
+            <w:pPr>
+              <w:rPr>
+                <w:lang w:val="en-US"/>
+              </w:rPr>
+            </w:pPr>
+            <w:r>
+              <w:rPr>
+                <w:lang w:val="en-US"/>
+              </w:rPr>
+              <w:t>[0 - …] bytes</w:t>
+            </w:r>
+          </w:p>
+        </w:tc>
+      </w:tr>
+      <w:tr>
+        <w:tc>
+          <w:tcPr>
+            <w:tcW w:w="2008" w:type="dxa"/>
+            <w:vMerge/>
+            <w:shd w:val="clear" w:color="auto" w:fill="FBE4D5" w:themeFill="accent2" w:themeFillTint="33"/>
+          </w:tcPr>
+          <w:p>
+            <w:pPr>
+              <w:rPr>
+                <w:lang w:val="en-US"/>
+              </w:rPr>
+            </w:pPr>
+          </w:p>
+        </w:tc>
+        <w:tc>
+          <w:tcPr>
+            <w:tcW w:w="2247" w:type="dxa"/>
+          </w:tcPr>
+          <w:p>
+            <w:pPr>
+              <w:rPr>
+                <w:lang w:val="en-US"/>
+              </w:rPr>
+            </w:pPr>
+            <w:r>
+              <w:rPr>
+                <w:lang w:val="en-US"/>
+              </w:rPr>
+              <w:t>Filename + extension</w:t>
+            </w:r>
+          </w:p>
+        </w:tc>
+        <w:tc>
+          <w:tcPr>
+            <w:tcW w:w="4807" w:type="dxa"/>
+          </w:tcPr>
+          <w:p>
+            <w:pPr>
+              <w:rPr>
+                <w:lang w:val="en-US"/>
+              </w:rPr>
+            </w:pPr>
+            <w:r>
+              <w:rPr>
+                <w:lang w:val="en-US"/>
+              </w:rPr>
+              <w:t>File data</w:t>
+            </w:r>
+          </w:p>
+        </w:tc>
+      </w:tr>
+    </w:tbl>
+    <w:p>
+      <w:pPr>
+        <w:rPr>
+          <w:lang w:val="en-US"/>
+        </w:rPr>
+      </w:pPr>
+    </w:p>
     <w:p>
       <w:pPr>
         <w:rPr>
@@ -577,7 +739,122 @@
         <w:t>Most of the bytes will remain unused, but this is a small overhead to pay for the added simplicity. Especially because this happens only once per file transfer.</w:t>
       </w:r>
     </w:p>
+    <w:p>
+      <w:pPr>
+        <w:rPr>
+          <w:lang w:val="en-US"/>
+        </w:rPr>
+      </w:pPr>
+      <w:r>
+        <w:rPr>
+          <w:lang w:val="en-US"/>
+        </w:rPr>
+        <w:t>While transferring files we should take care to do the process in chunks. We read a piece of the file</w:t>
+      </w:r>
+      <w:r>
+        <w:rPr>
+          <w:lang w:val="en-US"/>
+        </w:rPr>
+        <w:t xml:space="preserve"> and send it on its way. Then we do this for the following parts, until the full file is send.</w:t>
+      </w:r>
+    </w:p>
+    <w:p>
+      <w:pPr>
+        <w:rPr>
+          <w:lang w:val="en-US"/>
+        </w:rPr>
+      </w:pPr>
+      <w:r>
+        <w:rPr>
+          <w:lang w:val="en-US"/>
+        </w:rPr>
+        <w:t>The flowchart illustrates this process</w:t>
+      </w:r>
+      <w:r>
+        <w:rPr>
+          <w:lang w:val="en-US"/>
+        </w:rPr>
+        <w:t>:</w:t>
+      </w:r>
+    </w:p>
+    <w:p>
+      <w:pPr>
+        <w:rPr>
+          <w:lang w:val="en-US"/>
+        </w:rPr>
+      </w:pPr>
+      <w:r>
+        <w:rPr>
+          <w:noProof/>
+        </w:rPr>
+        <w:lastRenderedPageBreak/>
+        <w:drawing>
+          <wp:inline distT="0" distB="0" distL="0" distR="0" wp14:anchorId="3525F5A3" wp14:editId="17DBEB73">
+            <wp:extent cx="5760720" cy="908400"/>
+            <wp:effectExtent l="0" t="0" r="0" b="6350"/>
+            <wp:docPr id="4" name="Afbeelding 4" descr="C:\Users\imrel\AppData\Local\Microsoft\Windows\INetCache\Content.Word\File_send_flowchart.png"/>
+            <wp:cNvGraphicFramePr>
+              <a:graphicFrameLocks xmlns:a="http://schemas.openxmlformats.org/drawingml/2006/main" noChangeAspect="1"/>
+            </wp:cNvGraphicFramePr>
+            <a:graphic xmlns:a="http://schemas.openxmlformats.org/drawingml/2006/main">
+              <a:graphicData uri="http://schemas.openxmlformats.org/drawingml/2006/picture">
+                <pic:pic xmlns:pic="http://schemas.openxmlformats.org/drawingml/2006/picture">
+                  <pic:nvPicPr>
+                    <pic:cNvPr id="0" name="Picture 1" descr="C:\Users\imrel\AppData\Local\Microsoft\Windows\INetCache\Content.Word\File_send_flowchart.png"/>
+                    <pic:cNvPicPr>
+                      <a:picLocks noChangeAspect="1" noChangeArrowheads="1"/>
+                    </pic:cNvPicPr>
+                  </pic:nvPicPr>
+                  <pic:blipFill>
+                    <a:blip r:embed="rId10">
+                      <a:extLst>
+                        <a:ext uri="{28A0092B-C50C-407E-A947-70E740481C1C}">
+                          <a14:useLocalDpi xmlns:a14="http://schemas.microsoft.com/office/drawing/2010/main" val="0"/>
+                        </a:ext>
+                      </a:extLst>
+                    </a:blip>
+                    <a:srcRect/>
+                    <a:stretch>
+                      <a:fillRect/>
+                    </a:stretch>
+                  </pic:blipFill>
+                  <pic:spPr bwMode="auto">
+                    <a:xfrm>
+                      <a:off x="0" y="0"/>
+                      <a:ext cx="5760720" cy="908400"/>
+                    </a:xfrm>
+                    <a:prstGeom prst="rect">
+                      <a:avLst/>
+                    </a:prstGeom>
+                    <a:noFill/>
+                    <a:ln>
+                      <a:noFill/>
+                    </a:ln>
+                  </pic:spPr>
+                </pic:pic>
+              </a:graphicData>
+            </a:graphic>
+          </wp:inline>
+        </w:drawing>
+      </w:r>
+    </w:p>
+    <w:p>
+      <w:pPr>
+        <w:rPr>
+          <w:lang w:val="en-US"/>
+        </w:rPr>
+      </w:pPr>
+      <w:r>
+        <w:rPr>
+          <w:lang w:val="en-US"/>
+        </w:rPr>
+        <w:t>TCP automatically provides the splitting of the file in appropriately sized packets and also protection against failures.</w:t>
+      </w:r>
+      <w:bookmarkStart w:id="0" w:name="_GoBack"/>
+      <w:bookmarkEnd w:id="0"/>
+    </w:p>
     <w:sectPr>
+      <w:footerReference w:type="default" r:id="rId11"/>
       <w:pgSz w:w="11906" w:h="16838"/>
       <w:pgMar w:top="1417" w:right="1417" w:bottom="1417" w:left="1417" w:header="708" w:footer="708" w:gutter="0"/>
       <w:cols w:space="708"/>
@@ -610,6 +887,52 @@
     </w:p>
   </w:endnote>
 </w:endnotes>
+</file>
+
+<file path=word/footer1.xml><?xml version="1.0" encoding="utf-8"?>
+<w:ftr xmlns:wpc="http://schemas.microsoft.com/office/word/2010/wordprocessingCanvas" xmlns:cx="http://schemas.microsoft.com/office/drawing/2014/chartex" xmlns:cx1="http://schemas.microsoft.com/office/drawing/2015/9/8/chartex" xmlns:cx2="http://schemas.microsoft.com/office/drawing/2015/10/21/chartex" xmlns:cx3="http://schemas.microsoft.com/office/drawing/2016/5/9/chartex" xmlns:cx4="http://schemas.microsoft.com/office/drawing/2016/5/10/chartex" xmlns:cx5="http://schemas.microsoft.com/office/drawing/2016/5/11/chartex" xmlns:cx6="http://schemas.microsoft.com/office/drawing/2016/5/12/chartex" xmlns:cx7="http://schemas.microsoft.com/office/drawing/2016/5/13/chartex" xmlns:cx8="http://schemas.microsoft.com/office/drawing/2016/5/14/chartex" xmlns:mc="http://schemas.openxmlformats.org/markup-compatibility/2006" xmlns:aink="http://schemas.microsoft.com/office/drawing/2016/ink" xmlns:am3d="http://schemas.microsoft.com/office/drawing/2017/model3d" xmlns:o="urn:schemas-microsoft-com:office:office" xmlns:r="http://schemas.openxmlformats.org/officeDocument/2006/relationships" xmlns:m="http://schemas.openxmlformats.org/officeDocument/2006/math" xmlns:v="urn:schemas-microsoft-com:vml" xmlns:wp14="http://schemas.microsoft.com/office/word/2010/wordprocessingDrawing" xmlns:wp="http://schemas.openxmlformats.org/drawingml/2006/wordprocessingDrawing" xmlns:w10="urn:schemas-microsoft-com:office:word" xmlns:w="http://schemas.openxmlformats.org/wordprocessingml/2006/main" xmlns:w14="http://schemas.microsoft.com/office/word/2010/wordml" xmlns:w15="http://schemas.microsoft.com/office/word/2012/wordml" xmlns:w16se="http://schemas.microsoft.com/office/word/2015/wordml/symex" xmlns:wpg="http://schemas.microsoft.com/office/word/2010/wordprocessingGroup" xmlns:wpi="http://schemas.microsoft.com/office/word/2010/wordprocessingInk" xmlns:wne="http://schemas.microsoft.com/office/word/2006/wordml" xmlns:wps="http://schemas.microsoft.com/office/word/2010/wordprocessingShape" mc:Ignorable="w14 w15 w16se wp14">
+  <w:sdt>
+    <w:sdtPr>
+      <w:id w:val="-1635632982"/>
+      <w:docPartObj>
+        <w:docPartGallery w:val="Page Numbers (Bottom of Page)"/>
+        <w:docPartUnique/>
+      </w:docPartObj>
+    </w:sdtPr>
+    <w:sdtContent>
+      <w:p>
+        <w:pPr>
+          <w:pStyle w:val="Voettekst"/>
+          <w:jc w:val="right"/>
+        </w:pPr>
+        <w:r>
+          <w:fldChar w:fldCharType="begin"/>
+        </w:r>
+        <w:r>
+          <w:instrText>PAGE   \* MERGEFORMAT</w:instrText>
+        </w:r>
+        <w:r>
+          <w:fldChar w:fldCharType="separate"/>
+        </w:r>
+        <w:r>
+          <w:rPr>
+            <w:noProof/>
+            <w:lang w:val="nl-NL"/>
+          </w:rPr>
+          <w:t>4</w:t>
+        </w:r>
+        <w:r>
+          <w:fldChar w:fldCharType="end"/>
+        </w:r>
+      </w:p>
+    </w:sdtContent>
+  </w:sdt>
+  <w:p>
+    <w:pPr>
+      <w:pStyle w:val="Voettekst"/>
+    </w:pPr>
+  </w:p>
+</w:ftr>
 </file>
 
 <file path=word/footnotes.xml><?xml version="1.0" encoding="utf-8"?>
@@ -1193,6 +1516,25 @@
       <w:szCs w:val="18"/>
     </w:rPr>
   </w:style>
+  <w:style w:type="table" w:styleId="Tabelraster">
+    <w:name w:val="Table Grid"/>
+    <w:basedOn w:val="Standaardtabel"/>
+    <w:uiPriority w:val="39"/>
+    <w:rsid w:val="00C75137"/>
+    <w:pPr>
+      <w:spacing w:after="0" w:line="240" w:lineRule="auto"/>
+    </w:pPr>
+    <w:tblPr>
+      <w:tblBorders>
+        <w:top w:val="single" w:sz="4" w:space="0" w:color="auto"/>
+        <w:left w:val="single" w:sz="4" w:space="0" w:color="auto"/>
+        <w:bottom w:val="single" w:sz="4" w:space="0" w:color="auto"/>
+        <w:right w:val="single" w:sz="4" w:space="0" w:color="auto"/>
+        <w:insideH w:val="single" w:sz="4" w:space="0" w:color="auto"/>
+        <w:insideV w:val="single" w:sz="4" w:space="0" w:color="auto"/>
+      </w:tblBorders>
+    </w:tblPr>
+  </w:style>
 </w:styles>
 </file>
 
@@ -1496,7 +1838,7 @@
 </file>
 
 <file path=customXml/itemProps1.xml><?xml version="1.0" encoding="utf-8"?>
-<ds:datastoreItem xmlns:ds="http://schemas.openxmlformats.org/officeDocument/2006/customXml" ds:itemID="{2788674D-D773-4801-867D-9265000A9204}">
+<ds:datastoreItem xmlns:ds="http://schemas.openxmlformats.org/officeDocument/2006/customXml" ds:itemID="{AAF8AA30-453D-4F3B-A2F7-D8079103312E}">
   <ds:schemaRefs>
     <ds:schemaRef ds:uri="http://schemas.openxmlformats.org/officeDocument/2006/bibliography"/>
   </ds:schemaRefs>

--- a/portfolio.docx
+++ b/portfolio.docx
@@ -17,8 +17,13 @@
         <w:jc w:val="center"/>
       </w:pPr>
       <w:r>
-        <w:t>Jannes Van Goeye</w:t>
-      </w:r>
+        <w:t xml:space="preserve">Jannes Van </w:t>
+      </w:r>
+      <w:proofErr w:type="spellStart"/>
+      <w:r>
+        <w:t>Goeye</w:t>
+      </w:r>
+      <w:proofErr w:type="spellEnd"/>
     </w:p>
     <w:p>
       <w:pPr>
@@ -27,11 +32,19 @@
           <w:lang w:val="en-US"/>
         </w:rPr>
       </w:pPr>
-      <w:r>
-        <w:rPr>
-          <w:lang w:val="en-US"/>
-        </w:rPr>
-        <w:t>Robbe Pauwels</w:t>
+      <w:proofErr w:type="spellStart"/>
+      <w:r>
+        <w:rPr>
+          <w:lang w:val="en-US"/>
+        </w:rPr>
+        <w:t>Robbe</w:t>
+      </w:r>
+      <w:proofErr w:type="spellEnd"/>
+      <w:r>
+        <w:rPr>
+          <w:lang w:val="en-US"/>
+        </w:rPr>
+        <w:t xml:space="preserve"> Pauwels</w:t>
       </w:r>
     </w:p>
     <w:p>
@@ -134,7 +147,7 @@
                     <pic:cNvPicPr/>
                   </pic:nvPicPr>
                   <pic:blipFill>
-                    <a:blip r:embed="rId7"/>
+                    <a:blip r:embed="rId8"/>
                     <a:stretch>
                       <a:fillRect/>
                     </a:stretch>
@@ -210,7 +223,21 @@
         <w:rPr>
           <w:lang w:val="en-US"/>
         </w:rPr>
-        <w:t xml:space="preserve">When a change in the node-map occurs, it is also immediately saved to disk. This happens in a comma separated list (CSV). In this manner, the list is maintained when the namingserver shuts </w:t>
+        <w:t xml:space="preserve">When a change in the node-map occurs, it is also immediately saved to disk. This happens in a comma separated list (CSV). In this manner, the list is maintained when the </w:t>
+      </w:r>
+      <w:proofErr w:type="spellStart"/>
+      <w:r>
+        <w:rPr>
+          <w:lang w:val="en-US"/>
+        </w:rPr>
+        <w:t>namingserver</w:t>
+      </w:r>
+      <w:proofErr w:type="spellEnd"/>
+      <w:r>
+        <w:rPr>
+          <w:lang w:val="en-US"/>
+        </w:rPr>
+        <w:t xml:space="preserve"> shuts </w:t>
       </w:r>
       <w:r>
         <w:rPr>
@@ -230,7 +257,21 @@
         <w:rPr>
           <w:lang w:val="en-US"/>
         </w:rPr>
-        <w:t>When in memory, the list of nodes is saved in a TreeMap from the Java Collections framework. This collection has some useful properties. It can’t contain duplicate keys (hashes from the node name), which is exactly what we want. The keys are sorted in ascending order, which makes searching for the next and previous node</w:t>
+        <w:t xml:space="preserve">When in memory, the list of nodes is saved in a </w:t>
+      </w:r>
+      <w:proofErr w:type="spellStart"/>
+      <w:r>
+        <w:rPr>
+          <w:lang w:val="en-US"/>
+        </w:rPr>
+        <w:t>TreeMap</w:t>
+      </w:r>
+      <w:proofErr w:type="spellEnd"/>
+      <w:r>
+        <w:rPr>
+          <w:lang w:val="en-US"/>
+        </w:rPr>
+        <w:t xml:space="preserve"> from the Java Collections framework. This collection has some useful properties. It can’t contain duplicate keys (hashes from the node name), which is exactly what we want. The keys are sorted in ascending order, which makes searching for the next and previous node</w:t>
       </w:r>
       <w:r>
         <w:rPr>
@@ -255,7 +296,29 @@
         <w:rPr>
           <w:lang w:val="en-US"/>
         </w:rPr>
-        <w:t>The code is split in two packages: be.dist.common and be.dist.name. The first package contains all classes that are needed in the n</w:t>
+        <w:t xml:space="preserve">The code is split in two packages: </w:t>
+      </w:r>
+      <w:proofErr w:type="spellStart"/>
+      <w:proofErr w:type="gramStart"/>
+      <w:r>
+        <w:rPr>
+          <w:lang w:val="en-US"/>
+        </w:rPr>
+        <w:t>be.dist</w:t>
+      </w:r>
+      <w:proofErr w:type="gramEnd"/>
+      <w:r>
+        <w:rPr>
+          <w:lang w:val="en-US"/>
+        </w:rPr>
+        <w:t>.common</w:t>
+      </w:r>
+      <w:proofErr w:type="spellEnd"/>
+      <w:r>
+        <w:rPr>
+          <w:lang w:val="en-US"/>
+        </w:rPr>
+        <w:t xml:space="preserve"> and be.dist.name. The first package contains all classes that are needed in the n</w:t>
       </w:r>
       <w:r>
         <w:rPr>
@@ -280,7 +343,21 @@
         <w:rPr>
           <w:lang w:val="en-US"/>
         </w:rPr>
-        <w:t>package also contains a subpackage “exceptions” (not shown) which contains our custom exceptions.</w:t>
+        <w:t xml:space="preserve">package also contains a </w:t>
+      </w:r>
+      <w:proofErr w:type="spellStart"/>
+      <w:r>
+        <w:rPr>
+          <w:lang w:val="en-US"/>
+        </w:rPr>
+        <w:t>subpackage</w:t>
+      </w:r>
+      <w:proofErr w:type="spellEnd"/>
+      <w:r>
+        <w:rPr>
+          <w:lang w:val="en-US"/>
+        </w:rPr>
+        <w:t xml:space="preserve"> “exceptions” (not shown) which contains our custom exceptions.</w:t>
       </w:r>
       <w:r>
         <w:rPr>
@@ -316,7 +393,7 @@
                     <pic:cNvPicPr/>
                   </pic:nvPicPr>
                   <pic:blipFill rotWithShape="1">
-                    <a:blip r:embed="rId8">
+                    <a:blip r:embed="rId9">
                       <a:extLst>
                         <a:ext uri="{28A0092B-C50C-407E-A947-70E740481C1C}">
                           <a14:useLocalDpi xmlns:a14="http://schemas.microsoft.com/office/drawing/2010/main" val="0"/>
@@ -392,7 +469,21 @@
         <w:rPr>
           <w:lang w:val="en-US"/>
         </w:rPr>
-        <w:t xml:space="preserve"> To accomplish this many classes need to work together, even between different hosts.</w:t>
+        <w:t xml:space="preserve"> To accomplish this many </w:t>
+      </w:r>
+      <w:proofErr w:type="gramStart"/>
+      <w:r>
+        <w:rPr>
+          <w:lang w:val="en-US"/>
+        </w:rPr>
+        <w:t>classes</w:t>
+      </w:r>
+      <w:proofErr w:type="gramEnd"/>
+      <w:r>
+        <w:rPr>
+          <w:lang w:val="en-US"/>
+        </w:rPr>
+        <w:t xml:space="preserve"> need to work together, even between different hosts.</w:t>
       </w:r>
       <w:r>
         <w:rPr>
@@ -430,7 +521,7 @@
                     </pic:cNvPicPr>
                   </pic:nvPicPr>
                   <pic:blipFill>
-                    <a:blip r:embed="rId9">
+                    <a:blip r:embed="rId10">
                       <a:extLst>
                         <a:ext uri="{28A0092B-C50C-407E-A947-70E740481C1C}">
                           <a14:useLocalDpi xmlns:a14="http://schemas.microsoft.com/office/drawing/2010/main" val="0"/>
@@ -515,7 +606,47 @@
         <w:rPr>
           <w:lang w:val="en-US"/>
         </w:rPr>
-        <w:t>It’s quite important that the multicast announcement arrives without problems, as there is no built-in way to check it’s transmission. In a later stadium we could always add a timeout timer to resend this packet when no setup from the neighbours is received. This however yields the new problem of duplicate announcements.</w:t>
+        <w:t xml:space="preserve">It’s quite important that the multicast announcement arrives without problems, as there is no built-in way to check </w:t>
+      </w:r>
+      <w:proofErr w:type="gramStart"/>
+      <w:r>
+        <w:rPr>
+          <w:lang w:val="en-US"/>
+        </w:rPr>
+        <w:t>it’s</w:t>
+      </w:r>
+      <w:proofErr w:type="gramEnd"/>
+      <w:r>
+        <w:rPr>
+          <w:lang w:val="en-US"/>
+        </w:rPr>
+        <w:t xml:space="preserve"> transmission. In a later </w:t>
+      </w:r>
+      <w:r>
+        <w:rPr>
+          <w:lang w:val="en-US"/>
+        </w:rPr>
+        <w:t>stadium,</w:t>
+      </w:r>
+      <w:r>
+        <w:rPr>
+          <w:lang w:val="en-US"/>
+        </w:rPr>
+        <w:t xml:space="preserve"> we could always add a timeout timer to resend this packet when no setup from the </w:t>
+      </w:r>
+      <w:proofErr w:type="spellStart"/>
+      <w:r>
+        <w:rPr>
+          <w:lang w:val="en-US"/>
+        </w:rPr>
+        <w:t>neighbours</w:t>
+      </w:r>
+      <w:proofErr w:type="spellEnd"/>
+      <w:r>
+        <w:rPr>
+          <w:lang w:val="en-US"/>
+        </w:rPr>
+        <w:t xml:space="preserve"> is received. This however yields the new problem of duplicate announcements.</w:t>
       </w:r>
     </w:p>
     <w:p>
@@ -542,7 +673,21 @@
         <w:rPr>
           <w:lang w:val="en-US"/>
         </w:rPr>
-        <w:t>The purpose of System Y is to store files in a distributed way, so the replication is a core part of the functionality. When a node joins, where should the files be stored? How should they be transferred?</w:t>
+        <w:t xml:space="preserve">The purpose of System Y is to store files in a distributed way, so the replication is a core part of the functionality. When </w:t>
+      </w:r>
+      <w:proofErr w:type="gramStart"/>
+      <w:r>
+        <w:rPr>
+          <w:lang w:val="en-US"/>
+        </w:rPr>
+        <w:t>a node joins</w:t>
+      </w:r>
+      <w:proofErr w:type="gramEnd"/>
+      <w:r>
+        <w:rPr>
+          <w:lang w:val="en-US"/>
+        </w:rPr>
+        <w:t>, where should the files be stored? How should they be transferred?</w:t>
       </w:r>
     </w:p>
     <w:p>
@@ -736,7 +881,50 @@
         <w:rPr>
           <w:lang w:val="en-US"/>
         </w:rPr>
-        <w:t>Most of the bytes will remain unused, but this is a small overhead to pay for the added simplicity. Especially because this happens only once per file transfer.</w:t>
+        <w:t>Most of the bytes will remain unused</w:t>
+      </w:r>
+      <w:r>
+        <w:rPr>
+          <w:lang w:val="en-US"/>
+        </w:rPr>
+        <w:t xml:space="preserve"> (filled with null characters)</w:t>
+      </w:r>
+      <w:r>
+        <w:rPr>
+          <w:lang w:val="en-US"/>
+        </w:rPr>
+        <w:t>, but this is a small overhead to pay for the added simplicity. Especially because this happens only once per file transfer.</w:t>
+      </w:r>
+      <w:r>
+        <w:rPr>
+          <w:lang w:val="en-US"/>
+        </w:rPr>
+        <w:t xml:space="preserve"> </w:t>
+      </w:r>
+    </w:p>
+    <w:p>
+      <w:pPr>
+        <w:rPr>
+          <w:lang w:val="en-US"/>
+        </w:rPr>
+      </w:pPr>
+      <w:r>
+        <w:rPr>
+          <w:lang w:val="en-US"/>
+        </w:rPr>
+        <w:t xml:space="preserve">While </w:t>
+      </w:r>
+      <w:r>
+        <w:rPr>
+          <w:lang w:val="en-US"/>
+        </w:rPr>
+        <w:t>testing</w:t>
+      </w:r>
+      <w:r>
+        <w:rPr>
+          <w:lang w:val="en-US"/>
+        </w:rPr>
+        <w:t xml:space="preserve"> this part some files got corrupted. After examining them with a hex editor, it was clear that there was an unstripped null character at the beginning of every file.</w:t>
       </w:r>
     </w:p>
     <w:p>
@@ -806,7 +994,7 @@
                     </pic:cNvPicPr>
                   </pic:nvPicPr>
                   <pic:blipFill>
-                    <a:blip r:embed="rId10">
+                    <a:blip r:embed="rId11">
                       <a:extLst>
                         <a:ext uri="{28A0092B-C50C-407E-A947-70E740481C1C}">
                           <a14:useLocalDpi xmlns:a14="http://schemas.microsoft.com/office/drawing/2010/main" val="0"/>
@@ -848,13 +1036,100 @@
         <w:rPr>
           <w:lang w:val="en-US"/>
         </w:rPr>
-        <w:t>TCP automatically provides the splitting of the file in appropriately sized packets and also protection against failures.</w:t>
+        <w:t xml:space="preserve">TCP automatically provides the splitting of the file in appropriately sized packets </w:t>
+      </w:r>
+      <w:proofErr w:type="gramStart"/>
+      <w:r>
+        <w:rPr>
+          <w:lang w:val="en-US"/>
+        </w:rPr>
+        <w:t>and also</w:t>
+      </w:r>
+      <w:proofErr w:type="gramEnd"/>
+      <w:r>
+        <w:rPr>
+          <w:lang w:val="en-US"/>
+        </w:rPr>
+        <w:t xml:space="preserve"> protection against failures.</w:t>
+      </w:r>
+    </w:p>
+    <w:p>
+      <w:pPr>
+        <w:rPr>
+          <w:lang w:val="en-US"/>
+        </w:rPr>
+      </w:pPr>
+      <w:r>
+        <w:rPr>
+          <w:lang w:val="en-US"/>
+        </w:rPr>
+        <w:t>The receiver needs to split the data and metadata parts and remove the null characters of the filename. It is important that this happens in a multithreaded manner, because multiple transfers may be in progress at a given moment.</w:t>
+      </w:r>
+    </w:p>
+    <w:p>
+      <w:pPr>
+        <w:rPr>
+          <w:lang w:val="en-US"/>
+        </w:rPr>
+      </w:pPr>
+      <w:r>
+        <w:rPr>
+          <w:lang w:val="en-US"/>
+        </w:rPr>
+        <w:t>Every file will also need some associated metadata. We opted to store this in a different “companion”-file. This removes the need for special mechanisms to send this data, we can just reuse our TCP mechanism. The filename will indicate the special nature of the file.</w:t>
+      </w:r>
+    </w:p>
+    <w:p>
+      <w:pPr>
+        <w:pStyle w:val="Kop1"/>
+        <w:rPr>
+          <w:lang w:val="en-US"/>
+        </w:rPr>
+      </w:pPr>
+      <w:r>
+        <w:rPr>
+          <w:lang w:val="en-US"/>
+        </w:rPr>
+        <w:t>Sources and references</w:t>
+      </w:r>
+    </w:p>
+    <w:p>
+      <w:pPr>
+        <w:pStyle w:val="Lijstalinea"/>
+        <w:numPr>
+          <w:ilvl w:val="0"/>
+          <w:numId w:val="1"/>
+        </w:numPr>
+        <w:rPr>
+          <w:lang w:val="en-US"/>
+        </w:rPr>
+      </w:pPr>
+      <w:r>
+        <w:rPr>
+          <w:lang w:val="en-US"/>
+        </w:rPr>
+        <w:t xml:space="preserve">Comparison of file systems, </w:t>
+      </w:r>
+      <w:hyperlink r:id="rId12" w:history="1">
+        <w:r>
+          <w:rPr>
+            <w:rStyle w:val="Hyperlink"/>
+            <w:lang w:val="en-US"/>
+          </w:rPr>
+          <w:t>https://en.wikipedia.org/wiki/Comparison_of_file_systems#Limits</w:t>
+        </w:r>
+      </w:hyperlink>
+      <w:r>
+        <w:rPr>
+          <w:lang w:val="en-US"/>
+        </w:rPr>
+        <w:t xml:space="preserve"> </w:t>
       </w:r>
       <w:bookmarkStart w:id="0" w:name="_GoBack"/>
       <w:bookmarkEnd w:id="0"/>
     </w:p>
     <w:sectPr>
-      <w:footerReference w:type="default" r:id="rId11"/>
+      <w:footerReference w:type="default" r:id="rId13"/>
       <w:pgSz w:w="11906" w:h="16838"/>
       <w:pgMar w:top="1417" w:right="1417" w:bottom="1417" w:left="1417" w:header="708" w:footer="708" w:gutter="0"/>
       <w:cols w:space="708"/>
@@ -899,6 +1174,7 @@
         <w:docPartUnique/>
       </w:docPartObj>
     </w:sdtPr>
+    <w:sdtEndPr/>
     <w:sdtContent>
       <w:p>
         <w:pPr>
@@ -958,6 +1234,127 @@
     </w:p>
   </w:footnote>
 </w:footnotes>
+</file>
+
+<file path=word/numbering.xml><?xml version="1.0" encoding="utf-8"?>
+<w:numbering xmlns:wpc="http://schemas.microsoft.com/office/word/2010/wordprocessingCanvas" xmlns:cx="http://schemas.microsoft.com/office/drawing/2014/chartex" xmlns:cx1="http://schemas.microsoft.com/office/drawing/2015/9/8/chartex" xmlns:cx2="http://schemas.microsoft.com/office/drawing/2015/10/21/chartex" xmlns:cx3="http://schemas.microsoft.com/office/drawing/2016/5/9/chartex" xmlns:cx4="http://schemas.microsoft.com/office/drawing/2016/5/10/chartex" xmlns:cx5="http://schemas.microsoft.com/office/drawing/2016/5/11/chartex" xmlns:cx6="http://schemas.microsoft.com/office/drawing/2016/5/12/chartex" xmlns:cx7="http://schemas.microsoft.com/office/drawing/2016/5/13/chartex" xmlns:cx8="http://schemas.microsoft.com/office/drawing/2016/5/14/chartex" xmlns:mc="http://schemas.openxmlformats.org/markup-compatibility/2006" xmlns:aink="http://schemas.microsoft.com/office/drawing/2016/ink" xmlns:am3d="http://schemas.microsoft.com/office/drawing/2017/model3d" xmlns:o="urn:schemas-microsoft-com:office:office" xmlns:r="http://schemas.openxmlformats.org/officeDocument/2006/relationships" xmlns:m="http://schemas.openxmlformats.org/officeDocument/2006/math" xmlns:v="urn:schemas-microsoft-com:vml" xmlns:wp14="http://schemas.microsoft.com/office/word/2010/wordprocessingDrawing" xmlns:wp="http://schemas.openxmlformats.org/drawingml/2006/wordprocessingDrawing" xmlns:w10="urn:schemas-microsoft-com:office:word" xmlns:w="http://schemas.openxmlformats.org/wordprocessingml/2006/main" xmlns:w14="http://schemas.microsoft.com/office/word/2010/wordml" xmlns:w15="http://schemas.microsoft.com/office/word/2012/wordml" xmlns:w16se="http://schemas.microsoft.com/office/word/2015/wordml/symex" xmlns:wpg="http://schemas.microsoft.com/office/word/2010/wordprocessingGroup" xmlns:wpi="http://schemas.microsoft.com/office/word/2010/wordprocessingInk" xmlns:wne="http://schemas.microsoft.com/office/word/2006/wordml" xmlns:wps="http://schemas.microsoft.com/office/word/2010/wordprocessingShape" mc:Ignorable="w14 w15 w16se wp14">
+  <w:abstractNum w:abstractNumId="0" w15:restartNumberingAfterBreak="0">
+    <w:nsid w:val="4AB37089"/>
+    <w:multiLevelType w:val="hybridMultilevel"/>
+    <w:tmpl w:val="117639A6"/>
+    <w:lvl w:ilvl="0" w:tplc="08130001">
+      <w:start w:val="1"/>
+      <w:numFmt w:val="bullet"/>
+      <w:lvlText w:val=""/>
+      <w:lvlJc w:val="left"/>
+      <w:pPr>
+        <w:ind w:left="720" w:hanging="360"/>
+      </w:pPr>
+      <w:rPr>
+        <w:rFonts w:ascii="Symbol" w:hAnsi="Symbol" w:hint="default"/>
+      </w:rPr>
+    </w:lvl>
+    <w:lvl w:ilvl="1" w:tplc="08130003" w:tentative="1">
+      <w:start w:val="1"/>
+      <w:numFmt w:val="bullet"/>
+      <w:lvlText w:val="o"/>
+      <w:lvlJc w:val="left"/>
+      <w:pPr>
+        <w:ind w:left="1440" w:hanging="360"/>
+      </w:pPr>
+      <w:rPr>
+        <w:rFonts w:ascii="Courier New" w:hAnsi="Courier New" w:cs="Courier New" w:hint="default"/>
+      </w:rPr>
+    </w:lvl>
+    <w:lvl w:ilvl="2" w:tplc="08130005" w:tentative="1">
+      <w:start w:val="1"/>
+      <w:numFmt w:val="bullet"/>
+      <w:lvlText w:val=""/>
+      <w:lvlJc w:val="left"/>
+      <w:pPr>
+        <w:ind w:left="2160" w:hanging="360"/>
+      </w:pPr>
+      <w:rPr>
+        <w:rFonts w:ascii="Wingdings" w:hAnsi="Wingdings" w:hint="default"/>
+      </w:rPr>
+    </w:lvl>
+    <w:lvl w:ilvl="3" w:tplc="08130001" w:tentative="1">
+      <w:start w:val="1"/>
+      <w:numFmt w:val="bullet"/>
+      <w:lvlText w:val=""/>
+      <w:lvlJc w:val="left"/>
+      <w:pPr>
+        <w:ind w:left="2880" w:hanging="360"/>
+      </w:pPr>
+      <w:rPr>
+        <w:rFonts w:ascii="Symbol" w:hAnsi="Symbol" w:hint="default"/>
+      </w:rPr>
+    </w:lvl>
+    <w:lvl w:ilvl="4" w:tplc="08130003" w:tentative="1">
+      <w:start w:val="1"/>
+      <w:numFmt w:val="bullet"/>
+      <w:lvlText w:val="o"/>
+      <w:lvlJc w:val="left"/>
+      <w:pPr>
+        <w:ind w:left="3600" w:hanging="360"/>
+      </w:pPr>
+      <w:rPr>
+        <w:rFonts w:ascii="Courier New" w:hAnsi="Courier New" w:cs="Courier New" w:hint="default"/>
+      </w:rPr>
+    </w:lvl>
+    <w:lvl w:ilvl="5" w:tplc="08130005" w:tentative="1">
+      <w:start w:val="1"/>
+      <w:numFmt w:val="bullet"/>
+      <w:lvlText w:val=""/>
+      <w:lvlJc w:val="left"/>
+      <w:pPr>
+        <w:ind w:left="4320" w:hanging="360"/>
+      </w:pPr>
+      <w:rPr>
+        <w:rFonts w:ascii="Wingdings" w:hAnsi="Wingdings" w:hint="default"/>
+      </w:rPr>
+    </w:lvl>
+    <w:lvl w:ilvl="6" w:tplc="08130001" w:tentative="1">
+      <w:start w:val="1"/>
+      <w:numFmt w:val="bullet"/>
+      <w:lvlText w:val=""/>
+      <w:lvlJc w:val="left"/>
+      <w:pPr>
+        <w:ind w:left="5040" w:hanging="360"/>
+      </w:pPr>
+      <w:rPr>
+        <w:rFonts w:ascii="Symbol" w:hAnsi="Symbol" w:hint="default"/>
+      </w:rPr>
+    </w:lvl>
+    <w:lvl w:ilvl="7" w:tplc="08130003" w:tentative="1">
+      <w:start w:val="1"/>
+      <w:numFmt w:val="bullet"/>
+      <w:lvlText w:val="o"/>
+      <w:lvlJc w:val="left"/>
+      <w:pPr>
+        <w:ind w:left="5760" w:hanging="360"/>
+      </w:pPr>
+      <w:rPr>
+        <w:rFonts w:ascii="Courier New" w:hAnsi="Courier New" w:cs="Courier New" w:hint="default"/>
+      </w:rPr>
+    </w:lvl>
+    <w:lvl w:ilvl="8" w:tplc="08130005" w:tentative="1">
+      <w:start w:val="1"/>
+      <w:numFmt w:val="bullet"/>
+      <w:lvlText w:val=""/>
+      <w:lvlJc w:val="left"/>
+      <w:pPr>
+        <w:ind w:left="6480" w:hanging="360"/>
+      </w:pPr>
+      <w:rPr>
+        <w:rFonts w:ascii="Wingdings" w:hAnsi="Wingdings" w:hint="default"/>
+      </w:rPr>
+    </w:lvl>
+  </w:abstractNum>
+  <w:num w:numId="1">
+    <w:abstractNumId w:val="0"/>
+  </w:num>
+</w:numbering>
 </file>
 
 <file path=word/styles.xml><?xml version="1.0" encoding="utf-8"?>
@@ -1535,6 +1932,40 @@
       </w:tblBorders>
     </w:tblPr>
   </w:style>
+  <w:style w:type="paragraph" w:styleId="Lijstalinea">
+    <w:name w:val="List Paragraph"/>
+    <w:basedOn w:val="Standaard"/>
+    <w:uiPriority w:val="34"/>
+    <w:qFormat/>
+    <w:rsid w:val="00456547"/>
+    <w:pPr>
+      <w:ind w:left="720"/>
+      <w:contextualSpacing/>
+    </w:pPr>
+  </w:style>
+  <w:style w:type="character" w:styleId="Hyperlink">
+    <w:name w:val="Hyperlink"/>
+    <w:basedOn w:val="Standaardalinea-lettertype"/>
+    <w:uiPriority w:val="99"/>
+    <w:unhideWhenUsed/>
+    <w:rsid w:val="00456547"/>
+    <w:rPr>
+      <w:color w:val="0563C1" w:themeColor="hyperlink"/>
+      <w:u w:val="single"/>
+    </w:rPr>
+  </w:style>
+  <w:style w:type="character" w:styleId="Onopgelostemelding">
+    <w:name w:val="Unresolved Mention"/>
+    <w:basedOn w:val="Standaardalinea-lettertype"/>
+    <w:uiPriority w:val="99"/>
+    <w:semiHidden/>
+    <w:unhideWhenUsed/>
+    <w:rsid w:val="00456547"/>
+    <w:rPr>
+      <w:color w:val="808080"/>
+      <w:shd w:val="clear" w:color="auto" w:fill="E6E6E6"/>
+    </w:rPr>
+  </w:style>
 </w:styles>
 </file>
 
@@ -1838,7 +2269,7 @@
 </file>
 
 <file path=customXml/itemProps1.xml><?xml version="1.0" encoding="utf-8"?>
-<ds:datastoreItem xmlns:ds="http://schemas.openxmlformats.org/officeDocument/2006/customXml" ds:itemID="{AAF8AA30-453D-4F3B-A2F7-D8079103312E}">
+<ds:datastoreItem xmlns:ds="http://schemas.openxmlformats.org/officeDocument/2006/customXml" ds:itemID="{249B89D2-A55E-427E-B38C-4AB328CED7A6}">
   <ds:schemaRefs>
     <ds:schemaRef ds:uri="http://schemas.openxmlformats.org/officeDocument/2006/bibliography"/>
   </ds:schemaRefs>

--- a/portfolio.docx
+++ b/portfolio.docx
@@ -1068,24 +1068,13 @@
     </w:p>
     <w:p>
       <w:pPr>
-        <w:rPr>
-          <w:lang w:val="en-US"/>
-        </w:rPr>
-      </w:pPr>
-      <w:r>
-        <w:rPr>
-          <w:lang w:val="en-US"/>
-        </w:rPr>
-        <w:t>Every file will also need some associated metadata. We opted to store this in a different “companion”-file. This removes the need for special mechanisms to send this data, we can just reuse our TCP mechanism. The filename will indicate the special nature of the file.</w:t>
-      </w:r>
-    </w:p>
-    <w:p>
-      <w:pPr>
         <w:pStyle w:val="Kop1"/>
         <w:rPr>
           <w:lang w:val="en-US"/>
         </w:rPr>
       </w:pPr>
+      <w:bookmarkStart w:id="0" w:name="_GoBack"/>
+      <w:bookmarkEnd w:id="0"/>
       <w:r>
         <w:rPr>
           <w:lang w:val="en-US"/>
@@ -1110,7 +1099,7 @@
         </w:rPr>
         <w:t xml:space="preserve">Comparison of file systems, </w:t>
       </w:r>
-      <w:hyperlink r:id="rId12" w:history="1">
+      <w:hyperlink r:id="rId12" w:anchor="Limits" w:history="1">
         <w:r>
           <w:rPr>
             <w:rStyle w:val="Hyperlink"/>
@@ -1125,8 +1114,6 @@
         </w:rPr>
         <w:t xml:space="preserve"> </w:t>
       </w:r>
-      <w:bookmarkStart w:id="0" w:name="_GoBack"/>
-      <w:bookmarkEnd w:id="0"/>
     </w:p>
     <w:sectPr>
       <w:footerReference w:type="default" r:id="rId13"/>
@@ -1195,7 +1182,7 @@
             <w:noProof/>
             <w:lang w:val="nl-NL"/>
           </w:rPr>
-          <w:t>4</w:t>
+          <w:t>3</w:t>
         </w:r>
         <w:r>
           <w:fldChar w:fldCharType="end"/>
@@ -2269,7 +2256,7 @@
 </file>
 
 <file path=customXml/itemProps1.xml><?xml version="1.0" encoding="utf-8"?>
-<ds:datastoreItem xmlns:ds="http://schemas.openxmlformats.org/officeDocument/2006/customXml" ds:itemID="{249B89D2-A55E-427E-B38C-4AB328CED7A6}">
+<ds:datastoreItem xmlns:ds="http://schemas.openxmlformats.org/officeDocument/2006/customXml" ds:itemID="{B39E3445-E68C-4AF0-BAE7-DE05249C66D9}">
   <ds:schemaRefs>
     <ds:schemaRef ds:uri="http://schemas.openxmlformats.org/officeDocument/2006/bibliography"/>
   </ds:schemaRefs>

--- a/portfolio.docx
+++ b/portfolio.docx
@@ -17,13 +17,8 @@
         <w:jc w:val="center"/>
       </w:pPr>
       <w:r>
-        <w:t xml:space="preserve">Jannes Van </w:t>
-      </w:r>
-      <w:proofErr w:type="spellStart"/>
-      <w:r>
-        <w:t>Goeye</w:t>
-      </w:r>
-      <w:proofErr w:type="spellEnd"/>
+        <w:t>Jannes Van Goeye</w:t>
+      </w:r>
     </w:p>
     <w:p>
       <w:pPr>
@@ -32,19 +27,11 @@
           <w:lang w:val="en-US"/>
         </w:rPr>
       </w:pPr>
-      <w:proofErr w:type="spellStart"/>
-      <w:r>
-        <w:rPr>
-          <w:lang w:val="en-US"/>
-        </w:rPr>
-        <w:t>Robbe</w:t>
-      </w:r>
-      <w:proofErr w:type="spellEnd"/>
-      <w:r>
-        <w:rPr>
-          <w:lang w:val="en-US"/>
-        </w:rPr>
-        <w:t xml:space="preserve"> Pauwels</w:t>
+      <w:r>
+        <w:rPr>
+          <w:lang w:val="en-US"/>
+        </w:rPr>
+        <w:t>Robbe Pauwels</w:t>
       </w:r>
     </w:p>
     <w:p>
@@ -223,21 +210,7 @@
         <w:rPr>
           <w:lang w:val="en-US"/>
         </w:rPr>
-        <w:t xml:space="preserve">When a change in the node-map occurs, it is also immediately saved to disk. This happens in a comma separated list (CSV). In this manner, the list is maintained when the </w:t>
-      </w:r>
-      <w:proofErr w:type="spellStart"/>
-      <w:r>
-        <w:rPr>
-          <w:lang w:val="en-US"/>
-        </w:rPr>
-        <w:t>namingserver</w:t>
-      </w:r>
-      <w:proofErr w:type="spellEnd"/>
-      <w:r>
-        <w:rPr>
-          <w:lang w:val="en-US"/>
-        </w:rPr>
-        <w:t xml:space="preserve"> shuts </w:t>
+        <w:t xml:space="preserve">When a change in the node-map occurs, it is also immediately saved to disk. This happens in a comma separated list (CSV). In this manner, the list is maintained when the namingserver shuts </w:t>
       </w:r>
       <w:r>
         <w:rPr>
@@ -257,21 +230,44 @@
         <w:rPr>
           <w:lang w:val="en-US"/>
         </w:rPr>
-        <w:t xml:space="preserve">When in memory, the list of nodes is saved in a </w:t>
-      </w:r>
-      <w:proofErr w:type="spellStart"/>
-      <w:r>
-        <w:rPr>
-          <w:lang w:val="en-US"/>
-        </w:rPr>
-        <w:t>TreeMap</w:t>
-      </w:r>
-      <w:proofErr w:type="spellEnd"/>
-      <w:r>
-        <w:rPr>
-          <w:lang w:val="en-US"/>
-        </w:rPr>
-        <w:t xml:space="preserve"> from the Java Collections framework. This collection has some useful properties. It can’t contain duplicate keys (hashes from the node name), which is exactly what we want. The keys are sorted in ascending order, which makes searching for the next and previous node</w:t>
+        <w:t xml:space="preserve">CSV is a very easy data format: it is plain text </w:t>
+      </w:r>
+      <w:r>
+        <w:rPr>
+          <w:lang w:val="en-US"/>
+        </w:rPr>
+        <w:t xml:space="preserve">with every column separated by a comma (sometimes </w:t>
+      </w:r>
+      <w:r>
+        <w:rPr>
+          <w:lang w:val="en-US"/>
+        </w:rPr>
+        <w:t>semicolon</w:t>
+      </w:r>
+      <w:r>
+        <w:rPr>
+          <w:lang w:val="en-US"/>
+        </w:rPr>
+        <w:t xml:space="preserve"> in the European version, because we use the comma for decimals). A line break announces the next row. It might not be a surprise that csv is a common interchange format for spreadsheet</w:t>
+      </w:r>
+      <w:r>
+        <w:rPr>
+          <w:lang w:val="en-US"/>
+        </w:rPr>
+        <w:t xml:space="preserve"> data.</w:t>
+      </w:r>
+    </w:p>
+    <w:p>
+      <w:pPr>
+        <w:rPr>
+          <w:lang w:val="en-US"/>
+        </w:rPr>
+      </w:pPr>
+      <w:r>
+        <w:rPr>
+          <w:lang w:val="en-US"/>
+        </w:rPr>
+        <w:t>When in memory, the list of nodes is saved in a TreeMap from the Java Collections framework. This collection has some useful properties. It can’t contain duplicate keys (hashes from the node name), which is exactly what we want. The keys are sorted in ascending order, which makes searching for the next and previous node</w:t>
       </w:r>
       <w:r>
         <w:rPr>
@@ -296,29 +292,7 @@
         <w:rPr>
           <w:lang w:val="en-US"/>
         </w:rPr>
-        <w:t xml:space="preserve">The code is split in two packages: </w:t>
-      </w:r>
-      <w:proofErr w:type="spellStart"/>
-      <w:proofErr w:type="gramStart"/>
-      <w:r>
-        <w:rPr>
-          <w:lang w:val="en-US"/>
-        </w:rPr>
-        <w:t>be.dist</w:t>
-      </w:r>
-      <w:proofErr w:type="gramEnd"/>
-      <w:r>
-        <w:rPr>
-          <w:lang w:val="en-US"/>
-        </w:rPr>
-        <w:t>.common</w:t>
-      </w:r>
-      <w:proofErr w:type="spellEnd"/>
-      <w:r>
-        <w:rPr>
-          <w:lang w:val="en-US"/>
-        </w:rPr>
-        <w:t xml:space="preserve"> and be.dist.name. The first package contains all classes that are needed in the n</w:t>
+        <w:t>The code is split in two packages: be.dist.common and be.dist.name. The first package contains all classes that are needed in the n</w:t>
       </w:r>
       <w:r>
         <w:rPr>
@@ -343,27 +317,25 @@
         <w:rPr>
           <w:lang w:val="en-US"/>
         </w:rPr>
-        <w:t xml:space="preserve">package also contains a </w:t>
-      </w:r>
-      <w:proofErr w:type="spellStart"/>
-      <w:r>
-        <w:rPr>
-          <w:lang w:val="en-US"/>
-        </w:rPr>
-        <w:t>subpackage</w:t>
-      </w:r>
-      <w:proofErr w:type="spellEnd"/>
-      <w:r>
-        <w:rPr>
-          <w:lang w:val="en-US"/>
-        </w:rPr>
-        <w:t xml:space="preserve"> “exceptions” (not shown) which contains our custom exceptions.</w:t>
-      </w:r>
-      <w:r>
-        <w:rPr>
-          <w:lang w:val="en-US"/>
-        </w:rPr>
-        <w:t xml:space="preserve"> These might also come in handy on the node.</w:t>
+        <w:t>package also contains a subpackage “exceptions” (not shown) which contains our custom exceptions.</w:t>
+      </w:r>
+      <w:r>
+        <w:rPr>
+          <w:lang w:val="en-US"/>
+        </w:rPr>
+        <w:t xml:space="preserve"> These might also come in handy on the node</w:t>
+      </w:r>
+      <w:r>
+        <w:rPr>
+          <w:lang w:val="en-US"/>
+        </w:rPr>
+        <w:t xml:space="preserve"> at a later time</w:t>
+      </w:r>
+      <w:r>
+        <w:rPr>
+          <w:lang w:val="en-US"/>
+        </w:rPr>
+        <w:t>.</w:t>
       </w:r>
     </w:p>
     <w:p>
@@ -469,21 +441,7 @@
         <w:rPr>
           <w:lang w:val="en-US"/>
         </w:rPr>
-        <w:t xml:space="preserve"> To accomplish this many </w:t>
-      </w:r>
-      <w:proofErr w:type="gramStart"/>
-      <w:r>
-        <w:rPr>
-          <w:lang w:val="en-US"/>
-        </w:rPr>
-        <w:t>classes</w:t>
-      </w:r>
-      <w:proofErr w:type="gramEnd"/>
-      <w:r>
-        <w:rPr>
-          <w:lang w:val="en-US"/>
-        </w:rPr>
-        <w:t xml:space="preserve"> need to work together, even between different hosts.</w:t>
+        <w:t xml:space="preserve"> To accomplish this many classes need to work together, even between different hosts.</w:t>
       </w:r>
       <w:r>
         <w:rPr>
@@ -569,7 +527,19 @@
         <w:rPr>
           <w:lang w:val="en-US"/>
         </w:rPr>
-        <w:t xml:space="preserve"> Once the first announcement </w:t>
+        <w:t xml:space="preserve"> </w:t>
+      </w:r>
+      <w:r>
+        <w:rPr>
+          <w:lang w:val="en-US"/>
+        </w:rPr>
+        <w:t xml:space="preserve">Even the combination of multicast and WiFi-connections might pose problems. So I’s best to only utilize cabled connections. </w:t>
+      </w:r>
+      <w:r>
+        <w:rPr>
+          <w:lang w:val="en-US"/>
+        </w:rPr>
+        <w:t xml:space="preserve">Once the first announcement </w:t>
       </w:r>
       <w:r>
         <w:rPr>
@@ -606,21 +576,7 @@
         <w:rPr>
           <w:lang w:val="en-US"/>
         </w:rPr>
-        <w:t xml:space="preserve">It’s quite important that the multicast announcement arrives without problems, as there is no built-in way to check </w:t>
-      </w:r>
-      <w:proofErr w:type="gramStart"/>
-      <w:r>
-        <w:rPr>
-          <w:lang w:val="en-US"/>
-        </w:rPr>
-        <w:t>it’s</w:t>
-      </w:r>
-      <w:proofErr w:type="gramEnd"/>
-      <w:r>
-        <w:rPr>
-          <w:lang w:val="en-US"/>
-        </w:rPr>
-        <w:t xml:space="preserve"> transmission. In a later </w:t>
+        <w:t xml:space="preserve">It’s quite important that the multicast announcement arrives without problems, as there is no built-in way to check it’s transmission. In a later </w:t>
       </w:r>
       <w:r>
         <w:rPr>
@@ -632,22 +588,168 @@
         <w:rPr>
           <w:lang w:val="en-US"/>
         </w:rPr>
-        <w:t xml:space="preserve"> we could always add a timeout timer to resend this packet when no setup from the </w:t>
-      </w:r>
-      <w:proofErr w:type="spellStart"/>
-      <w:r>
-        <w:rPr>
-          <w:lang w:val="en-US"/>
-        </w:rPr>
-        <w:t>neighbours</w:t>
-      </w:r>
-      <w:proofErr w:type="spellEnd"/>
-      <w:r>
-        <w:rPr>
-          <w:lang w:val="en-US"/>
-        </w:rPr>
-        <w:t xml:space="preserve"> is received. This however yields the new problem of duplicate announcements.</w:t>
-      </w:r>
+        <w:t xml:space="preserve"> we could always add a timeout timer to resend this packet when no setup from the neighbours is received. This however yields the new problem of duplicate announcements.</w:t>
+      </w:r>
+    </w:p>
+    <w:p>
+      <w:pPr>
+        <w:rPr>
+          <w:lang w:val="en-US"/>
+        </w:rPr>
+      </w:pPr>
+      <w:r>
+        <w:rPr>
+          <w:lang w:val="en-US"/>
+        </w:rPr>
+        <w:t>The following procedure is followed at startup:</w:t>
+      </w:r>
+    </w:p>
+    <w:p>
+      <w:pPr>
+        <w:pStyle w:val="Lijstalinea"/>
+        <w:numPr>
+          <w:ilvl w:val="0"/>
+          <w:numId w:val="3"/>
+        </w:numPr>
+        <w:rPr>
+          <w:lang w:val="en-US"/>
+        </w:rPr>
+      </w:pPr>
+      <w:r>
+        <w:rPr>
+          <w:lang w:val="en-US"/>
+        </w:rPr>
+        <w:t>Node sends a multicast announcement on the network</w:t>
+      </w:r>
+    </w:p>
+    <w:p>
+      <w:pPr>
+        <w:pStyle w:val="Lijstalinea"/>
+        <w:numPr>
+          <w:ilvl w:val="0"/>
+          <w:numId w:val="3"/>
+        </w:numPr>
+        <w:rPr>
+          <w:lang w:val="en-US"/>
+        </w:rPr>
+      </w:pPr>
+      <w:r>
+        <w:rPr>
+          <w:lang w:val="en-US"/>
+        </w:rPr>
+        <w:t>The nameserver responds (via RMI) with some information:</w:t>
+      </w:r>
+    </w:p>
+    <w:p>
+      <w:pPr>
+        <w:pStyle w:val="Lijstalinea"/>
+        <w:numPr>
+          <w:ilvl w:val="1"/>
+          <w:numId w:val="3"/>
+        </w:numPr>
+        <w:rPr>
+          <w:lang w:val="en-US"/>
+        </w:rPr>
+      </w:pPr>
+      <w:r>
+        <w:rPr>
+          <w:lang w:val="en-US"/>
+        </w:rPr>
+        <w:t>It’s IP address</w:t>
+      </w:r>
+    </w:p>
+    <w:p>
+      <w:pPr>
+        <w:pStyle w:val="Lijstalinea"/>
+        <w:numPr>
+          <w:ilvl w:val="1"/>
+          <w:numId w:val="3"/>
+        </w:numPr>
+        <w:rPr>
+          <w:lang w:val="en-US"/>
+        </w:rPr>
+      </w:pPr>
+      <w:r>
+        <w:rPr>
+          <w:lang w:val="en-US"/>
+        </w:rPr>
+        <w:t>The amount of nodes currently in the network</w:t>
+      </w:r>
+    </w:p>
+    <w:p>
+      <w:pPr>
+        <w:pStyle w:val="Lijstalinea"/>
+        <w:numPr>
+          <w:ilvl w:val="0"/>
+          <w:numId w:val="3"/>
+        </w:numPr>
+        <w:rPr>
+          <w:lang w:val="en-US"/>
+        </w:rPr>
+      </w:pPr>
+      <w:r>
+        <w:rPr>
+          <w:lang w:val="en-US"/>
+        </w:rPr>
+        <w:t>The other nodes listen for the announcement and update their next and previous as necessary</w:t>
+      </w:r>
+    </w:p>
+    <w:p>
+      <w:pPr>
+        <w:pStyle w:val="Lijstalinea"/>
+        <w:numPr>
+          <w:ilvl w:val="0"/>
+          <w:numId w:val="3"/>
+        </w:numPr>
+        <w:rPr>
+          <w:lang w:val="en-US"/>
+        </w:rPr>
+      </w:pPr>
+      <w:r>
+        <w:rPr>
+          <w:lang w:val="en-US"/>
+        </w:rPr>
+        <w:t>The previous node sends he information about the next and previous to the new node, so it knows it’s place in the network.</w:t>
+      </w:r>
+    </w:p>
+    <w:p>
+      <w:pPr>
+        <w:pStyle w:val="Lijstalinea"/>
+        <w:numPr>
+          <w:ilvl w:val="0"/>
+          <w:numId w:val="3"/>
+        </w:numPr>
+        <w:rPr>
+          <w:lang w:val="en-US"/>
+        </w:rPr>
+      </w:pPr>
+      <w:r>
+        <w:rPr>
+          <w:lang w:val="en-US"/>
+        </w:rPr>
+        <w:t>The nodes can now start replicating the file (new and existing) to the correct locations.</w:t>
+      </w:r>
+    </w:p>
+    <w:p>
+      <w:pPr>
+        <w:rPr>
+          <w:lang w:val="en-US"/>
+        </w:rPr>
+      </w:pPr>
+      <w:r>
+        <w:rPr>
+          <w:lang w:val="en-US"/>
+        </w:rPr>
+        <w:t>It is important that we</w:t>
+      </w:r>
+      <w:r>
+        <w:rPr>
+          <w:lang w:val="en-US"/>
+        </w:rPr>
+        <w:t xml:space="preserve"> implement the different receivers in separate threads, because multiple messages may arrive at the same time.</w:t>
+      </w:r>
+      <w:bookmarkStart w:id="0" w:name="_GoBack"/>
+      <w:bookmarkEnd w:id="0"/>
     </w:p>
     <w:p>
       <w:pPr>
@@ -673,21 +775,7 @@
         <w:rPr>
           <w:lang w:val="en-US"/>
         </w:rPr>
-        <w:t xml:space="preserve">The purpose of System Y is to store files in a distributed way, so the replication is a core part of the functionality. When </w:t>
-      </w:r>
-      <w:proofErr w:type="gramStart"/>
-      <w:r>
-        <w:rPr>
-          <w:lang w:val="en-US"/>
-        </w:rPr>
-        <w:t>a node joins</w:t>
-      </w:r>
-      <w:proofErr w:type="gramEnd"/>
-      <w:r>
-        <w:rPr>
-          <w:lang w:val="en-US"/>
-        </w:rPr>
-        <w:t>, where should the files be stored? How should they be transferred?</w:t>
+        <w:t>The purpose of System Y is to store files in a distributed way, so the replication is a core part of the functionality. When a node joins, where should the files be stored? How should they be transferred?</w:t>
       </w:r>
     </w:p>
     <w:p>
@@ -713,7 +801,14 @@
         <w:rPr>
           <w:lang w:val="en-US"/>
         </w:rPr>
-        <w:t xml:space="preserve">We should also take care to transfer the file name and extension, so that the replicated files can have the correct name. The solution for this is to have some bytes at the beginning of the TCP stream allocated for this purpose. As the maximum file name length in </w:t>
+        <w:t xml:space="preserve">We should also take care to transfer the file name and extension, so that the replicated files can have the correct name. The solution for this is to have some bytes at the beginning of the TCP stream </w:t>
+      </w:r>
+      <w:r>
+        <w:rPr>
+          <w:lang w:val="en-US"/>
+        </w:rPr>
+        <w:lastRenderedPageBreak/>
+        <w:t xml:space="preserve">allocated for this purpose. As the maximum file name length in </w:t>
       </w:r>
       <w:r>
         <w:rPr>
@@ -752,6 +847,9 @@
         <w:gridCol w:w="4807"/>
       </w:tblGrid>
       <w:tr>
+        <w:trPr>
+          <w:cantSplit/>
+        </w:trPr>
         <w:tc>
           <w:tcPr>
             <w:tcW w:w="2008" w:type="dxa"/>
@@ -761,11 +859,18 @@
           </w:tcPr>
           <w:p>
             <w:pPr>
+              <w:keepNext/>
               <w:jc w:val="center"/>
               <w:rPr>
                 <w:lang w:val="en-US"/>
               </w:rPr>
             </w:pPr>
+            <w:r>
+              <w:rPr>
+                <w:lang w:val="en-US"/>
+              </w:rPr>
+              <w:t xml:space="preserve">IP &amp; </w:t>
+            </w:r>
             <w:r>
               <w:rPr>
                 <w:lang w:val="en-US"/>
@@ -780,6 +885,7 @@
           </w:tcPr>
           <w:p>
             <w:pPr>
+              <w:keepNext/>
               <w:rPr>
                 <w:lang w:val="en-US"/>
               </w:rPr>
@@ -798,6 +904,7 @@
           </w:tcPr>
           <w:p>
             <w:pPr>
+              <w:keepNext/>
               <w:rPr>
                 <w:lang w:val="en-US"/>
               </w:rPr>
@@ -812,6 +919,9 @@
         </w:tc>
       </w:tr>
       <w:tr>
+        <w:trPr>
+          <w:cantSplit/>
+        </w:trPr>
         <w:tc>
           <w:tcPr>
             <w:tcW w:w="2008" w:type="dxa"/>
@@ -820,6 +930,7 @@
           </w:tcPr>
           <w:p>
             <w:pPr>
+              <w:keepNext/>
               <w:rPr>
                 <w:lang w:val="en-US"/>
               </w:rPr>
@@ -832,6 +943,7 @@
           </w:tcPr>
           <w:p>
             <w:pPr>
+              <w:keepNext/>
               <w:rPr>
                 <w:lang w:val="en-US"/>
               </w:rPr>
@@ -850,6 +962,7 @@
           </w:tcPr>
           <w:p>
             <w:pPr>
+              <w:keepNext/>
               <w:rPr>
                 <w:lang w:val="en-US"/>
               </w:rPr>
@@ -945,6 +1058,12 @@
         </w:rPr>
         <w:t xml:space="preserve"> and send it on its way. Then we do this for the following parts, until the full file is send.</w:t>
       </w:r>
+      <w:r>
+        <w:rPr>
+          <w:lang w:val="en-US"/>
+        </w:rPr>
+        <w:t xml:space="preserve"> If necessary the IP stack will provide fragmentation to fit the packets on the datalink.</w:t>
+      </w:r>
     </w:p>
     <w:p>
       <w:pPr>
@@ -975,7 +1094,6 @@
         <w:rPr>
           <w:noProof/>
         </w:rPr>
-        <w:lastRenderedPageBreak/>
         <w:drawing>
           <wp:inline distT="0" distB="0" distL="0" distR="0" wp14:anchorId="3525F5A3" wp14:editId="17DBEB73">
             <wp:extent cx="5760720" cy="908400"/>
@@ -1036,21 +1154,7 @@
         <w:rPr>
           <w:lang w:val="en-US"/>
         </w:rPr>
-        <w:t xml:space="preserve">TCP automatically provides the splitting of the file in appropriately sized packets </w:t>
-      </w:r>
-      <w:proofErr w:type="gramStart"/>
-      <w:r>
-        <w:rPr>
-          <w:lang w:val="en-US"/>
-        </w:rPr>
-        <w:t>and also</w:t>
-      </w:r>
-      <w:proofErr w:type="gramEnd"/>
-      <w:r>
-        <w:rPr>
-          <w:lang w:val="en-US"/>
-        </w:rPr>
-        <w:t xml:space="preserve"> protection against failures.</w:t>
+        <w:t>TCP automatically provides the splitting of the file in appropriately sized packets and also protection against failures.</w:t>
       </w:r>
     </w:p>
     <w:p>
@@ -1068,13 +1172,24 @@
     </w:p>
     <w:p>
       <w:pPr>
+        <w:rPr>
+          <w:lang w:val="en-US"/>
+        </w:rPr>
+      </w:pPr>
+      <w:r>
+        <w:rPr>
+          <w:lang w:val="en-US"/>
+        </w:rPr>
+        <w:t>Each file also has some metadata associated, which contains the log. This information is necessary for the correct functioning of the shutdown and failure procedures. We don’t need to store this on disk though. The information is always saved on an active node and is transferred at shutdown. When the last node shuts down, the last files are also removed from the system. So there is no longer a need to store any metadata.</w:t>
+      </w:r>
+    </w:p>
+    <w:p>
+      <w:pPr>
         <w:pStyle w:val="Kop1"/>
         <w:rPr>
           <w:lang w:val="en-US"/>
         </w:rPr>
       </w:pPr>
-      <w:bookmarkStart w:id="0" w:name="_GoBack"/>
-      <w:bookmarkEnd w:id="0"/>
       <w:r>
         <w:rPr>
           <w:lang w:val="en-US"/>
@@ -1161,7 +1276,6 @@
         <w:docPartUnique/>
       </w:docPartObj>
     </w:sdtPr>
-    <w:sdtEndPr/>
     <w:sdtContent>
       <w:p>
         <w:pPr>
@@ -1182,7 +1296,7 @@
             <w:noProof/>
             <w:lang w:val="nl-NL"/>
           </w:rPr>
-          <w:t>3</w:t>
+          <w:t>4</w:t>
         </w:r>
         <w:r>
           <w:fldChar w:fldCharType="end"/>
@@ -1226,6 +1340,92 @@
 <file path=word/numbering.xml><?xml version="1.0" encoding="utf-8"?>
 <w:numbering xmlns:wpc="http://schemas.microsoft.com/office/word/2010/wordprocessingCanvas" xmlns:cx="http://schemas.microsoft.com/office/drawing/2014/chartex" xmlns:cx1="http://schemas.microsoft.com/office/drawing/2015/9/8/chartex" xmlns:cx2="http://schemas.microsoft.com/office/drawing/2015/10/21/chartex" xmlns:cx3="http://schemas.microsoft.com/office/drawing/2016/5/9/chartex" xmlns:cx4="http://schemas.microsoft.com/office/drawing/2016/5/10/chartex" xmlns:cx5="http://schemas.microsoft.com/office/drawing/2016/5/11/chartex" xmlns:cx6="http://schemas.microsoft.com/office/drawing/2016/5/12/chartex" xmlns:cx7="http://schemas.microsoft.com/office/drawing/2016/5/13/chartex" xmlns:cx8="http://schemas.microsoft.com/office/drawing/2016/5/14/chartex" xmlns:mc="http://schemas.openxmlformats.org/markup-compatibility/2006" xmlns:aink="http://schemas.microsoft.com/office/drawing/2016/ink" xmlns:am3d="http://schemas.microsoft.com/office/drawing/2017/model3d" xmlns:o="urn:schemas-microsoft-com:office:office" xmlns:r="http://schemas.openxmlformats.org/officeDocument/2006/relationships" xmlns:m="http://schemas.openxmlformats.org/officeDocument/2006/math" xmlns:v="urn:schemas-microsoft-com:vml" xmlns:wp14="http://schemas.microsoft.com/office/word/2010/wordprocessingDrawing" xmlns:wp="http://schemas.openxmlformats.org/drawingml/2006/wordprocessingDrawing" xmlns:w10="urn:schemas-microsoft-com:office:word" xmlns:w="http://schemas.openxmlformats.org/wordprocessingml/2006/main" xmlns:w14="http://schemas.microsoft.com/office/word/2010/wordml" xmlns:w15="http://schemas.microsoft.com/office/word/2012/wordml" xmlns:w16se="http://schemas.microsoft.com/office/word/2015/wordml/symex" xmlns:wpg="http://schemas.microsoft.com/office/word/2010/wordprocessingGroup" xmlns:wpi="http://schemas.microsoft.com/office/word/2010/wordprocessingInk" xmlns:wne="http://schemas.microsoft.com/office/word/2006/wordml" xmlns:wps="http://schemas.microsoft.com/office/word/2010/wordprocessingShape" mc:Ignorable="w14 w15 w16se wp14">
   <w:abstractNum w:abstractNumId="0" w15:restartNumberingAfterBreak="0">
+    <w:nsid w:val="42D82A92"/>
+    <w:multiLevelType w:val="hybridMultilevel"/>
+    <w:tmpl w:val="A442F1E8"/>
+    <w:lvl w:ilvl="0" w:tplc="0813000F">
+      <w:start w:val="1"/>
+      <w:numFmt w:val="decimal"/>
+      <w:lvlText w:val="%1."/>
+      <w:lvlJc w:val="left"/>
+      <w:pPr>
+        <w:ind w:left="720" w:hanging="360"/>
+      </w:pPr>
+    </w:lvl>
+    <w:lvl w:ilvl="1" w:tplc="08130019">
+      <w:start w:val="1"/>
+      <w:numFmt w:val="lowerLetter"/>
+      <w:lvlText w:val="%2."/>
+      <w:lvlJc w:val="left"/>
+      <w:pPr>
+        <w:ind w:left="1440" w:hanging="360"/>
+      </w:pPr>
+    </w:lvl>
+    <w:lvl w:ilvl="2" w:tplc="0813001B" w:tentative="1">
+      <w:start w:val="1"/>
+      <w:numFmt w:val="lowerRoman"/>
+      <w:lvlText w:val="%3."/>
+      <w:lvlJc w:val="right"/>
+      <w:pPr>
+        <w:ind w:left="2160" w:hanging="180"/>
+      </w:pPr>
+    </w:lvl>
+    <w:lvl w:ilvl="3" w:tplc="0813000F" w:tentative="1">
+      <w:start w:val="1"/>
+      <w:numFmt w:val="decimal"/>
+      <w:lvlText w:val="%4."/>
+      <w:lvlJc w:val="left"/>
+      <w:pPr>
+        <w:ind w:left="2880" w:hanging="360"/>
+      </w:pPr>
+    </w:lvl>
+    <w:lvl w:ilvl="4" w:tplc="08130019" w:tentative="1">
+      <w:start w:val="1"/>
+      <w:numFmt w:val="lowerLetter"/>
+      <w:lvlText w:val="%5."/>
+      <w:lvlJc w:val="left"/>
+      <w:pPr>
+        <w:ind w:left="3600" w:hanging="360"/>
+      </w:pPr>
+    </w:lvl>
+    <w:lvl w:ilvl="5" w:tplc="0813001B" w:tentative="1">
+      <w:start w:val="1"/>
+      <w:numFmt w:val="lowerRoman"/>
+      <w:lvlText w:val="%6."/>
+      <w:lvlJc w:val="right"/>
+      <w:pPr>
+        <w:ind w:left="4320" w:hanging="180"/>
+      </w:pPr>
+    </w:lvl>
+    <w:lvl w:ilvl="6" w:tplc="0813000F" w:tentative="1">
+      <w:start w:val="1"/>
+      <w:numFmt w:val="decimal"/>
+      <w:lvlText w:val="%7."/>
+      <w:lvlJc w:val="left"/>
+      <w:pPr>
+        <w:ind w:left="5040" w:hanging="360"/>
+      </w:pPr>
+    </w:lvl>
+    <w:lvl w:ilvl="7" w:tplc="08130019" w:tentative="1">
+      <w:start w:val="1"/>
+      <w:numFmt w:val="lowerLetter"/>
+      <w:lvlText w:val="%8."/>
+      <w:lvlJc w:val="left"/>
+      <w:pPr>
+        <w:ind w:left="5760" w:hanging="360"/>
+      </w:pPr>
+    </w:lvl>
+    <w:lvl w:ilvl="8" w:tplc="0813001B" w:tentative="1">
+      <w:start w:val="1"/>
+      <w:numFmt w:val="lowerRoman"/>
+      <w:lvlText w:val="%9."/>
+      <w:lvlJc w:val="right"/>
+      <w:pPr>
+        <w:ind w:left="6480" w:hanging="180"/>
+      </w:pPr>
+    </w:lvl>
+  </w:abstractNum>
+  <w:abstractNum w:abstractNumId="1" w15:restartNumberingAfterBreak="0">
     <w:nsid w:val="4AB37089"/>
     <w:multiLevelType w:val="hybridMultilevel"/>
     <w:tmpl w:val="117639A6"/>
@@ -1338,7 +1538,126 @@
       </w:rPr>
     </w:lvl>
   </w:abstractNum>
+  <w:abstractNum w:abstractNumId="2" w15:restartNumberingAfterBreak="0">
+    <w:nsid w:val="69441B99"/>
+    <w:multiLevelType w:val="hybridMultilevel"/>
+    <w:tmpl w:val="06A439CC"/>
+    <w:lvl w:ilvl="0" w:tplc="08130001">
+      <w:start w:val="1"/>
+      <w:numFmt w:val="bullet"/>
+      <w:lvlText w:val=""/>
+      <w:lvlJc w:val="left"/>
+      <w:pPr>
+        <w:ind w:left="720" w:hanging="360"/>
+      </w:pPr>
+      <w:rPr>
+        <w:rFonts w:ascii="Symbol" w:hAnsi="Symbol" w:hint="default"/>
+      </w:rPr>
+    </w:lvl>
+    <w:lvl w:ilvl="1" w:tplc="08130003" w:tentative="1">
+      <w:start w:val="1"/>
+      <w:numFmt w:val="bullet"/>
+      <w:lvlText w:val="o"/>
+      <w:lvlJc w:val="left"/>
+      <w:pPr>
+        <w:ind w:left="1440" w:hanging="360"/>
+      </w:pPr>
+      <w:rPr>
+        <w:rFonts w:ascii="Courier New" w:hAnsi="Courier New" w:cs="Courier New" w:hint="default"/>
+      </w:rPr>
+    </w:lvl>
+    <w:lvl w:ilvl="2" w:tplc="08130005" w:tentative="1">
+      <w:start w:val="1"/>
+      <w:numFmt w:val="bullet"/>
+      <w:lvlText w:val=""/>
+      <w:lvlJc w:val="left"/>
+      <w:pPr>
+        <w:ind w:left="2160" w:hanging="360"/>
+      </w:pPr>
+      <w:rPr>
+        <w:rFonts w:ascii="Wingdings" w:hAnsi="Wingdings" w:hint="default"/>
+      </w:rPr>
+    </w:lvl>
+    <w:lvl w:ilvl="3" w:tplc="08130001" w:tentative="1">
+      <w:start w:val="1"/>
+      <w:numFmt w:val="bullet"/>
+      <w:lvlText w:val=""/>
+      <w:lvlJc w:val="left"/>
+      <w:pPr>
+        <w:ind w:left="2880" w:hanging="360"/>
+      </w:pPr>
+      <w:rPr>
+        <w:rFonts w:ascii="Symbol" w:hAnsi="Symbol" w:hint="default"/>
+      </w:rPr>
+    </w:lvl>
+    <w:lvl w:ilvl="4" w:tplc="08130003" w:tentative="1">
+      <w:start w:val="1"/>
+      <w:numFmt w:val="bullet"/>
+      <w:lvlText w:val="o"/>
+      <w:lvlJc w:val="left"/>
+      <w:pPr>
+        <w:ind w:left="3600" w:hanging="360"/>
+      </w:pPr>
+      <w:rPr>
+        <w:rFonts w:ascii="Courier New" w:hAnsi="Courier New" w:cs="Courier New" w:hint="default"/>
+      </w:rPr>
+    </w:lvl>
+    <w:lvl w:ilvl="5" w:tplc="08130005" w:tentative="1">
+      <w:start w:val="1"/>
+      <w:numFmt w:val="bullet"/>
+      <w:lvlText w:val=""/>
+      <w:lvlJc w:val="left"/>
+      <w:pPr>
+        <w:ind w:left="4320" w:hanging="360"/>
+      </w:pPr>
+      <w:rPr>
+        <w:rFonts w:ascii="Wingdings" w:hAnsi="Wingdings" w:hint="default"/>
+      </w:rPr>
+    </w:lvl>
+    <w:lvl w:ilvl="6" w:tplc="08130001" w:tentative="1">
+      <w:start w:val="1"/>
+      <w:numFmt w:val="bullet"/>
+      <w:lvlText w:val=""/>
+      <w:lvlJc w:val="left"/>
+      <w:pPr>
+        <w:ind w:left="5040" w:hanging="360"/>
+      </w:pPr>
+      <w:rPr>
+        <w:rFonts w:ascii="Symbol" w:hAnsi="Symbol" w:hint="default"/>
+      </w:rPr>
+    </w:lvl>
+    <w:lvl w:ilvl="7" w:tplc="08130003" w:tentative="1">
+      <w:start w:val="1"/>
+      <w:numFmt w:val="bullet"/>
+      <w:lvlText w:val="o"/>
+      <w:lvlJc w:val="left"/>
+      <w:pPr>
+        <w:ind w:left="5760" w:hanging="360"/>
+      </w:pPr>
+      <w:rPr>
+        <w:rFonts w:ascii="Courier New" w:hAnsi="Courier New" w:cs="Courier New" w:hint="default"/>
+      </w:rPr>
+    </w:lvl>
+    <w:lvl w:ilvl="8" w:tplc="08130005" w:tentative="1">
+      <w:start w:val="1"/>
+      <w:numFmt w:val="bullet"/>
+      <w:lvlText w:val=""/>
+      <w:lvlJc w:val="left"/>
+      <w:pPr>
+        <w:ind w:left="6480" w:hanging="360"/>
+      </w:pPr>
+      <w:rPr>
+        <w:rFonts w:ascii="Wingdings" w:hAnsi="Wingdings" w:hint="default"/>
+      </w:rPr>
+    </w:lvl>
+  </w:abstractNum>
   <w:num w:numId="1">
+    <w:abstractNumId w:val="1"/>
+  </w:num>
+  <w:num w:numId="2">
+    <w:abstractNumId w:val="2"/>
+  </w:num>
+  <w:num w:numId="3">
     <w:abstractNumId w:val="0"/>
   </w:num>
 </w:numbering>
@@ -2256,7 +2575,7 @@
 </file>
 
 <file path=customXml/itemProps1.xml><?xml version="1.0" encoding="utf-8"?>
-<ds:datastoreItem xmlns:ds="http://schemas.openxmlformats.org/officeDocument/2006/customXml" ds:itemID="{B39E3445-E68C-4AF0-BAE7-DE05249C66D9}">
+<ds:datastoreItem xmlns:ds="http://schemas.openxmlformats.org/officeDocument/2006/customXml" ds:itemID="{315DD6EF-9D20-4B2A-9114-B9EA34507314}">
   <ds:schemaRefs>
     <ds:schemaRef ds:uri="http://schemas.openxmlformats.org/officeDocument/2006/bibliography"/>
   </ds:schemaRefs>

--- a/portfolio.docx
+++ b/portfolio.docx
@@ -17,8 +17,13 @@
         <w:jc w:val="center"/>
       </w:pPr>
       <w:r>
-        <w:t>Jannes Van Goeye</w:t>
-      </w:r>
+        <w:t xml:space="preserve">Jannes Van </w:t>
+      </w:r>
+      <w:proofErr w:type="spellStart"/>
+      <w:r>
+        <w:t>Goeye</w:t>
+      </w:r>
+      <w:proofErr w:type="spellEnd"/>
     </w:p>
     <w:p>
       <w:pPr>
@@ -27,11 +32,19 @@
           <w:lang w:val="en-US"/>
         </w:rPr>
       </w:pPr>
-      <w:r>
-        <w:rPr>
-          <w:lang w:val="en-US"/>
-        </w:rPr>
-        <w:t>Robbe Pauwels</w:t>
+      <w:proofErr w:type="spellStart"/>
+      <w:r>
+        <w:rPr>
+          <w:lang w:val="en-US"/>
+        </w:rPr>
+        <w:t>Robbe</w:t>
+      </w:r>
+      <w:proofErr w:type="spellEnd"/>
+      <w:r>
+        <w:rPr>
+          <w:lang w:val="en-US"/>
+        </w:rPr>
+        <w:t xml:space="preserve"> Pauwels</w:t>
       </w:r>
     </w:p>
     <w:p>
@@ -210,7 +223,21 @@
         <w:rPr>
           <w:lang w:val="en-US"/>
         </w:rPr>
-        <w:t xml:space="preserve">When a change in the node-map occurs, it is also immediately saved to disk. This happens in a comma separated list (CSV). In this manner, the list is maintained when the namingserver shuts </w:t>
+        <w:t xml:space="preserve">When a change in the node-map occurs, it is also immediately saved to disk. This happens in a comma separated list (CSV). In this manner, the list is maintained when the </w:t>
+      </w:r>
+      <w:proofErr w:type="spellStart"/>
+      <w:r>
+        <w:rPr>
+          <w:lang w:val="en-US"/>
+        </w:rPr>
+        <w:t>namingserver</w:t>
+      </w:r>
+      <w:proofErr w:type="spellEnd"/>
+      <w:r>
+        <w:rPr>
+          <w:lang w:val="en-US"/>
+        </w:rPr>
+        <w:t xml:space="preserve"> shuts </w:t>
       </w:r>
       <w:r>
         <w:rPr>
@@ -256,18 +283,38 @@
         </w:rPr>
         <w:t xml:space="preserve"> data.</w:t>
       </w:r>
-    </w:p>
-    <w:p>
-      <w:pPr>
-        <w:rPr>
-          <w:lang w:val="en-US"/>
-        </w:rPr>
-      </w:pPr>
-      <w:r>
-        <w:rPr>
-          <w:lang w:val="en-US"/>
-        </w:rPr>
-        <w:t>When in memory, the list of nodes is saved in a TreeMap from the Java Collections framework. This collection has some useful properties. It can’t contain duplicate keys (hashes from the node name), which is exactly what we want. The keys are sorted in ascending order, which makes searching for the next and previous node</w:t>
+      <w:r>
+        <w:rPr>
+          <w:lang w:val="en-US"/>
+        </w:rPr>
+        <w:t xml:space="preserve"> It’s easily human-readable and editable which makes debugging easy.</w:t>
+      </w:r>
+    </w:p>
+    <w:p>
+      <w:pPr>
+        <w:rPr>
+          <w:lang w:val="en-US"/>
+        </w:rPr>
+      </w:pPr>
+      <w:r>
+        <w:rPr>
+          <w:lang w:val="en-US"/>
+        </w:rPr>
+        <w:t xml:space="preserve">When in memory, the list of nodes is saved in a </w:t>
+      </w:r>
+      <w:proofErr w:type="spellStart"/>
+      <w:r>
+        <w:rPr>
+          <w:lang w:val="en-US"/>
+        </w:rPr>
+        <w:t>TreeMap</w:t>
+      </w:r>
+      <w:proofErr w:type="spellEnd"/>
+      <w:r>
+        <w:rPr>
+          <w:lang w:val="en-US"/>
+        </w:rPr>
+        <w:t xml:space="preserve"> from the Java Collections framework. This collection has some useful properties. It can’t contain duplicate keys (hashes from the node name), which is exactly what we want. The keys are sorted in ascending order, which makes searching for the next and previous node</w:t>
       </w:r>
       <w:r>
         <w:rPr>
@@ -292,7 +339,21 @@
         <w:rPr>
           <w:lang w:val="en-US"/>
         </w:rPr>
-        <w:t>The code is split in two packages: be.dist.common and be.dist.name. The first package contains all classes that are needed in the n</w:t>
+        <w:t xml:space="preserve">The code is split in two packages: </w:t>
+      </w:r>
+      <w:proofErr w:type="spellStart"/>
+      <w:r>
+        <w:rPr>
+          <w:lang w:val="en-US"/>
+        </w:rPr>
+        <w:t>be.dist.common</w:t>
+      </w:r>
+      <w:proofErr w:type="spellEnd"/>
+      <w:r>
+        <w:rPr>
+          <w:lang w:val="en-US"/>
+        </w:rPr>
+        <w:t xml:space="preserve"> and be.dist.name. The first package contains all classes that are needed in the n</w:t>
       </w:r>
       <w:r>
         <w:rPr>
@@ -317,7 +378,21 @@
         <w:rPr>
           <w:lang w:val="en-US"/>
         </w:rPr>
-        <w:t>package also contains a subpackage “exceptions” (not shown) which contains our custom exceptions.</w:t>
+        <w:t xml:space="preserve">package also contains a </w:t>
+      </w:r>
+      <w:proofErr w:type="spellStart"/>
+      <w:r>
+        <w:rPr>
+          <w:lang w:val="en-US"/>
+        </w:rPr>
+        <w:t>subpackage</w:t>
+      </w:r>
+      <w:proofErr w:type="spellEnd"/>
+      <w:r>
+        <w:rPr>
+          <w:lang w:val="en-US"/>
+        </w:rPr>
+        <w:t xml:space="preserve"> “exceptions” (not shown) which contains our custom exceptions.</w:t>
       </w:r>
       <w:r>
         <w:rPr>
@@ -533,7 +608,21 @@
         <w:rPr>
           <w:lang w:val="en-US"/>
         </w:rPr>
-        <w:t xml:space="preserve">Even the combination of multicast and WiFi-connections might pose problems. So I’s best to only utilize cabled connections. </w:t>
+        <w:t xml:space="preserve">Even the combination of multicast and </w:t>
+      </w:r>
+      <w:proofErr w:type="spellStart"/>
+      <w:r>
+        <w:rPr>
+          <w:lang w:val="en-US"/>
+        </w:rPr>
+        <w:t>WiFi</w:t>
+      </w:r>
+      <w:proofErr w:type="spellEnd"/>
+      <w:r>
+        <w:rPr>
+          <w:lang w:val="en-US"/>
+        </w:rPr>
+        <w:t xml:space="preserve">-connections might pose problems. So I’s best to only utilize cabled connections. </w:t>
       </w:r>
       <w:r>
         <w:rPr>
@@ -588,7 +677,21 @@
         <w:rPr>
           <w:lang w:val="en-US"/>
         </w:rPr>
-        <w:t xml:space="preserve"> we could always add a timeout timer to resend this packet when no setup from the neighbours is received. This however yields the new problem of duplicate announcements.</w:t>
+        <w:t xml:space="preserve"> we could always add a timeout timer to resend this packet when no setup from the </w:t>
+      </w:r>
+      <w:proofErr w:type="spellStart"/>
+      <w:r>
+        <w:rPr>
+          <w:lang w:val="en-US"/>
+        </w:rPr>
+        <w:t>neighbours</w:t>
+      </w:r>
+      <w:proofErr w:type="spellEnd"/>
+      <w:r>
+        <w:rPr>
+          <w:lang w:val="en-US"/>
+        </w:rPr>
+        <w:t xml:space="preserve"> is received. This however yields the new problem of duplicate announcements.</w:t>
       </w:r>
     </w:p>
     <w:p>
@@ -748,8 +851,68 @@
         </w:rPr>
         <w:t xml:space="preserve"> implement the different receivers in separate threads, because multiple messages may arrive at the same time.</w:t>
       </w:r>
-      <w:bookmarkStart w:id="0" w:name="_GoBack"/>
-      <w:bookmarkEnd w:id="0"/>
+    </w:p>
+    <w:p>
+      <w:pPr>
+        <w:rPr>
+          <w:lang w:val="en-US"/>
+        </w:rPr>
+      </w:pPr>
+      <w:r>
+        <w:rPr>
+          <w:noProof/>
+          <w:lang w:val="en-US"/>
+        </w:rPr>
+        <w:lastRenderedPageBreak/>
+        <w:drawing>
+          <wp:inline distT="0" distB="0" distL="0" distR="0" wp14:anchorId="02D549A4" wp14:editId="08ED55D9">
+            <wp:extent cx="5753100" cy="2867025"/>
+            <wp:effectExtent l="0" t="0" r="0" b="9525"/>
+            <wp:docPr id="13" name="Afbeelding 13" descr="C:\Users\imrel\AppData\Local\Microsoft\Windows\INetCache\Content.Word\Discovery_UML.PNG"/>
+            <wp:cNvGraphicFramePr>
+              <a:graphicFrameLocks xmlns:a="http://schemas.openxmlformats.org/drawingml/2006/main" noChangeAspect="1"/>
+            </wp:cNvGraphicFramePr>
+            <a:graphic xmlns:a="http://schemas.openxmlformats.org/drawingml/2006/main">
+              <a:graphicData uri="http://schemas.openxmlformats.org/drawingml/2006/picture">
+                <pic:pic xmlns:pic="http://schemas.openxmlformats.org/drawingml/2006/picture">
+                  <pic:nvPicPr>
+                    <pic:cNvPr id="0" name="Picture 10" descr="C:\Users\imrel\AppData\Local\Microsoft\Windows\INetCache\Content.Word\Discovery_UML.PNG"/>
+                    <pic:cNvPicPr>
+                      <a:picLocks noChangeAspect="1" noChangeArrowheads="1"/>
+                    </pic:cNvPicPr>
+                  </pic:nvPicPr>
+                  <pic:blipFill>
+                    <a:blip r:embed="rId11">
+                      <a:extLst>
+                        <a:ext uri="{28A0092B-C50C-407E-A947-70E740481C1C}">
+                          <a14:useLocalDpi xmlns:a14="http://schemas.microsoft.com/office/drawing/2010/main" val="0"/>
+                        </a:ext>
+                      </a:extLst>
+                    </a:blip>
+                    <a:srcRect/>
+                    <a:stretch>
+                      <a:fillRect/>
+                    </a:stretch>
+                  </pic:blipFill>
+                  <pic:spPr bwMode="auto">
+                    <a:xfrm>
+                      <a:off x="0" y="0"/>
+                      <a:ext cx="5753100" cy="2867025"/>
+                    </a:xfrm>
+                    <a:prstGeom prst="rect">
+                      <a:avLst/>
+                    </a:prstGeom>
+                    <a:noFill/>
+                    <a:ln>
+                      <a:noFill/>
+                    </a:ln>
+                  </pic:spPr>
+                </pic:pic>
+              </a:graphicData>
+            </a:graphic>
+          </wp:inline>
+        </w:drawing>
+      </w:r>
     </w:p>
     <w:p>
       <w:pPr>
@@ -801,14 +964,7 @@
         <w:rPr>
           <w:lang w:val="en-US"/>
         </w:rPr>
-        <w:t xml:space="preserve">We should also take care to transfer the file name and extension, so that the replicated files can have the correct name. The solution for this is to have some bytes at the beginning of the TCP stream </w:t>
-      </w:r>
-      <w:r>
-        <w:rPr>
-          <w:lang w:val="en-US"/>
-        </w:rPr>
-        <w:lastRenderedPageBreak/>
-        <w:t xml:space="preserve">allocated for this purpose. As the maximum file name length in </w:t>
+        <w:t xml:space="preserve">We should also take care to transfer the file name and extension, so that the replicated files can have the correct name. The solution for this is to have some bytes at the beginning of the TCP stream allocated for this purpose. As the maximum file name length in </w:t>
       </w:r>
       <w:r>
         <w:rPr>
@@ -1014,6 +1170,37 @@
         </w:rPr>
         <w:t xml:space="preserve"> </w:t>
       </w:r>
+      <w:r>
+        <w:rPr>
+          <w:lang w:val="en-US"/>
+        </w:rPr>
+        <w:t>We could mitigate this problem but this would greatly increase the complexity.</w:t>
+      </w:r>
+      <w:r>
+        <w:rPr>
+          <w:lang w:val="en-US"/>
+        </w:rPr>
+        <w:t xml:space="preserve"> </w:t>
+      </w:r>
+    </w:p>
+    <w:p>
+      <w:pPr>
+        <w:rPr>
+          <w:lang w:val="en-US"/>
+        </w:rPr>
+      </w:pPr>
+      <w:r>
+        <w:rPr>
+          <w:lang w:val="en-US"/>
+        </w:rPr>
+        <w:t>Our solution has the big advantage that the filename (and extension) are always kept together with the data. Because multiple files may be “in flight” at a time, this makes it easy to save the file in a correct way at the receiving end.</w:t>
+      </w:r>
+      <w:r>
+        <w:rPr>
+          <w:lang w:val="en-US"/>
+        </w:rPr>
+        <w:t xml:space="preserve"> Should we ever want to add more information to the file, then this would be better sent via RMI and coupled to the filename.</w:t>
+      </w:r>
     </w:p>
     <w:p>
       <w:pPr>
@@ -1094,6 +1281,7 @@
         <w:rPr>
           <w:noProof/>
         </w:rPr>
+        <w:lastRenderedPageBreak/>
         <w:drawing>
           <wp:inline distT="0" distB="0" distL="0" distR="0" wp14:anchorId="3525F5A3" wp14:editId="17DBEB73">
             <wp:extent cx="5760720" cy="908400"/>
@@ -1112,7 +1300,7 @@
                     </pic:cNvPicPr>
                   </pic:nvPicPr>
                   <pic:blipFill>
-                    <a:blip r:embed="rId11">
+                    <a:blip r:embed="rId12">
                       <a:extLst>
                         <a:ext uri="{28A0092B-C50C-407E-A947-70E740481C1C}">
                           <a14:useLocalDpi xmlns:a14="http://schemas.microsoft.com/office/drawing/2010/main" val="0"/>
@@ -1185,6 +1373,126 @@
     </w:p>
     <w:p>
       <w:pPr>
+        <w:rPr>
+          <w:lang w:val="en-US"/>
+        </w:rPr>
+      </w:pPr>
+      <w:r>
+        <w:rPr>
+          <w:lang w:val="en-US"/>
+        </w:rPr>
+        <w:t xml:space="preserve">When new files are added to the folder of the local node these should also be replicated. </w:t>
+      </w:r>
+      <w:r>
+        <w:rPr>
+          <w:lang w:val="en-US"/>
+        </w:rPr>
+        <w:t>To achieve this we should check the folder periodically and compare the contents with those of the previous check. This is the easiest way to discern which files are new. The actions we take from then are exactly the same as when we start the system.</w:t>
+      </w:r>
+      <w:r>
+        <w:rPr>
+          <w:lang w:val="en-US"/>
+        </w:rPr>
+        <w:t xml:space="preserve"> This behavior is implemented in the </w:t>
+      </w:r>
+      <w:r>
+        <w:rPr>
+          <w:lang w:val="en-US"/>
+        </w:rPr>
+        <w:t>“</w:t>
+      </w:r>
+      <w:proofErr w:type="spellStart"/>
+      <w:r>
+        <w:rPr>
+          <w:lang w:val="en-US"/>
+        </w:rPr>
+        <w:t>NewFilesChecker</w:t>
+      </w:r>
+      <w:proofErr w:type="spellEnd"/>
+      <w:r>
+        <w:rPr>
+          <w:lang w:val="en-US"/>
+        </w:rPr>
+        <w:t>”</w:t>
+      </w:r>
+      <w:r>
+        <w:rPr>
+          <w:lang w:val="en-US"/>
+        </w:rPr>
+        <w:t>-class.</w:t>
+      </w:r>
+      <w:r>
+        <w:rPr>
+          <w:noProof/>
+          <w:lang w:val="en-US"/>
+        </w:rPr>
+        <w:t xml:space="preserve"> </w:t>
+      </w:r>
+    </w:p>
+    <w:p>
+      <w:pPr>
+        <w:pStyle w:val="Kop1"/>
+        <w:rPr>
+          <w:lang w:val="en-US"/>
+        </w:rPr>
+      </w:pPr>
+      <w:r>
+        <w:rPr>
+          <w:noProof/>
+          <w:lang w:val="en-US"/>
+        </w:rPr>
+        <w:drawing>
+          <wp:inline distT="0" distB="0" distL="0" distR="0" wp14:anchorId="4350C705" wp14:editId="728661A6">
+            <wp:extent cx="5753100" cy="3638550"/>
+            <wp:effectExtent l="0" t="0" r="0" b="0"/>
+            <wp:docPr id="9" name="Afbeelding 9" descr="E:\Imre\Downloads\replication_UML.png"/>
+            <wp:cNvGraphicFramePr>
+              <a:graphicFrameLocks xmlns:a="http://schemas.openxmlformats.org/drawingml/2006/main" noChangeAspect="1"/>
+            </wp:cNvGraphicFramePr>
+            <a:graphic xmlns:a="http://schemas.openxmlformats.org/drawingml/2006/main">
+              <a:graphicData uri="http://schemas.openxmlformats.org/drawingml/2006/picture">
+                <pic:pic xmlns:pic="http://schemas.openxmlformats.org/drawingml/2006/picture">
+                  <pic:nvPicPr>
+                    <pic:cNvPr id="0" name="Picture 6" descr="E:\Imre\Downloads\replication_UML.png"/>
+                    <pic:cNvPicPr>
+                      <a:picLocks noChangeAspect="1" noChangeArrowheads="1"/>
+                    </pic:cNvPicPr>
+                  </pic:nvPicPr>
+                  <pic:blipFill>
+                    <a:blip r:embed="rId13">
+                      <a:extLst>
+                        <a:ext uri="{28A0092B-C50C-407E-A947-70E740481C1C}">
+                          <a14:useLocalDpi xmlns:a14="http://schemas.microsoft.com/office/drawing/2010/main" val="0"/>
+                        </a:ext>
+                      </a:extLst>
+                    </a:blip>
+                    <a:srcRect/>
+                    <a:stretch>
+                      <a:fillRect/>
+                    </a:stretch>
+                  </pic:blipFill>
+                  <pic:spPr bwMode="auto">
+                    <a:xfrm>
+                      <a:off x="0" y="0"/>
+                      <a:ext cx="5753100" cy="3638550"/>
+                    </a:xfrm>
+                    <a:prstGeom prst="rect">
+                      <a:avLst/>
+                    </a:prstGeom>
+                    <a:noFill/>
+                    <a:ln>
+                      <a:noFill/>
+                    </a:ln>
+                  </pic:spPr>
+                </pic:pic>
+              </a:graphicData>
+            </a:graphic>
+          </wp:inline>
+        </w:drawing>
+      </w:r>
+    </w:p>
+    <w:p>
+      <w:pPr>
         <w:pStyle w:val="Kop1"/>
         <w:rPr>
           <w:lang w:val="en-US"/>
@@ -1214,7 +1522,7 @@
         </w:rPr>
         <w:t xml:space="preserve">Comparison of file systems, </w:t>
       </w:r>
-      <w:hyperlink r:id="rId12" w:anchor="Limits" w:history="1">
+      <w:hyperlink r:id="rId14" w:anchor="Limits" w:history="1">
         <w:r>
           <w:rPr>
             <w:rStyle w:val="Hyperlink"/>
@@ -1230,8 +1538,60 @@
         <w:t xml:space="preserve"> </w:t>
       </w:r>
     </w:p>
+    <w:p>
+      <w:pPr>
+        <w:pStyle w:val="Lijstalinea"/>
+        <w:numPr>
+          <w:ilvl w:val="0"/>
+          <w:numId w:val="1"/>
+        </w:numPr>
+        <w:spacing w:after="0" w:line="315" w:lineRule="atLeast"/>
+        <w:rPr>
+          <w:rFonts w:ascii="Helvetica" w:eastAsia="Times New Roman" w:hAnsi="Helvetica" w:cs="Helvetica"/>
+          <w:color w:val="000000"/>
+          <w:sz w:val="21"/>
+          <w:szCs w:val="21"/>
+          <w:lang w:eastAsia="nl-BE"/>
+        </w:rPr>
+      </w:pPr>
+      <w:r>
+        <w:rPr>
+          <w:rFonts w:ascii="Helvetica" w:eastAsia="Times New Roman" w:hAnsi="Helvetica" w:cs="Helvetica"/>
+          <w:color w:val="000000"/>
+          <w:sz w:val="21"/>
+          <w:szCs w:val="21"/>
+          <w:lang w:val="en-US" w:eastAsia="nl-BE"/>
+        </w:rPr>
+        <w:lastRenderedPageBreak/>
+        <w:t> Warmer, Jos, and Anneke Kleppe. </w:t>
+      </w:r>
+      <w:r>
+        <w:rPr>
+          <w:rFonts w:ascii="Helvetica" w:eastAsia="Times New Roman" w:hAnsi="Helvetica" w:cs="Helvetica"/>
+          <w:i/>
+          <w:iCs/>
+          <w:color w:val="000000"/>
+          <w:sz w:val="21"/>
+          <w:szCs w:val="21"/>
+          <w:lang w:eastAsia="nl-BE"/>
+        </w:rPr>
+        <w:t>Praktisch UML</w:t>
+      </w:r>
+      <w:r>
+        <w:rPr>
+          <w:rFonts w:ascii="Helvetica" w:eastAsia="Times New Roman" w:hAnsi="Helvetica" w:cs="Helvetica"/>
+          <w:color w:val="000000"/>
+          <w:sz w:val="21"/>
+          <w:szCs w:val="21"/>
+          <w:lang w:eastAsia="nl-BE"/>
+        </w:rPr>
+        <w:t>. Pearson Benelux, 2015.</w:t>
+      </w:r>
+      <w:bookmarkStart w:id="0" w:name="_GoBack"/>
+      <w:bookmarkEnd w:id="0"/>
+    </w:p>
     <w:sectPr>
-      <w:footerReference w:type="default" r:id="rId13"/>
+      <w:footerReference w:type="default" r:id="rId15"/>
       <w:pgSz w:w="11906" w:h="16838"/>
       <w:pgMar w:top="1417" w:right="1417" w:bottom="1417" w:left="1417" w:header="708" w:footer="708" w:gutter="0"/>
       <w:cols w:space="708"/>
@@ -1296,7 +1656,7 @@
             <w:noProof/>
             <w:lang w:val="nl-NL"/>
           </w:rPr>
-          <w:t>4</w:t>
+          <w:t>6</w:t>
         </w:r>
         <w:r>
           <w:fldChar w:fldCharType="end"/>
@@ -2272,6 +2632,11 @@
       <w:shd w:val="clear" w:color="auto" w:fill="E6E6E6"/>
     </w:rPr>
   </w:style>
+  <w:style w:type="character" w:customStyle="1" w:styleId="citationtext">
+    <w:name w:val="citation_text"/>
+    <w:basedOn w:val="Standaardalinea-lettertype"/>
+    <w:rsid w:val="00B601F0"/>
+  </w:style>
 </w:styles>
 </file>
 
@@ -2575,7 +2940,7 @@
 </file>
 
 <file path=customXml/itemProps1.xml><?xml version="1.0" encoding="utf-8"?>
-<ds:datastoreItem xmlns:ds="http://schemas.openxmlformats.org/officeDocument/2006/customXml" ds:itemID="{315DD6EF-9D20-4B2A-9114-B9EA34507314}">
+<ds:datastoreItem xmlns:ds="http://schemas.openxmlformats.org/officeDocument/2006/customXml" ds:itemID="{189FE6E6-F69F-425D-AD51-5EE7D646E4C0}">
   <ds:schemaRefs>
     <ds:schemaRef ds:uri="http://schemas.openxmlformats.org/officeDocument/2006/bibliography"/>
   </ds:schemaRefs>

--- a/portfolio.docx
+++ b/portfolio.docx
@@ -850,6 +850,12 @@
           <w:lang w:val="en-US"/>
         </w:rPr>
         <w:t xml:space="preserve"> implement the different receivers in separate threads, because multiple messages may arrive at the same time.</w:t>
+      </w:r>
+      <w:r>
+        <w:rPr>
+          <w:lang w:val="en-US"/>
+        </w:rPr>
+        <w:t xml:space="preserve"> We also need to take care to use the current value of all received setup, because this may change quite often.</w:t>
       </w:r>
     </w:p>
     <w:p>
@@ -1374,6 +1380,7 @@
     <w:p>
       <w:pPr>
         <w:rPr>
+          <w:noProof/>
           <w:lang w:val="en-US"/>
         </w:rPr>
       </w:pPr>
@@ -1428,10 +1435,81 @@
         </w:rPr>
         <w:t xml:space="preserve"> </w:t>
       </w:r>
-    </w:p>
-    <w:p>
-      <w:pPr>
-        <w:pStyle w:val="Kop1"/>
+      <w:r>
+        <w:rPr>
+          <w:noProof/>
+          <w:lang w:val="en-US"/>
+        </w:rPr>
+        <w:t>This check for new files with a fixed interval of 5 seconds.</w:t>
+      </w:r>
+    </w:p>
+    <w:p>
+      <w:pPr>
+        <w:rPr>
+          <w:lang w:val="en-US"/>
+        </w:rPr>
+      </w:pPr>
+      <w:r>
+        <w:rPr>
+          <w:noProof/>
+          <w:lang w:val="en-US"/>
+        </w:rPr>
+        <w:t>We should take care to preven</w:t>
+      </w:r>
+      <w:bookmarkStart w:id="0" w:name="_GoBack"/>
+      <w:bookmarkEnd w:id="0"/>
+      <w:r>
+        <w:rPr>
+          <w:noProof/>
+          <w:lang w:val="en-US"/>
+        </w:rPr>
+        <w:t xml:space="preserve">t concureency problems (race conditions, …) while implementing. To prevent this we emloy the “synchronized” keyword on strategic methods. We shouldn’t overdo this, </w:t>
+      </w:r>
+      <w:r>
+        <w:rPr>
+          <w:noProof/>
+          <w:lang w:val="en-US"/>
+        </w:rPr>
+        <w:t xml:space="preserve">though, </w:t>
+      </w:r>
+      <w:r>
+        <w:rPr>
+          <w:noProof/>
+          <w:lang w:val="en-US"/>
+        </w:rPr>
+        <w:t>as the other</w:t>
+      </w:r>
+      <w:r>
+        <w:rPr>
+          <w:noProof/>
+          <w:lang w:val="en-US"/>
+        </w:rPr>
+        <w:t xml:space="preserve"> </w:t>
+      </w:r>
+      <w:r>
+        <w:rPr>
+          <w:noProof/>
+          <w:lang w:val="en-US"/>
+        </w:rPr>
+        <w:t>threads</w:t>
+      </w:r>
+      <w:r>
+        <w:rPr>
+          <w:noProof/>
+          <w:lang w:val="en-US"/>
+        </w:rPr>
+        <w:t xml:space="preserve"> may need to wait.</w:t>
+      </w:r>
+      <w:r>
+        <w:rPr>
+          <w:noProof/>
+          <w:lang w:val="en-US"/>
+        </w:rPr>
+        <w:t xml:space="preserve"> This could slow our system down.</w:t>
+      </w:r>
+    </w:p>
+    <w:p>
+      <w:pPr>
         <w:rPr>
           <w:lang w:val="en-US"/>
         </w:rPr>
@@ -1493,6 +1571,91 @@
     </w:p>
     <w:p>
       <w:pPr>
+        <w:rPr>
+          <w:lang w:val="en-US"/>
+        </w:rPr>
+      </w:pPr>
+    </w:p>
+    <w:p>
+      <w:pPr>
+        <w:pStyle w:val="Kop1"/>
+        <w:rPr>
+          <w:lang w:val="en-US"/>
+        </w:rPr>
+      </w:pPr>
+      <w:r>
+        <w:rPr>
+          <w:lang w:val="en-US"/>
+        </w:rPr>
+        <w:lastRenderedPageBreak/>
+        <w:t>Assignment 4: Agents</w:t>
+      </w:r>
+    </w:p>
+    <w:p>
+      <w:pPr>
+        <w:rPr>
+          <w:lang w:val="en-US"/>
+        </w:rPr>
+      </w:pPr>
+      <w:r>
+        <w:rPr>
+          <w:lang w:val="en-US"/>
+        </w:rPr>
+        <w:t xml:space="preserve">An agent is a piece of code that is passed around in the network. Instead of calling methods trough RMI to execute some code, the code itself is passed around. This can also happen via RMI and the Runnable-interface. </w:t>
+      </w:r>
+    </w:p>
+    <w:p>
+      <w:pPr>
+        <w:rPr>
+          <w:lang w:val="en-US"/>
+        </w:rPr>
+      </w:pPr>
+      <w:r>
+        <w:rPr>
+          <w:lang w:val="en-US"/>
+        </w:rPr>
+        <w:t>Object Oriented Programming lends itself very well to this paradigm, as the objects contain data as well as code.</w:t>
+      </w:r>
+      <w:r>
+        <w:rPr>
+          <w:lang w:val="en-US"/>
+        </w:rPr>
+        <w:t xml:space="preserve"> To enable this functionality our class should be Serializable. </w:t>
+      </w:r>
+      <w:r>
+        <w:rPr>
+          <w:lang w:val="en-US"/>
+        </w:rPr>
+        <w:t xml:space="preserve"> And using a common interface, the nodes don’t even need to know the exact implementation. </w:t>
+      </w:r>
+      <w:r>
+        <w:rPr>
+          <w:lang w:val="en-US"/>
+        </w:rPr>
+        <w:t>For this purpose Java has the Runnable interface.</w:t>
+      </w:r>
+    </w:p>
+    <w:p>
+      <w:pPr>
+        <w:rPr>
+          <w:lang w:val="en-US"/>
+        </w:rPr>
+      </w:pPr>
+      <w:r>
+        <w:rPr>
+          <w:lang w:val="en-US"/>
+        </w:rPr>
+        <w:t>We should take to keep the agents circulating when necessary</w:t>
+      </w:r>
+      <w:r>
+        <w:rPr>
+          <w:lang w:val="en-US"/>
+        </w:rPr>
+        <w:t>, even when the amount nodes in the network changes.</w:t>
+      </w:r>
+    </w:p>
+    <w:p>
+      <w:pPr>
         <w:pStyle w:val="Kop1"/>
         <w:rPr>
           <w:lang w:val="en-US"/>
@@ -1562,7 +1725,6 @@
           <w:szCs w:val="21"/>
           <w:lang w:val="en-US" w:eastAsia="nl-BE"/>
         </w:rPr>
-        <w:lastRenderedPageBreak/>
         <w:t> Warmer, Jos, and Anneke Kleppe. </w:t>
       </w:r>
       <w:r>
@@ -1587,8 +1749,6 @@
         </w:rPr>
         <w:t>. Pearson Benelux, 2015.</w:t>
       </w:r>
-      <w:bookmarkStart w:id="0" w:name="_GoBack"/>
-      <w:bookmarkEnd w:id="0"/>
     </w:p>
     <w:sectPr>
       <w:footerReference w:type="default" r:id="rId15"/>
@@ -2940,7 +3100,7 @@
 </file>
 
 <file path=customXml/itemProps1.xml><?xml version="1.0" encoding="utf-8"?>
-<ds:datastoreItem xmlns:ds="http://schemas.openxmlformats.org/officeDocument/2006/customXml" ds:itemID="{189FE6E6-F69F-425D-AD51-5EE7D646E4C0}">
+<ds:datastoreItem xmlns:ds="http://schemas.openxmlformats.org/officeDocument/2006/customXml" ds:itemID="{810E1D0D-8D7D-4737-9DC3-5D6E797C3842}">
   <ds:schemaRefs>
     <ds:schemaRef ds:uri="http://schemas.openxmlformats.org/officeDocument/2006/bibliography"/>
   </ds:schemaRefs>

--- a/portfolio.docx
+++ b/portfolio.docx
@@ -17,13 +17,8 @@
         <w:jc w:val="center"/>
       </w:pPr>
       <w:r>
-        <w:t xml:space="preserve">Jannes Van </w:t>
-      </w:r>
-      <w:proofErr w:type="spellStart"/>
-      <w:r>
-        <w:t>Goeye</w:t>
-      </w:r>
-      <w:proofErr w:type="spellEnd"/>
+        <w:t>Jannes Van Goeye</w:t>
+      </w:r>
     </w:p>
     <w:p>
       <w:pPr>
@@ -32,19 +27,11 @@
           <w:lang w:val="en-US"/>
         </w:rPr>
       </w:pPr>
-      <w:proofErr w:type="spellStart"/>
-      <w:r>
-        <w:rPr>
-          <w:lang w:val="en-US"/>
-        </w:rPr>
-        <w:t>Robbe</w:t>
-      </w:r>
-      <w:proofErr w:type="spellEnd"/>
-      <w:r>
-        <w:rPr>
-          <w:lang w:val="en-US"/>
-        </w:rPr>
-        <w:t xml:space="preserve"> Pauwels</w:t>
+      <w:r>
+        <w:rPr>
+          <w:lang w:val="en-US"/>
+        </w:rPr>
+        <w:t>Robbe Pauwels</w:t>
       </w:r>
     </w:p>
     <w:p>
@@ -223,21 +210,7 @@
         <w:rPr>
           <w:lang w:val="en-US"/>
         </w:rPr>
-        <w:t xml:space="preserve">When a change in the node-map occurs, it is also immediately saved to disk. This happens in a comma separated list (CSV). In this manner, the list is maintained when the </w:t>
-      </w:r>
-      <w:proofErr w:type="spellStart"/>
-      <w:r>
-        <w:rPr>
-          <w:lang w:val="en-US"/>
-        </w:rPr>
-        <w:t>namingserver</w:t>
-      </w:r>
-      <w:proofErr w:type="spellEnd"/>
-      <w:r>
-        <w:rPr>
-          <w:lang w:val="en-US"/>
-        </w:rPr>
-        <w:t xml:space="preserve"> shuts </w:t>
+        <w:t xml:space="preserve">When a change in the node-map occurs, it is also immediately saved to disk. This happens in a comma separated list (CSV). In this manner, the list is maintained when the namingserver shuts </w:t>
       </w:r>
       <w:r>
         <w:rPr>
@@ -300,21 +273,7 @@
         <w:rPr>
           <w:lang w:val="en-US"/>
         </w:rPr>
-        <w:t xml:space="preserve">When in memory, the list of nodes is saved in a </w:t>
-      </w:r>
-      <w:proofErr w:type="spellStart"/>
-      <w:r>
-        <w:rPr>
-          <w:lang w:val="en-US"/>
-        </w:rPr>
-        <w:t>TreeMap</w:t>
-      </w:r>
-      <w:proofErr w:type="spellEnd"/>
-      <w:r>
-        <w:rPr>
-          <w:lang w:val="en-US"/>
-        </w:rPr>
-        <w:t xml:space="preserve"> from the Java Collections framework. This collection has some useful properties. It can’t contain duplicate keys (hashes from the node name), which is exactly what we want. The keys are sorted in ascending order, which makes searching for the next and previous node</w:t>
+        <w:t>When in memory, the list of nodes is saved in a TreeMap from the Java Collections framework. This collection has some useful properties. It can’t contain duplicate keys (hashes from the node name), which is exactly what we want. The keys are sorted in ascending order, which makes searching for the next and previous node</w:t>
       </w:r>
       <w:r>
         <w:rPr>
@@ -339,21 +298,7 @@
         <w:rPr>
           <w:lang w:val="en-US"/>
         </w:rPr>
-        <w:t xml:space="preserve">The code is split in two packages: </w:t>
-      </w:r>
-      <w:proofErr w:type="spellStart"/>
-      <w:r>
-        <w:rPr>
-          <w:lang w:val="en-US"/>
-        </w:rPr>
-        <w:t>be.dist.common</w:t>
-      </w:r>
-      <w:proofErr w:type="spellEnd"/>
-      <w:r>
-        <w:rPr>
-          <w:lang w:val="en-US"/>
-        </w:rPr>
-        <w:t xml:space="preserve"> and be.dist.name. The first package contains all classes that are needed in the n</w:t>
+        <w:t>The code is split in two packages: be.dist.common and be.dist.name. The first package contains all classes that are needed in the n</w:t>
       </w:r>
       <w:r>
         <w:rPr>
@@ -378,21 +323,7 @@
         <w:rPr>
           <w:lang w:val="en-US"/>
         </w:rPr>
-        <w:t xml:space="preserve">package also contains a </w:t>
-      </w:r>
-      <w:proofErr w:type="spellStart"/>
-      <w:r>
-        <w:rPr>
-          <w:lang w:val="en-US"/>
-        </w:rPr>
-        <w:t>subpackage</w:t>
-      </w:r>
-      <w:proofErr w:type="spellEnd"/>
-      <w:r>
-        <w:rPr>
-          <w:lang w:val="en-US"/>
-        </w:rPr>
-        <w:t xml:space="preserve"> “exceptions” (not shown) which contains our custom exceptions.</w:t>
+        <w:t>package also contains a subpackage “exceptions” (not shown) which contains our custom exceptions.</w:t>
       </w:r>
       <w:r>
         <w:rPr>
@@ -608,21 +539,7 @@
         <w:rPr>
           <w:lang w:val="en-US"/>
         </w:rPr>
-        <w:t xml:space="preserve">Even the combination of multicast and </w:t>
-      </w:r>
-      <w:proofErr w:type="spellStart"/>
-      <w:r>
-        <w:rPr>
-          <w:lang w:val="en-US"/>
-        </w:rPr>
-        <w:t>WiFi</w:t>
-      </w:r>
-      <w:proofErr w:type="spellEnd"/>
-      <w:r>
-        <w:rPr>
-          <w:lang w:val="en-US"/>
-        </w:rPr>
-        <w:t xml:space="preserve">-connections might pose problems. So I’s best to only utilize cabled connections. </w:t>
+        <w:t xml:space="preserve">Even the combination of multicast and WiFi-connections might pose problems. So I’s best to only utilize cabled connections. </w:t>
       </w:r>
       <w:r>
         <w:rPr>
@@ -677,21 +594,7 @@
         <w:rPr>
           <w:lang w:val="en-US"/>
         </w:rPr>
-        <w:t xml:space="preserve"> we could always add a timeout timer to resend this packet when no setup from the </w:t>
-      </w:r>
-      <w:proofErr w:type="spellStart"/>
-      <w:r>
-        <w:rPr>
-          <w:lang w:val="en-US"/>
-        </w:rPr>
-        <w:t>neighbours</w:t>
-      </w:r>
-      <w:proofErr w:type="spellEnd"/>
-      <w:r>
-        <w:rPr>
-          <w:lang w:val="en-US"/>
-        </w:rPr>
-        <w:t xml:space="preserve"> is received. This however yields the new problem of duplicate announcements.</w:t>
+        <w:t xml:space="preserve"> we could always add a timeout timer to resend this packet when no setup from the neighbours is received. This however yields the new problem of duplicate announcements.</w:t>
       </w:r>
     </w:p>
     <w:p>
@@ -1408,14 +1311,12 @@
         </w:rPr>
         <w:t>“</w:t>
       </w:r>
-      <w:proofErr w:type="spellStart"/>
       <w:r>
         <w:rPr>
           <w:lang w:val="en-US"/>
         </w:rPr>
         <w:t>NewFilesChecker</w:t>
       </w:r>
-      <w:proofErr w:type="spellEnd"/>
       <w:r>
         <w:rPr>
           <w:lang w:val="en-US"/>
@@ -1454,16 +1355,7 @@
           <w:noProof/>
           <w:lang w:val="en-US"/>
         </w:rPr>
-        <w:t>We should take care to preven</w:t>
-      </w:r>
-      <w:bookmarkStart w:id="0" w:name="_GoBack"/>
-      <w:bookmarkEnd w:id="0"/>
-      <w:r>
-        <w:rPr>
-          <w:noProof/>
-          <w:lang w:val="en-US"/>
-        </w:rPr>
-        <w:t xml:space="preserve">t concureency problems (race conditions, …) while implementing. To prevent this we emloy the “synchronized” keyword on strategic methods. We shouldn’t overdo this, </w:t>
+        <w:t xml:space="preserve">We should take care to prevent concureency problems (race conditions, …) while implementing. To prevent this we emloy the “synchronized” keyword on strategic methods. We shouldn’t overdo this, </w:t>
       </w:r>
       <w:r>
         <w:rPr>
@@ -1632,7 +1524,19 @@
         <w:rPr>
           <w:lang w:val="en-US"/>
         </w:rPr>
-        <w:t>For this purpose Java has the Runnable interface.</w:t>
+        <w:t xml:space="preserve">For this </w:t>
+      </w:r>
+      <w:r>
+        <w:rPr>
+          <w:lang w:val="en-US"/>
+        </w:rPr>
+        <w:t>purpose,</w:t>
+      </w:r>
+      <w:r>
+        <w:rPr>
+          <w:lang w:val="en-US"/>
+        </w:rPr>
+        <w:t xml:space="preserve"> Java has the Runnable interface.</w:t>
       </w:r>
     </w:p>
     <w:p>
@@ -1652,6 +1556,111 @@
           <w:lang w:val="en-US"/>
         </w:rPr>
         <w:t>, even when the amount nodes in the network changes.</w:t>
+      </w:r>
+    </w:p>
+    <w:p>
+      <w:pPr>
+        <w:rPr>
+          <w:lang w:val="en-US"/>
+        </w:rPr>
+      </w:pPr>
+      <w:r>
+        <w:rPr>
+          <w:lang w:val="en-US"/>
+        </w:rPr>
+        <w:t xml:space="preserve">We have designed this infrastructure in such a way, that it may be used for multiple agents. By using a common </w:t>
+      </w:r>
+      <w:r>
+        <w:rPr>
+          <w:lang w:val="en-US"/>
+        </w:rPr>
+        <w:t>interface,</w:t>
+      </w:r>
+      <w:r>
+        <w:rPr>
+          <w:lang w:val="en-US"/>
+        </w:rPr>
+        <w:t xml:space="preserve"> the nodes don’t even need knowledge of the exact classes that will be used.</w:t>
+      </w:r>
+      <w:r>
+        <w:rPr>
+          <w:lang w:val="en-US"/>
+        </w:rPr>
+        <w:t xml:space="preserve"> This makes our system easy to extend.</w:t>
+      </w:r>
+    </w:p>
+    <w:p>
+      <w:pPr>
+        <w:jc w:val="center"/>
+        <w:rPr>
+          <w:lang w:val="en-US"/>
+        </w:rPr>
+      </w:pPr>
+      <w:r>
+        <w:rPr>
+          <w:noProof/>
+        </w:rPr>
+        <w:drawing>
+          <wp:inline distT="0" distB="0" distL="0" distR="0" wp14:anchorId="33ADCC0D" wp14:editId="5BFB813B">
+            <wp:extent cx="4329112" cy="4639366"/>
+            <wp:effectExtent l="0" t="0" r="0" b="8890"/>
+            <wp:docPr id="5" name="Afbeelding 5" descr="C:\Users\Imre\AppData\Local\Microsoft\Windows\INetCache\Content.Word\ClassDiagram1.jpg"/>
+            <wp:cNvGraphicFramePr>
+              <a:graphicFrameLocks xmlns:a="http://schemas.openxmlformats.org/drawingml/2006/main" noChangeAspect="1"/>
+            </wp:cNvGraphicFramePr>
+            <a:graphic xmlns:a="http://schemas.openxmlformats.org/drawingml/2006/main">
+              <a:graphicData uri="http://schemas.openxmlformats.org/drawingml/2006/picture">
+                <pic:pic xmlns:pic="http://schemas.openxmlformats.org/drawingml/2006/picture">
+                  <pic:nvPicPr>
+                    <pic:cNvPr id="0" name="Picture 1" descr="C:\Users\Imre\AppData\Local\Microsoft\Windows\INetCache\Content.Word\ClassDiagram1.jpg"/>
+                    <pic:cNvPicPr>
+                      <a:picLocks noChangeAspect="1" noChangeArrowheads="1"/>
+                    </pic:cNvPicPr>
+                  </pic:nvPicPr>
+                  <pic:blipFill>
+                    <a:blip r:embed="rId14">
+                      <a:extLst>
+                        <a:ext uri="{28A0092B-C50C-407E-A947-70E740481C1C}">
+                          <a14:useLocalDpi xmlns:a14="http://schemas.microsoft.com/office/drawing/2010/main" val="0"/>
+                        </a:ext>
+                      </a:extLst>
+                    </a:blip>
+                    <a:srcRect/>
+                    <a:stretch>
+                      <a:fillRect/>
+                    </a:stretch>
+                  </pic:blipFill>
+                  <pic:spPr bwMode="auto">
+                    <a:xfrm>
+                      <a:off x="0" y="0"/>
+                      <a:ext cx="4329613" cy="4639903"/>
+                    </a:xfrm>
+                    <a:prstGeom prst="rect">
+                      <a:avLst/>
+                    </a:prstGeom>
+                    <a:noFill/>
+                    <a:ln>
+                      <a:noFill/>
+                    </a:ln>
+                  </pic:spPr>
+                </pic:pic>
+              </a:graphicData>
+            </a:graphic>
+          </wp:inline>
+        </w:drawing>
+      </w:r>
+    </w:p>
+    <w:p>
+      <w:pPr>
+        <w:rPr>
+          <w:lang w:val="en-US"/>
+        </w:rPr>
+      </w:pPr>
+      <w:r>
+        <w:rPr>
+          <w:lang w:val="en-US"/>
+        </w:rPr>
+        <w:t>The class diagram sums it up quite nicely. As you can see every class is associated with at most two other classes, which keeps the system loosely coupled.</w:t>
       </w:r>
     </w:p>
     <w:p>
@@ -1685,7 +1694,7 @@
         </w:rPr>
         <w:t xml:space="preserve">Comparison of file systems, </w:t>
       </w:r>
-      <w:hyperlink r:id="rId14" w:anchor="Limits" w:history="1">
+      <w:hyperlink r:id="rId15" w:anchor="Limits" w:history="1">
         <w:r>
           <w:rPr>
             <w:rStyle w:val="Hyperlink"/>
@@ -1717,6 +1726,8 @@
           <w:lang w:eastAsia="nl-BE"/>
         </w:rPr>
       </w:pPr>
+      <w:bookmarkStart w:id="0" w:name="_GoBack"/>
+      <w:bookmarkEnd w:id="0"/>
       <w:r>
         <w:rPr>
           <w:rFonts w:ascii="Helvetica" w:eastAsia="Times New Roman" w:hAnsi="Helvetica" w:cs="Helvetica"/>
@@ -1725,7 +1736,8 @@
           <w:szCs w:val="21"/>
           <w:lang w:val="en-US" w:eastAsia="nl-BE"/>
         </w:rPr>
-        <w:t> Warmer, Jos, and Anneke Kleppe. </w:t>
+        <w:lastRenderedPageBreak/>
+        <w:t>Warmer, Jos, and Anneke Kleppe. </w:t>
       </w:r>
       <w:r>
         <w:rPr>
@@ -1750,8 +1762,76 @@
         <w:t>. Pearson Benelux, 2015.</w:t>
       </w:r>
     </w:p>
+    <w:p>
+      <w:pPr>
+        <w:pStyle w:val="Lijstalinea"/>
+        <w:numPr>
+          <w:ilvl w:val="0"/>
+          <w:numId w:val="1"/>
+        </w:numPr>
+        <w:rPr>
+          <w:rFonts w:ascii="Helvetica" w:eastAsia="Times New Roman" w:hAnsi="Helvetica" w:cs="Helvetica"/>
+          <w:color w:val="000000"/>
+          <w:sz w:val="21"/>
+          <w:szCs w:val="21"/>
+          <w:lang w:val="en-US" w:eastAsia="nl-BE"/>
+        </w:rPr>
+      </w:pPr>
+      <w:r>
+        <w:rPr>
+          <w:rFonts w:ascii="Helvetica" w:eastAsia="Times New Roman" w:hAnsi="Helvetica" w:cs="Helvetica"/>
+          <w:color w:val="000000"/>
+          <w:sz w:val="21"/>
+          <w:szCs w:val="21"/>
+          <w:lang w:val="en-US" w:eastAsia="nl-BE"/>
+        </w:rPr>
+        <w:t>Can an interface extend multiple interfaces in Java?</w:t>
+      </w:r>
+      <w:r>
+        <w:rPr>
+          <w:rFonts w:ascii="Helvetica" w:eastAsia="Times New Roman" w:hAnsi="Helvetica" w:cs="Helvetica"/>
+          <w:color w:val="000000"/>
+          <w:sz w:val="21"/>
+          <w:szCs w:val="21"/>
+          <w:lang w:val="en-US" w:eastAsia="nl-BE"/>
+        </w:rPr>
+        <w:t>, Stack Overflow</w:t>
+      </w:r>
+      <w:r>
+        <w:rPr>
+          <w:rFonts w:ascii="Helvetica" w:eastAsia="Times New Roman" w:hAnsi="Helvetica" w:cs="Helvetica"/>
+          <w:color w:val="000000"/>
+          <w:sz w:val="21"/>
+          <w:szCs w:val="21"/>
+          <w:lang w:val="en-US" w:eastAsia="nl-BE"/>
+        </w:rPr>
+        <w:t xml:space="preserve"> </w:t>
+      </w:r>
+      <w:hyperlink r:id="rId16" w:history="1">
+        <w:r>
+          <w:rPr>
+            <w:rStyle w:val="Hyperlink"/>
+            <w:rFonts w:ascii="Helvetica" w:eastAsia="Times New Roman" w:hAnsi="Helvetica" w:cs="Helvetica"/>
+            <w:sz w:val="21"/>
+            <w:szCs w:val="21"/>
+            <w:lang w:val="en-US" w:eastAsia="nl-BE"/>
+          </w:rPr>
+          <w:t>https://stackoverflow.com/questions/19546357/can-an-interface-extend-multiple-interfaces-in-java</w:t>
+        </w:r>
+      </w:hyperlink>
+      <w:r>
+        <w:rPr>
+          <w:rFonts w:ascii="Helvetica" w:eastAsia="Times New Roman" w:hAnsi="Helvetica" w:cs="Helvetica"/>
+          <w:color w:val="000000"/>
+          <w:sz w:val="21"/>
+          <w:szCs w:val="21"/>
+          <w:lang w:val="en-US" w:eastAsia="nl-BE"/>
+        </w:rPr>
+        <w:t xml:space="preserve"> </w:t>
+      </w:r>
+    </w:p>
     <w:sectPr>
-      <w:footerReference w:type="default" r:id="rId15"/>
+      <w:footerReference w:type="default" r:id="rId17"/>
       <w:pgSz w:w="11906" w:h="16838"/>
       <w:pgMar w:top="1417" w:right="1417" w:bottom="1417" w:left="1417" w:header="708" w:footer="708" w:gutter="0"/>
       <w:cols w:space="708"/>
@@ -1796,6 +1876,7 @@
         <w:docPartUnique/>
       </w:docPartObj>
     </w:sdtPr>
+    <w:sdtEndPr/>
     <w:sdtContent>
       <w:p>
         <w:pPr>
@@ -1816,7 +1897,7 @@
             <w:noProof/>
             <w:lang w:val="nl-NL"/>
           </w:rPr>
-          <w:t>6</w:t>
+          <w:t>7</w:t>
         </w:r>
         <w:r>
           <w:fldChar w:fldCharType="end"/>
@@ -3100,7 +3181,7 @@
 </file>
 
 <file path=customXml/itemProps1.xml><?xml version="1.0" encoding="utf-8"?>
-<ds:datastoreItem xmlns:ds="http://schemas.openxmlformats.org/officeDocument/2006/customXml" ds:itemID="{810E1D0D-8D7D-4737-9DC3-5D6E797C3842}">
+<ds:datastoreItem xmlns:ds="http://schemas.openxmlformats.org/officeDocument/2006/customXml" ds:itemID="{0A6E10A4-8CFD-4DB7-B418-3C0C1F5F58E7}">
   <ds:schemaRefs>
     <ds:schemaRef ds:uri="http://schemas.openxmlformats.org/officeDocument/2006/bibliography"/>
   </ds:schemaRefs>

--- a/portfolio.docx
+++ b/portfolio.docx
@@ -17,8 +17,13 @@
         <w:jc w:val="center"/>
       </w:pPr>
       <w:r>
-        <w:t>Jannes Van Goeye</w:t>
-      </w:r>
+        <w:t xml:space="preserve">Jannes Van </w:t>
+      </w:r>
+      <w:proofErr w:type="spellStart"/>
+      <w:r>
+        <w:t>Goeye</w:t>
+      </w:r>
+      <w:proofErr w:type="spellEnd"/>
     </w:p>
     <w:p>
       <w:pPr>
@@ -27,11 +32,19 @@
           <w:lang w:val="en-US"/>
         </w:rPr>
       </w:pPr>
-      <w:r>
-        <w:rPr>
-          <w:lang w:val="en-US"/>
-        </w:rPr>
-        <w:t>Robbe Pauwels</w:t>
+      <w:proofErr w:type="spellStart"/>
+      <w:r>
+        <w:rPr>
+          <w:lang w:val="en-US"/>
+        </w:rPr>
+        <w:t>Robbe</w:t>
+      </w:r>
+      <w:proofErr w:type="spellEnd"/>
+      <w:r>
+        <w:rPr>
+          <w:lang w:val="en-US"/>
+        </w:rPr>
+        <w:t xml:space="preserve"> Pauwels</w:t>
       </w:r>
     </w:p>
     <w:p>
@@ -210,7 +223,21 @@
         <w:rPr>
           <w:lang w:val="en-US"/>
         </w:rPr>
-        <w:t xml:space="preserve">When a change in the node-map occurs, it is also immediately saved to disk. This happens in a comma separated list (CSV). In this manner, the list is maintained when the namingserver shuts </w:t>
+        <w:t xml:space="preserve">When a change in the node-map occurs, it is also immediately saved to disk. This happens in a comma separated list (CSV). In this manner, the list is maintained when the </w:t>
+      </w:r>
+      <w:proofErr w:type="spellStart"/>
+      <w:r>
+        <w:rPr>
+          <w:lang w:val="en-US"/>
+        </w:rPr>
+        <w:t>namingserver</w:t>
+      </w:r>
+      <w:proofErr w:type="spellEnd"/>
+      <w:r>
+        <w:rPr>
+          <w:lang w:val="en-US"/>
+        </w:rPr>
+        <w:t xml:space="preserve"> shuts </w:t>
       </w:r>
       <w:r>
         <w:rPr>
@@ -273,7 +300,21 @@
         <w:rPr>
           <w:lang w:val="en-US"/>
         </w:rPr>
-        <w:t>When in memory, the list of nodes is saved in a TreeMap from the Java Collections framework. This collection has some useful properties. It can’t contain duplicate keys (hashes from the node name), which is exactly what we want. The keys are sorted in ascending order, which makes searching for the next and previous node</w:t>
+        <w:t xml:space="preserve">When in memory, the list of nodes is saved in a </w:t>
+      </w:r>
+      <w:proofErr w:type="spellStart"/>
+      <w:r>
+        <w:rPr>
+          <w:lang w:val="en-US"/>
+        </w:rPr>
+        <w:t>TreeMap</w:t>
+      </w:r>
+      <w:proofErr w:type="spellEnd"/>
+      <w:r>
+        <w:rPr>
+          <w:lang w:val="en-US"/>
+        </w:rPr>
+        <w:t xml:space="preserve"> from the Java Collections framework. This collection has some useful properties. It can’t contain duplicate keys (hashes from the node name), which is exactly what we want. The keys are sorted in ascending order, which makes searching for the next and previous node</w:t>
       </w:r>
       <w:r>
         <w:rPr>
@@ -298,7 +339,29 @@
         <w:rPr>
           <w:lang w:val="en-US"/>
         </w:rPr>
-        <w:t>The code is split in two packages: be.dist.common and be.dist.name. The first package contains all classes that are needed in the n</w:t>
+        <w:t xml:space="preserve">The code is split in two packages: </w:t>
+      </w:r>
+      <w:proofErr w:type="spellStart"/>
+      <w:proofErr w:type="gramStart"/>
+      <w:r>
+        <w:rPr>
+          <w:lang w:val="en-US"/>
+        </w:rPr>
+        <w:t>be.dist</w:t>
+      </w:r>
+      <w:proofErr w:type="gramEnd"/>
+      <w:r>
+        <w:rPr>
+          <w:lang w:val="en-US"/>
+        </w:rPr>
+        <w:t>.common</w:t>
+      </w:r>
+      <w:proofErr w:type="spellEnd"/>
+      <w:r>
+        <w:rPr>
+          <w:lang w:val="en-US"/>
+        </w:rPr>
+        <w:t xml:space="preserve"> and be.dist.name. The first package contains all classes that are needed in the n</w:t>
       </w:r>
       <w:r>
         <w:rPr>
@@ -323,7 +386,21 @@
         <w:rPr>
           <w:lang w:val="en-US"/>
         </w:rPr>
-        <w:t>package also contains a subpackage “exceptions” (not shown) which contains our custom exceptions.</w:t>
+        <w:t xml:space="preserve">package also contains a </w:t>
+      </w:r>
+      <w:proofErr w:type="spellStart"/>
+      <w:r>
+        <w:rPr>
+          <w:lang w:val="en-US"/>
+        </w:rPr>
+        <w:t>subpackage</w:t>
+      </w:r>
+      <w:proofErr w:type="spellEnd"/>
+      <w:r>
+        <w:rPr>
+          <w:lang w:val="en-US"/>
+        </w:rPr>
+        <w:t xml:space="preserve"> “exceptions” (not shown) which contains our custom exceptions.</w:t>
       </w:r>
       <w:r>
         <w:rPr>
@@ -335,8 +412,16 @@
         <w:rPr>
           <w:lang w:val="en-US"/>
         </w:rPr>
-        <w:t xml:space="preserve"> at a later time</w:t>
-      </w:r>
+        <w:t xml:space="preserve"> </w:t>
+      </w:r>
+      <w:proofErr w:type="gramStart"/>
+      <w:r>
+        <w:rPr>
+          <w:lang w:val="en-US"/>
+        </w:rPr>
+        <w:t>at a later time</w:t>
+      </w:r>
+      <w:proofErr w:type="gramEnd"/>
       <w:r>
         <w:rPr>
           <w:lang w:val="en-US"/>
@@ -447,7 +532,21 @@
         <w:rPr>
           <w:lang w:val="en-US"/>
         </w:rPr>
-        <w:t xml:space="preserve"> To accomplish this many classes need to work together, even between different hosts.</w:t>
+        <w:t xml:space="preserve"> To accomplish this many </w:t>
+      </w:r>
+      <w:proofErr w:type="gramStart"/>
+      <w:r>
+        <w:rPr>
+          <w:lang w:val="en-US"/>
+        </w:rPr>
+        <w:t>classes</w:t>
+      </w:r>
+      <w:proofErr w:type="gramEnd"/>
+      <w:r>
+        <w:rPr>
+          <w:lang w:val="en-US"/>
+        </w:rPr>
+        <w:t xml:space="preserve"> need to work together, even between different hosts.</w:t>
       </w:r>
       <w:r>
         <w:rPr>
@@ -539,7 +638,35 @@
         <w:rPr>
           <w:lang w:val="en-US"/>
         </w:rPr>
-        <w:t xml:space="preserve">Even the combination of multicast and WiFi-connections might pose problems. So I’s best to only utilize cabled connections. </w:t>
+        <w:t xml:space="preserve">Even the combination of multicast and </w:t>
+      </w:r>
+      <w:proofErr w:type="spellStart"/>
+      <w:r>
+        <w:rPr>
+          <w:lang w:val="en-US"/>
+        </w:rPr>
+        <w:t>WiFi</w:t>
+      </w:r>
+      <w:proofErr w:type="spellEnd"/>
+      <w:r>
+        <w:rPr>
+          <w:lang w:val="en-US"/>
+        </w:rPr>
+        <w:t xml:space="preserve">-connections might pose problems. </w:t>
+      </w:r>
+      <w:proofErr w:type="gramStart"/>
+      <w:r>
+        <w:rPr>
+          <w:lang w:val="en-US"/>
+        </w:rPr>
+        <w:t>So</w:t>
+      </w:r>
+      <w:proofErr w:type="gramEnd"/>
+      <w:r>
+        <w:rPr>
+          <w:lang w:val="en-US"/>
+        </w:rPr>
+        <w:t xml:space="preserve"> I’s best to only utilize cabled connections. </w:t>
       </w:r>
       <w:r>
         <w:rPr>
@@ -582,7 +709,21 @@
         <w:rPr>
           <w:lang w:val="en-US"/>
         </w:rPr>
-        <w:t xml:space="preserve">It’s quite important that the multicast announcement arrives without problems, as there is no built-in way to check it’s transmission. In a later </w:t>
+        <w:t xml:space="preserve">It’s quite important that the multicast announcement arrives without problems, as there is no built-in way to check </w:t>
+      </w:r>
+      <w:proofErr w:type="gramStart"/>
+      <w:r>
+        <w:rPr>
+          <w:lang w:val="en-US"/>
+        </w:rPr>
+        <w:t>it’s</w:t>
+      </w:r>
+      <w:proofErr w:type="gramEnd"/>
+      <w:r>
+        <w:rPr>
+          <w:lang w:val="en-US"/>
+        </w:rPr>
+        <w:t xml:space="preserve"> transmission. In a later </w:t>
       </w:r>
       <w:r>
         <w:rPr>
@@ -594,7 +735,21 @@
         <w:rPr>
           <w:lang w:val="en-US"/>
         </w:rPr>
-        <w:t xml:space="preserve"> we could always add a timeout timer to resend this packet when no setup from the neighbours is received. This however yields the new problem of duplicate announcements.</w:t>
+        <w:t xml:space="preserve"> we could always add a timeout timer to resend this packet when no setup from the </w:t>
+      </w:r>
+      <w:proofErr w:type="spellStart"/>
+      <w:r>
+        <w:rPr>
+          <w:lang w:val="en-US"/>
+        </w:rPr>
+        <w:t>neighbours</w:t>
+      </w:r>
+      <w:proofErr w:type="spellEnd"/>
+      <w:r>
+        <w:rPr>
+          <w:lang w:val="en-US"/>
+        </w:rPr>
+        <w:t xml:space="preserve"> is received. This however yields the new problem of duplicate announcements.</w:t>
       </w:r>
     </w:p>
     <w:p>
@@ -679,7 +834,21 @@
         <w:rPr>
           <w:lang w:val="en-US"/>
         </w:rPr>
-        <w:t>The amount of nodes currently in the network</w:t>
+        <w:t xml:space="preserve">The </w:t>
+      </w:r>
+      <w:proofErr w:type="gramStart"/>
+      <w:r>
+        <w:rPr>
+          <w:lang w:val="en-US"/>
+        </w:rPr>
+        <w:t>amount</w:t>
+      </w:r>
+      <w:proofErr w:type="gramEnd"/>
+      <w:r>
+        <w:rPr>
+          <w:lang w:val="en-US"/>
+        </w:rPr>
+        <w:t xml:space="preserve"> of nodes currently in the network</w:t>
       </w:r>
     </w:p>
     <w:p>
@@ -847,7 +1016,21 @@
         <w:rPr>
           <w:lang w:val="en-US"/>
         </w:rPr>
-        <w:t>The purpose of System Y is to store files in a distributed way, so the replication is a core part of the functionality. When a node joins, where should the files be stored? How should they be transferred?</w:t>
+        <w:t xml:space="preserve">The purpose of System Y is to store files in a distributed way, so the replication is a core part of the functionality. When </w:t>
+      </w:r>
+      <w:proofErr w:type="gramStart"/>
+      <w:r>
+        <w:rPr>
+          <w:lang w:val="en-US"/>
+        </w:rPr>
+        <w:t>a node joins</w:t>
+      </w:r>
+      <w:proofErr w:type="gramEnd"/>
+      <w:r>
+        <w:rPr>
+          <w:lang w:val="en-US"/>
+        </w:rPr>
+        <w:t>, where should the files be stored? How should they be transferred?</w:t>
       </w:r>
     </w:p>
     <w:p>
@@ -1251,7 +1434,21 @@
         <w:rPr>
           <w:lang w:val="en-US"/>
         </w:rPr>
-        <w:t>TCP automatically provides the splitting of the file in appropriately sized packets and also protection against failures.</w:t>
+        <w:t xml:space="preserve">TCP automatically provides the splitting of the file in appropriately sized packets </w:t>
+      </w:r>
+      <w:proofErr w:type="gramStart"/>
+      <w:r>
+        <w:rPr>
+          <w:lang w:val="en-US"/>
+        </w:rPr>
+        <w:t>and also</w:t>
+      </w:r>
+      <w:proofErr w:type="gramEnd"/>
+      <w:r>
+        <w:rPr>
+          <w:lang w:val="en-US"/>
+        </w:rPr>
+        <w:t xml:space="preserve"> protection against failures.</w:t>
       </w:r>
     </w:p>
     <w:p>
@@ -1277,7 +1474,21 @@
         <w:rPr>
           <w:lang w:val="en-US"/>
         </w:rPr>
-        <w:t>Each file also has some metadata associated, which contains the log. This information is necessary for the correct functioning of the shutdown and failure procedures. We don’t need to store this on disk though. The information is always saved on an active node and is transferred at shutdown. When the last node shuts down, the last files are also removed from the system. So there is no longer a need to store any metadata.</w:t>
+        <w:t xml:space="preserve">Each file also has some metadata associated, which contains the log. This information is necessary for the correct functioning of the shutdown and failure procedures. We don’t need to store this on disk though. The information is always saved on an active node and is transferred at shutdown. When the last node shuts down, the last files are also removed from the system. </w:t>
+      </w:r>
+      <w:proofErr w:type="gramStart"/>
+      <w:r>
+        <w:rPr>
+          <w:lang w:val="en-US"/>
+        </w:rPr>
+        <w:t>So</w:t>
+      </w:r>
+      <w:proofErr w:type="gramEnd"/>
+      <w:r>
+        <w:rPr>
+          <w:lang w:val="en-US"/>
+        </w:rPr>
+        <w:t xml:space="preserve"> there is no longer a need to store any metadata.</w:t>
       </w:r>
     </w:p>
     <w:p>
@@ -1297,7 +1508,35 @@
         <w:rPr>
           <w:lang w:val="en-US"/>
         </w:rPr>
-        <w:t>To achieve this we should check the folder periodically and compare the contents with those of the previous check. This is the easiest way to discern which files are new. The actions we take from then are exactly the same as when we start the system.</w:t>
+        <w:t xml:space="preserve">To achieve </w:t>
+      </w:r>
+      <w:proofErr w:type="gramStart"/>
+      <w:r>
+        <w:rPr>
+          <w:lang w:val="en-US"/>
+        </w:rPr>
+        <w:t>this</w:t>
+      </w:r>
+      <w:proofErr w:type="gramEnd"/>
+      <w:r>
+        <w:rPr>
+          <w:lang w:val="en-US"/>
+        </w:rPr>
+        <w:t xml:space="preserve"> we should check the folder periodically and compare the contents with those of the previous check. This is the easiest way to discern which files are new. The actions we take from then are </w:t>
+      </w:r>
+      <w:proofErr w:type="gramStart"/>
+      <w:r>
+        <w:rPr>
+          <w:lang w:val="en-US"/>
+        </w:rPr>
+        <w:t>exactly the same</w:t>
+      </w:r>
+      <w:proofErr w:type="gramEnd"/>
+      <w:r>
+        <w:rPr>
+          <w:lang w:val="en-US"/>
+        </w:rPr>
+        <w:t xml:space="preserve"> as when we start the system.</w:t>
       </w:r>
       <w:r>
         <w:rPr>
@@ -1311,12 +1550,14 @@
         </w:rPr>
         <w:t>“</w:t>
       </w:r>
+      <w:proofErr w:type="spellStart"/>
       <w:r>
         <w:rPr>
           <w:lang w:val="en-US"/>
         </w:rPr>
         <w:t>NewFilesChecker</w:t>
       </w:r>
+      <w:proofErr w:type="spellEnd"/>
       <w:r>
         <w:rPr>
           <w:lang w:val="en-US"/>
@@ -1660,8 +1901,318 @@
         <w:rPr>
           <w:lang w:val="en-US"/>
         </w:rPr>
-        <w:t>The class diagram sums it up quite nicely. As you can see every class is associated with at most two other classes, which keeps the system loosely coupled.</w:t>
-      </w:r>
+        <w:t xml:space="preserve">The class diagram sums it up quite nicely. As you can see every class is associated with </w:t>
+      </w:r>
+      <w:r>
+        <w:rPr>
+          <w:lang w:val="en-US"/>
+        </w:rPr>
+        <w:t>about</w:t>
+      </w:r>
+      <w:r>
+        <w:rPr>
+          <w:lang w:val="en-US"/>
+        </w:rPr>
+        <w:t xml:space="preserve"> two other classes, which keeps the system loosely coupled.</w:t>
+      </w:r>
+    </w:p>
+    <w:p>
+      <w:pPr>
+        <w:rPr>
+          <w:lang w:val="en-US"/>
+        </w:rPr>
+      </w:pPr>
+      <w:r>
+        <w:rPr>
+          <w:lang w:val="en-US"/>
+        </w:rPr>
+        <w:t>Our system contains two agents:</w:t>
+      </w:r>
+    </w:p>
+    <w:p>
+      <w:pPr>
+        <w:pStyle w:val="Lijstalinea"/>
+        <w:numPr>
+          <w:ilvl w:val="0"/>
+          <w:numId w:val="4"/>
+        </w:numPr>
+        <w:rPr>
+          <w:lang w:val="en-US"/>
+        </w:rPr>
+      </w:pPr>
+      <w:proofErr w:type="spellStart"/>
+      <w:r>
+        <w:rPr>
+          <w:lang w:val="en-US"/>
+        </w:rPr>
+        <w:t>FileListAgent</w:t>
+      </w:r>
+      <w:proofErr w:type="spellEnd"/>
+      <w:r>
+        <w:rPr>
+          <w:lang w:val="en-US"/>
+        </w:rPr>
+        <w:t>: makes a list of all files stored in the whole system. This enables us to create a GUI that lists them all.</w:t>
+      </w:r>
+    </w:p>
+    <w:p>
+      <w:pPr>
+        <w:pStyle w:val="Lijstalinea"/>
+        <w:numPr>
+          <w:ilvl w:val="0"/>
+          <w:numId w:val="4"/>
+        </w:numPr>
+        <w:rPr>
+          <w:lang w:val="en-US"/>
+        </w:rPr>
+      </w:pPr>
+      <w:proofErr w:type="spellStart"/>
+      <w:r>
+        <w:rPr>
+          <w:lang w:val="en-US"/>
+        </w:rPr>
+        <w:lastRenderedPageBreak/>
+        <w:t>FailureAgent</w:t>
+      </w:r>
+      <w:proofErr w:type="spellEnd"/>
+      <w:r>
+        <w:rPr>
+          <w:lang w:val="en-US"/>
+        </w:rPr>
+        <w:t>: Is started when a node fails. It searches his files on the other nodes and replicates them again, to restore the redundancy.</w:t>
+      </w:r>
+    </w:p>
+    <w:p>
+      <w:pPr>
+        <w:pStyle w:val="Kop1"/>
+        <w:rPr>
+          <w:lang w:val="en-US"/>
+        </w:rPr>
+      </w:pPr>
+      <w:r>
+        <w:rPr>
+          <w:lang w:val="en-US"/>
+        </w:rPr>
+        <w:t>Assignment 5: graphical user i</w:t>
+      </w:r>
+      <w:r>
+        <w:rPr>
+          <w:lang w:val="en-US"/>
+        </w:rPr>
+        <w:t>nterface (GUI)</w:t>
+      </w:r>
+      <w:r>
+        <w:rPr>
+          <w:lang w:val="en-US"/>
+        </w:rPr>
+        <w:t xml:space="preserve"> &amp; </w:t>
+      </w:r>
+      <w:r>
+        <w:rPr>
+          <w:lang w:val="en-US"/>
+        </w:rPr>
+        <w:t>f</w:t>
+      </w:r>
+      <w:r>
+        <w:rPr>
+          <w:lang w:val="en-US"/>
+        </w:rPr>
+        <w:t>ile download</w:t>
+      </w:r>
+    </w:p>
+    <w:p>
+      <w:pPr>
+        <w:rPr>
+          <w:lang w:val="en-US"/>
+        </w:rPr>
+      </w:pPr>
+      <w:r>
+        <w:rPr>
+          <w:lang w:val="en-US"/>
+        </w:rPr>
+        <w:t xml:space="preserve">The GUI might be less important for the functioning of the system, but it is nonetheless important for the usability. It allows the users to download the files from the system to nodes that are not the owner or the source. In a </w:t>
+      </w:r>
+      <w:r>
+        <w:rPr>
+          <w:lang w:val="en-US"/>
+        </w:rPr>
+        <w:t>way,</w:t>
+      </w:r>
+      <w:r>
+        <w:rPr>
+          <w:lang w:val="en-US"/>
+        </w:rPr>
+        <w:t xml:space="preserve"> this upgrades our system to a file sharing system.</w:t>
+      </w:r>
+    </w:p>
+    <w:p>
+      <w:pPr>
+        <w:rPr>
+          <w:lang w:val="en-US"/>
+        </w:rPr>
+      </w:pPr>
+      <w:r>
+        <w:rPr>
+          <w:lang w:val="en-US"/>
+        </w:rPr>
+        <w:t xml:space="preserve">To make this GUI we use the very popular Java Swing-framework. To ease the design of this GUI and keep our codebase clean, we use the designing tool of our IDE. In our case this is </w:t>
+      </w:r>
+      <w:proofErr w:type="spellStart"/>
+      <w:r>
+        <w:rPr>
+          <w:lang w:val="en-US"/>
+        </w:rPr>
+        <w:t>JetBrains</w:t>
+      </w:r>
+      <w:proofErr w:type="spellEnd"/>
+      <w:r>
+        <w:rPr>
+          <w:lang w:val="en-US"/>
+        </w:rPr>
+        <w:t>’ IntelliJ</w:t>
+      </w:r>
+      <w:r>
+        <w:rPr>
+          <w:lang w:val="en-US"/>
+        </w:rPr>
+        <w:t xml:space="preserve"> IDEA</w:t>
+      </w:r>
+      <w:r>
+        <w:rPr>
+          <w:lang w:val="en-US"/>
+        </w:rPr>
+        <w:t>.</w:t>
+      </w:r>
+    </w:p>
+    <w:p>
+      <w:pPr>
+        <w:rPr>
+          <w:lang w:val="en-US"/>
+        </w:rPr>
+      </w:pPr>
+      <w:r>
+        <w:rPr>
+          <w:lang w:val="en-US"/>
+        </w:rPr>
+        <w:t xml:space="preserve">The interface </w:t>
+      </w:r>
+      <w:r>
+        <w:rPr>
+          <w:lang w:val="en-US"/>
+        </w:rPr>
+        <w:t>should include a few basic elements:</w:t>
+      </w:r>
+    </w:p>
+    <w:p>
+      <w:pPr>
+        <w:pStyle w:val="Lijstalinea"/>
+        <w:numPr>
+          <w:ilvl w:val="0"/>
+          <w:numId w:val="5"/>
+        </w:numPr>
+        <w:rPr>
+          <w:lang w:val="en-US"/>
+        </w:rPr>
+      </w:pPr>
+      <w:r>
+        <w:rPr>
+          <w:lang w:val="en-US"/>
+        </w:rPr>
+        <w:t>List of files</w:t>
+      </w:r>
+    </w:p>
+    <w:p>
+      <w:pPr>
+        <w:pStyle w:val="Lijstalinea"/>
+        <w:numPr>
+          <w:ilvl w:val="0"/>
+          <w:numId w:val="5"/>
+        </w:numPr>
+        <w:rPr>
+          <w:lang w:val="en-US"/>
+        </w:rPr>
+      </w:pPr>
+      <w:r>
+        <w:rPr>
+          <w:lang w:val="en-US"/>
+        </w:rPr>
+        <w:t>Download button</w:t>
+      </w:r>
+    </w:p>
+    <w:p>
+      <w:pPr>
+        <w:pStyle w:val="Lijstalinea"/>
+        <w:numPr>
+          <w:ilvl w:val="0"/>
+          <w:numId w:val="5"/>
+        </w:numPr>
+        <w:rPr>
+          <w:lang w:val="en-US"/>
+        </w:rPr>
+      </w:pPr>
+      <w:r>
+        <w:rPr>
+          <w:lang w:val="en-US"/>
+        </w:rPr>
+        <w:t>Delete button</w:t>
+      </w:r>
+      <w:r>
+        <w:rPr>
+          <w:lang w:val="en-US"/>
+        </w:rPr>
+        <w:t>s</w:t>
+      </w:r>
+    </w:p>
+    <w:p>
+      <w:pPr>
+        <w:pStyle w:val="Lijstalinea"/>
+        <w:numPr>
+          <w:ilvl w:val="1"/>
+          <w:numId w:val="5"/>
+        </w:numPr>
+        <w:rPr>
+          <w:lang w:val="en-US"/>
+        </w:rPr>
+      </w:pPr>
+      <w:r>
+        <w:rPr>
+          <w:lang w:val="en-US"/>
+        </w:rPr>
+        <w:t>For the local file</w:t>
+      </w:r>
+    </w:p>
+    <w:p>
+      <w:pPr>
+        <w:pStyle w:val="Lijstalinea"/>
+        <w:numPr>
+          <w:ilvl w:val="1"/>
+          <w:numId w:val="5"/>
+        </w:numPr>
+        <w:rPr>
+          <w:lang w:val="en-US"/>
+        </w:rPr>
+      </w:pPr>
+      <w:r>
+        <w:rPr>
+          <w:lang w:val="en-US"/>
+        </w:rPr>
+        <w:t>For the whole network</w:t>
+      </w:r>
+    </w:p>
+    <w:p>
+      <w:pPr>
+        <w:rPr>
+          <w:lang w:val="en-US"/>
+        </w:rPr>
+      </w:pPr>
+      <w:r>
+        <w:rPr>
+          <w:lang w:val="en-US"/>
+        </w:rPr>
+        <w:t>The MVC pattern is used by the Swing framework to create a working GUI.</w:t>
+      </w:r>
+      <w:bookmarkStart w:id="0" w:name="_GoBack"/>
+      <w:bookmarkEnd w:id="0"/>
     </w:p>
     <w:p>
       <w:pPr>
@@ -1726,8 +2277,6 @@
           <w:lang w:eastAsia="nl-BE"/>
         </w:rPr>
       </w:pPr>
-      <w:bookmarkStart w:id="0" w:name="_GoBack"/>
-      <w:bookmarkEnd w:id="0"/>
       <w:r>
         <w:rPr>
           <w:rFonts w:ascii="Helvetica" w:eastAsia="Times New Roman" w:hAnsi="Helvetica" w:cs="Helvetica"/>
@@ -1736,7 +2285,6 @@
           <w:szCs w:val="21"/>
           <w:lang w:val="en-US" w:eastAsia="nl-BE"/>
         </w:rPr>
-        <w:lastRenderedPageBreak/>
         <w:t>Warmer, Jos, and Anneke Kleppe. </w:t>
       </w:r>
       <w:r>
@@ -1785,8 +2333,9 @@
           <w:szCs w:val="21"/>
           <w:lang w:val="en-US" w:eastAsia="nl-BE"/>
         </w:rPr>
-        <w:t>Can an interface extend multiple interfaces in Java?</w:t>
-      </w:r>
+        <w:t xml:space="preserve">Can an interface extend multiple interfaces in </w:t>
+      </w:r>
+      <w:proofErr w:type="gramStart"/>
       <w:r>
         <w:rPr>
           <w:rFonts w:ascii="Helvetica" w:eastAsia="Times New Roman" w:hAnsi="Helvetica" w:cs="Helvetica"/>
@@ -1795,7 +2344,28 @@
           <w:szCs w:val="21"/>
           <w:lang w:val="en-US" w:eastAsia="nl-BE"/>
         </w:rPr>
-        <w:t>, Stack Overflow</w:t>
+        <w:t>Java?</w:t>
+      </w:r>
+      <w:r>
+        <w:rPr>
+          <w:rFonts w:ascii="Helvetica" w:eastAsia="Times New Roman" w:hAnsi="Helvetica" w:cs="Helvetica"/>
+          <w:color w:val="000000"/>
+          <w:sz w:val="21"/>
+          <w:szCs w:val="21"/>
+          <w:lang w:val="en-US" w:eastAsia="nl-BE"/>
+        </w:rPr>
+        <w:t>,</w:t>
+      </w:r>
+      <w:proofErr w:type="gramEnd"/>
+      <w:r>
+        <w:rPr>
+          <w:rFonts w:ascii="Helvetica" w:eastAsia="Times New Roman" w:hAnsi="Helvetica" w:cs="Helvetica"/>
+          <w:color w:val="000000"/>
+          <w:sz w:val="21"/>
+          <w:szCs w:val="21"/>
+          <w:lang w:val="en-US" w:eastAsia="nl-BE"/>
+        </w:rPr>
+        <w:t xml:space="preserve"> Stack Overflow</w:t>
       </w:r>
       <w:r>
         <w:rPr>
@@ -1830,8 +2400,88 @@
         <w:t xml:space="preserve"> </w:t>
       </w:r>
     </w:p>
+    <w:p>
+      <w:pPr>
+        <w:pStyle w:val="Lijstalinea"/>
+        <w:numPr>
+          <w:ilvl w:val="0"/>
+          <w:numId w:val="1"/>
+        </w:numPr>
+        <w:rPr>
+          <w:rFonts w:ascii="Helvetica" w:eastAsia="Times New Roman" w:hAnsi="Helvetica" w:cs="Helvetica"/>
+          <w:color w:val="000000"/>
+          <w:sz w:val="21"/>
+          <w:szCs w:val="21"/>
+          <w:lang w:val="en-US" w:eastAsia="nl-BE"/>
+        </w:rPr>
+      </w:pPr>
+      <w:r>
+        <w:rPr>
+          <w:rFonts w:ascii="Helvetica" w:eastAsia="Times New Roman" w:hAnsi="Helvetica" w:cs="Helvetica"/>
+          <w:color w:val="000000"/>
+          <w:sz w:val="21"/>
+          <w:szCs w:val="21"/>
+          <w:lang w:val="en-US" w:eastAsia="nl-BE"/>
+        </w:rPr>
+        <w:t>Designing GUI. Major Steps</w:t>
+      </w:r>
+      <w:r>
+        <w:rPr>
+          <w:rFonts w:ascii="Helvetica" w:eastAsia="Times New Roman" w:hAnsi="Helvetica" w:cs="Helvetica"/>
+          <w:color w:val="000000"/>
+          <w:sz w:val="21"/>
+          <w:szCs w:val="21"/>
+          <w:lang w:val="en-US" w:eastAsia="nl-BE"/>
+        </w:rPr>
+        <w:t xml:space="preserve">, </w:t>
+      </w:r>
+      <w:proofErr w:type="spellStart"/>
+      <w:r>
+        <w:rPr>
+          <w:rFonts w:ascii="Helvetica" w:eastAsia="Times New Roman" w:hAnsi="Helvetica" w:cs="Helvetica"/>
+          <w:color w:val="000000"/>
+          <w:sz w:val="21"/>
+          <w:szCs w:val="21"/>
+          <w:lang w:val="en-US" w:eastAsia="nl-BE"/>
+        </w:rPr>
+        <w:t>Jetbrains</w:t>
+      </w:r>
+      <w:proofErr w:type="spellEnd"/>
+      <w:r>
+        <w:rPr>
+          <w:rFonts w:ascii="Helvetica" w:eastAsia="Times New Roman" w:hAnsi="Helvetica" w:cs="Helvetica"/>
+          <w:color w:val="000000"/>
+          <w:sz w:val="21"/>
+          <w:szCs w:val="21"/>
+          <w:lang w:val="en-US" w:eastAsia="nl-BE"/>
+        </w:rPr>
+        <w:t xml:space="preserve"> manual, </w:t>
+      </w:r>
+      <w:hyperlink r:id="rId17" w:history="1">
+        <w:r>
+          <w:rPr>
+            <w:rStyle w:val="Hyperlink"/>
+            <w:rFonts w:ascii="Helvetica" w:eastAsia="Times New Roman" w:hAnsi="Helvetica" w:cs="Helvetica"/>
+            <w:sz w:val="21"/>
+            <w:szCs w:val="21"/>
+            <w:lang w:val="en-US" w:eastAsia="nl-BE"/>
+          </w:rPr>
+          <w:t>https://www.jetbrains.com/help/idea/designing-gui-major-steps.html</w:t>
+        </w:r>
+      </w:hyperlink>
+      <w:r>
+        <w:rPr>
+          <w:rFonts w:ascii="Helvetica" w:eastAsia="Times New Roman" w:hAnsi="Helvetica" w:cs="Helvetica"/>
+          <w:color w:val="000000"/>
+          <w:sz w:val="21"/>
+          <w:szCs w:val="21"/>
+          <w:lang w:val="en-US" w:eastAsia="nl-BE"/>
+        </w:rPr>
+        <w:t xml:space="preserve"> </w:t>
+      </w:r>
+    </w:p>
     <w:sectPr>
-      <w:footerReference w:type="default" r:id="rId17"/>
+      <w:footerReference w:type="default" r:id="rId18"/>
       <w:pgSz w:w="11906" w:h="16838"/>
       <w:pgMar w:top="1417" w:right="1417" w:bottom="1417" w:left="1417" w:header="708" w:footer="708" w:gutter="0"/>
       <w:cols w:space="708"/>
@@ -1876,7 +2526,6 @@
         <w:docPartUnique/>
       </w:docPartObj>
     </w:sdtPr>
-    <w:sdtEndPr/>
     <w:sdtContent>
       <w:p>
         <w:pPr>
@@ -1941,6 +2590,232 @@
 <file path=word/numbering.xml><?xml version="1.0" encoding="utf-8"?>
 <w:numbering xmlns:wpc="http://schemas.microsoft.com/office/word/2010/wordprocessingCanvas" xmlns:cx="http://schemas.microsoft.com/office/drawing/2014/chartex" xmlns:cx1="http://schemas.microsoft.com/office/drawing/2015/9/8/chartex" xmlns:cx2="http://schemas.microsoft.com/office/drawing/2015/10/21/chartex" xmlns:cx3="http://schemas.microsoft.com/office/drawing/2016/5/9/chartex" xmlns:cx4="http://schemas.microsoft.com/office/drawing/2016/5/10/chartex" xmlns:cx5="http://schemas.microsoft.com/office/drawing/2016/5/11/chartex" xmlns:cx6="http://schemas.microsoft.com/office/drawing/2016/5/12/chartex" xmlns:cx7="http://schemas.microsoft.com/office/drawing/2016/5/13/chartex" xmlns:cx8="http://schemas.microsoft.com/office/drawing/2016/5/14/chartex" xmlns:mc="http://schemas.openxmlformats.org/markup-compatibility/2006" xmlns:aink="http://schemas.microsoft.com/office/drawing/2016/ink" xmlns:am3d="http://schemas.microsoft.com/office/drawing/2017/model3d" xmlns:o="urn:schemas-microsoft-com:office:office" xmlns:r="http://schemas.openxmlformats.org/officeDocument/2006/relationships" xmlns:m="http://schemas.openxmlformats.org/officeDocument/2006/math" xmlns:v="urn:schemas-microsoft-com:vml" xmlns:wp14="http://schemas.microsoft.com/office/word/2010/wordprocessingDrawing" xmlns:wp="http://schemas.openxmlformats.org/drawingml/2006/wordprocessingDrawing" xmlns:w10="urn:schemas-microsoft-com:office:word" xmlns:w="http://schemas.openxmlformats.org/wordprocessingml/2006/main" xmlns:w14="http://schemas.microsoft.com/office/word/2010/wordml" xmlns:w15="http://schemas.microsoft.com/office/word/2012/wordml" xmlns:w16se="http://schemas.microsoft.com/office/word/2015/wordml/symex" xmlns:wpg="http://schemas.microsoft.com/office/word/2010/wordprocessingGroup" xmlns:wpi="http://schemas.microsoft.com/office/word/2010/wordprocessingInk" xmlns:wne="http://schemas.microsoft.com/office/word/2006/wordml" xmlns:wps="http://schemas.microsoft.com/office/word/2010/wordprocessingShape" mc:Ignorable="w14 w15 w16se wp14">
   <w:abstractNum w:abstractNumId="0" w15:restartNumberingAfterBreak="0">
+    <w:nsid w:val="057A51A8"/>
+    <w:multiLevelType w:val="hybridMultilevel"/>
+    <w:tmpl w:val="C4B28CDA"/>
+    <w:lvl w:ilvl="0" w:tplc="08130001">
+      <w:start w:val="1"/>
+      <w:numFmt w:val="bullet"/>
+      <w:lvlText w:val=""/>
+      <w:lvlJc w:val="left"/>
+      <w:pPr>
+        <w:ind w:left="720" w:hanging="360"/>
+      </w:pPr>
+      <w:rPr>
+        <w:rFonts w:ascii="Symbol" w:hAnsi="Symbol" w:hint="default"/>
+      </w:rPr>
+    </w:lvl>
+    <w:lvl w:ilvl="1" w:tplc="08130003" w:tentative="1">
+      <w:start w:val="1"/>
+      <w:numFmt w:val="bullet"/>
+      <w:lvlText w:val="o"/>
+      <w:lvlJc w:val="left"/>
+      <w:pPr>
+        <w:ind w:left="1440" w:hanging="360"/>
+      </w:pPr>
+      <w:rPr>
+        <w:rFonts w:ascii="Courier New" w:hAnsi="Courier New" w:cs="Courier New" w:hint="default"/>
+      </w:rPr>
+    </w:lvl>
+    <w:lvl w:ilvl="2" w:tplc="08130005" w:tentative="1">
+      <w:start w:val="1"/>
+      <w:numFmt w:val="bullet"/>
+      <w:lvlText w:val=""/>
+      <w:lvlJc w:val="left"/>
+      <w:pPr>
+        <w:ind w:left="2160" w:hanging="360"/>
+      </w:pPr>
+      <w:rPr>
+        <w:rFonts w:ascii="Wingdings" w:hAnsi="Wingdings" w:hint="default"/>
+      </w:rPr>
+    </w:lvl>
+    <w:lvl w:ilvl="3" w:tplc="08130001" w:tentative="1">
+      <w:start w:val="1"/>
+      <w:numFmt w:val="bullet"/>
+      <w:lvlText w:val=""/>
+      <w:lvlJc w:val="left"/>
+      <w:pPr>
+        <w:ind w:left="2880" w:hanging="360"/>
+      </w:pPr>
+      <w:rPr>
+        <w:rFonts w:ascii="Symbol" w:hAnsi="Symbol" w:hint="default"/>
+      </w:rPr>
+    </w:lvl>
+    <w:lvl w:ilvl="4" w:tplc="08130003" w:tentative="1">
+      <w:start w:val="1"/>
+      <w:numFmt w:val="bullet"/>
+      <w:lvlText w:val="o"/>
+      <w:lvlJc w:val="left"/>
+      <w:pPr>
+        <w:ind w:left="3600" w:hanging="360"/>
+      </w:pPr>
+      <w:rPr>
+        <w:rFonts w:ascii="Courier New" w:hAnsi="Courier New" w:cs="Courier New" w:hint="default"/>
+      </w:rPr>
+    </w:lvl>
+    <w:lvl w:ilvl="5" w:tplc="08130005" w:tentative="1">
+      <w:start w:val="1"/>
+      <w:numFmt w:val="bullet"/>
+      <w:lvlText w:val=""/>
+      <w:lvlJc w:val="left"/>
+      <w:pPr>
+        <w:ind w:left="4320" w:hanging="360"/>
+      </w:pPr>
+      <w:rPr>
+        <w:rFonts w:ascii="Wingdings" w:hAnsi="Wingdings" w:hint="default"/>
+      </w:rPr>
+    </w:lvl>
+    <w:lvl w:ilvl="6" w:tplc="08130001" w:tentative="1">
+      <w:start w:val="1"/>
+      <w:numFmt w:val="bullet"/>
+      <w:lvlText w:val=""/>
+      <w:lvlJc w:val="left"/>
+      <w:pPr>
+        <w:ind w:left="5040" w:hanging="360"/>
+      </w:pPr>
+      <w:rPr>
+        <w:rFonts w:ascii="Symbol" w:hAnsi="Symbol" w:hint="default"/>
+      </w:rPr>
+    </w:lvl>
+    <w:lvl w:ilvl="7" w:tplc="08130003" w:tentative="1">
+      <w:start w:val="1"/>
+      <w:numFmt w:val="bullet"/>
+      <w:lvlText w:val="o"/>
+      <w:lvlJc w:val="left"/>
+      <w:pPr>
+        <w:ind w:left="5760" w:hanging="360"/>
+      </w:pPr>
+      <w:rPr>
+        <w:rFonts w:ascii="Courier New" w:hAnsi="Courier New" w:cs="Courier New" w:hint="default"/>
+      </w:rPr>
+    </w:lvl>
+    <w:lvl w:ilvl="8" w:tplc="08130005" w:tentative="1">
+      <w:start w:val="1"/>
+      <w:numFmt w:val="bullet"/>
+      <w:lvlText w:val=""/>
+      <w:lvlJc w:val="left"/>
+      <w:pPr>
+        <w:ind w:left="6480" w:hanging="360"/>
+      </w:pPr>
+      <w:rPr>
+        <w:rFonts w:ascii="Wingdings" w:hAnsi="Wingdings" w:hint="default"/>
+      </w:rPr>
+    </w:lvl>
+  </w:abstractNum>
+  <w:abstractNum w:abstractNumId="1" w15:restartNumberingAfterBreak="0">
+    <w:nsid w:val="3B881A53"/>
+    <w:multiLevelType w:val="hybridMultilevel"/>
+    <w:tmpl w:val="21C87756"/>
+    <w:lvl w:ilvl="0" w:tplc="08130001">
+      <w:start w:val="1"/>
+      <w:numFmt w:val="bullet"/>
+      <w:lvlText w:val=""/>
+      <w:lvlJc w:val="left"/>
+      <w:pPr>
+        <w:ind w:left="720" w:hanging="360"/>
+      </w:pPr>
+      <w:rPr>
+        <w:rFonts w:ascii="Symbol" w:hAnsi="Symbol" w:hint="default"/>
+      </w:rPr>
+    </w:lvl>
+    <w:lvl w:ilvl="1" w:tplc="08130003">
+      <w:start w:val="1"/>
+      <w:numFmt w:val="bullet"/>
+      <w:lvlText w:val="o"/>
+      <w:lvlJc w:val="left"/>
+      <w:pPr>
+        <w:ind w:left="1440" w:hanging="360"/>
+      </w:pPr>
+      <w:rPr>
+        <w:rFonts w:ascii="Courier New" w:hAnsi="Courier New" w:cs="Courier New" w:hint="default"/>
+      </w:rPr>
+    </w:lvl>
+    <w:lvl w:ilvl="2" w:tplc="08130005" w:tentative="1">
+      <w:start w:val="1"/>
+      <w:numFmt w:val="bullet"/>
+      <w:lvlText w:val=""/>
+      <w:lvlJc w:val="left"/>
+      <w:pPr>
+        <w:ind w:left="2160" w:hanging="360"/>
+      </w:pPr>
+      <w:rPr>
+        <w:rFonts w:ascii="Wingdings" w:hAnsi="Wingdings" w:hint="default"/>
+      </w:rPr>
+    </w:lvl>
+    <w:lvl w:ilvl="3" w:tplc="08130001" w:tentative="1">
+      <w:start w:val="1"/>
+      <w:numFmt w:val="bullet"/>
+      <w:lvlText w:val=""/>
+      <w:lvlJc w:val="left"/>
+      <w:pPr>
+        <w:ind w:left="2880" w:hanging="360"/>
+      </w:pPr>
+      <w:rPr>
+        <w:rFonts w:ascii="Symbol" w:hAnsi="Symbol" w:hint="default"/>
+      </w:rPr>
+    </w:lvl>
+    <w:lvl w:ilvl="4" w:tplc="08130003" w:tentative="1">
+      <w:start w:val="1"/>
+      <w:numFmt w:val="bullet"/>
+      <w:lvlText w:val="o"/>
+      <w:lvlJc w:val="left"/>
+      <w:pPr>
+        <w:ind w:left="3600" w:hanging="360"/>
+      </w:pPr>
+      <w:rPr>
+        <w:rFonts w:ascii="Courier New" w:hAnsi="Courier New" w:cs="Courier New" w:hint="default"/>
+      </w:rPr>
+    </w:lvl>
+    <w:lvl w:ilvl="5" w:tplc="08130005" w:tentative="1">
+      <w:start w:val="1"/>
+      <w:numFmt w:val="bullet"/>
+      <w:lvlText w:val=""/>
+      <w:lvlJc w:val="left"/>
+      <w:pPr>
+        <w:ind w:left="4320" w:hanging="360"/>
+      </w:pPr>
+      <w:rPr>
+        <w:rFonts w:ascii="Wingdings" w:hAnsi="Wingdings" w:hint="default"/>
+      </w:rPr>
+    </w:lvl>
+    <w:lvl w:ilvl="6" w:tplc="08130001" w:tentative="1">
+      <w:start w:val="1"/>
+      <w:numFmt w:val="bullet"/>
+      <w:lvlText w:val=""/>
+      <w:lvlJc w:val="left"/>
+      <w:pPr>
+        <w:ind w:left="5040" w:hanging="360"/>
+      </w:pPr>
+      <w:rPr>
+        <w:rFonts w:ascii="Symbol" w:hAnsi="Symbol" w:hint="default"/>
+      </w:rPr>
+    </w:lvl>
+    <w:lvl w:ilvl="7" w:tplc="08130003" w:tentative="1">
+      <w:start w:val="1"/>
+      <w:numFmt w:val="bullet"/>
+      <w:lvlText w:val="o"/>
+      <w:lvlJc w:val="left"/>
+      <w:pPr>
+        <w:ind w:left="5760" w:hanging="360"/>
+      </w:pPr>
+      <w:rPr>
+        <w:rFonts w:ascii="Courier New" w:hAnsi="Courier New" w:cs="Courier New" w:hint="default"/>
+      </w:rPr>
+    </w:lvl>
+    <w:lvl w:ilvl="8" w:tplc="08130005" w:tentative="1">
+      <w:start w:val="1"/>
+      <w:numFmt w:val="bullet"/>
+      <w:lvlText w:val=""/>
+      <w:lvlJc w:val="left"/>
+      <w:pPr>
+        <w:ind w:left="6480" w:hanging="360"/>
+      </w:pPr>
+      <w:rPr>
+        <w:rFonts w:ascii="Wingdings" w:hAnsi="Wingdings" w:hint="default"/>
+      </w:rPr>
+    </w:lvl>
+  </w:abstractNum>
+  <w:abstractNum w:abstractNumId="2" w15:restartNumberingAfterBreak="0">
     <w:nsid w:val="42D82A92"/>
     <w:multiLevelType w:val="hybridMultilevel"/>
     <w:tmpl w:val="A442F1E8"/>
@@ -2026,7 +2901,7 @@
       </w:pPr>
     </w:lvl>
   </w:abstractNum>
-  <w:abstractNum w:abstractNumId="1" w15:restartNumberingAfterBreak="0">
+  <w:abstractNum w:abstractNumId="3" w15:restartNumberingAfterBreak="0">
     <w:nsid w:val="4AB37089"/>
     <w:multiLevelType w:val="hybridMultilevel"/>
     <w:tmpl w:val="117639A6"/>
@@ -2139,7 +3014,7 @@
       </w:rPr>
     </w:lvl>
   </w:abstractNum>
-  <w:abstractNum w:abstractNumId="2" w15:restartNumberingAfterBreak="0">
+  <w:abstractNum w:abstractNumId="4" w15:restartNumberingAfterBreak="0">
     <w:nsid w:val="69441B99"/>
     <w:multiLevelType w:val="hybridMultilevel"/>
     <w:tmpl w:val="06A439CC"/>
@@ -2253,13 +3128,19 @@
     </w:lvl>
   </w:abstractNum>
   <w:num w:numId="1">
-    <w:abstractNumId w:val="1"/>
+    <w:abstractNumId w:val="3"/>
   </w:num>
   <w:num w:numId="2">
+    <w:abstractNumId w:val="4"/>
+  </w:num>
+  <w:num w:numId="3">
     <w:abstractNumId w:val="2"/>
   </w:num>
-  <w:num w:numId="3">
+  <w:num w:numId="4">
     <w:abstractNumId w:val="0"/>
+  </w:num>
+  <w:num w:numId="5">
+    <w:abstractNumId w:val="1"/>
   </w:num>
 </w:numbering>
 </file>
@@ -3181,7 +4062,7 @@
 </file>
 
 <file path=customXml/itemProps1.xml><?xml version="1.0" encoding="utf-8"?>
-<ds:datastoreItem xmlns:ds="http://schemas.openxmlformats.org/officeDocument/2006/customXml" ds:itemID="{0A6E10A4-8CFD-4DB7-B418-3C0C1F5F58E7}">
+<ds:datastoreItem xmlns:ds="http://schemas.openxmlformats.org/officeDocument/2006/customXml" ds:itemID="{8F5A609F-0B08-4509-912A-383ADCBE6EF2}">
   <ds:schemaRefs>
     <ds:schemaRef ds:uri="http://schemas.openxmlformats.org/officeDocument/2006/bibliography"/>
   </ds:schemaRefs>

--- a/portfolio.docx
+++ b/portfolio.docx
@@ -1945,6 +1945,7 @@
         <w:rPr>
           <w:lang w:val="en-US"/>
         </w:rPr>
+        <w:lastRenderedPageBreak/>
         <w:t>FileListAgent</w:t>
       </w:r>
       <w:proofErr w:type="spellEnd"/>
@@ -1953,6 +1954,18 @@
           <w:lang w:val="en-US"/>
         </w:rPr>
         <w:t>: makes a list of all files stored in the whole system. This enables us to create a GUI that lists them all.</w:t>
+      </w:r>
+      <w:r>
+        <w:rPr>
+          <w:lang w:val="en-US"/>
+        </w:rPr>
+        <w:t xml:space="preserve"> This agent also keeps the locks that are se</w:t>
+      </w:r>
+      <w:r>
+        <w:rPr>
+          <w:lang w:val="en-US"/>
+        </w:rPr>
+        <w:t>t. It also keeps the owner of each file, so that we can locate it without bothering the nameserver.</w:t>
       </w:r>
     </w:p>
     <w:p>
@@ -1971,7 +1984,6 @@
         <w:rPr>
           <w:lang w:val="en-US"/>
         </w:rPr>
-        <w:lastRenderedPageBreak/>
         <w:t>FailureAgent</w:t>
       </w:r>
       <w:proofErr w:type="spellEnd"/>
@@ -2055,7 +2067,19 @@
         <w:rPr>
           <w:lang w:val="en-US"/>
         </w:rPr>
-        <w:t xml:space="preserve">To make this GUI we use the very popular Java Swing-framework. To ease the design of this GUI and keep our codebase clean, we use the designing tool of our IDE. In our case this is </w:t>
+        <w:t>To make this GUI we use the very popular Java Swing-framework. To ease the design of this GUI and keep our code</w:t>
+      </w:r>
+      <w:r>
+        <w:rPr>
+          <w:lang w:val="en-US"/>
+        </w:rPr>
+        <w:t>base clean, we use the design-</w:t>
+      </w:r>
+      <w:r>
+        <w:rPr>
+          <w:lang w:val="en-US"/>
+        </w:rPr>
+        <w:t xml:space="preserve">tool of our IDE. In our case this is </w:t>
       </w:r>
       <w:proofErr w:type="spellStart"/>
       <w:r>
@@ -2211,6 +2235,145 @@
         </w:rPr>
         <w:t>The MVC pattern is used by the Swing framework to create a working GUI.</w:t>
       </w:r>
+      <w:r>
+        <w:rPr>
+          <w:lang w:val="en-US"/>
+        </w:rPr>
+        <w:t xml:space="preserve"> To download a </w:t>
+      </w:r>
+      <w:proofErr w:type="gramStart"/>
+      <w:r>
+        <w:rPr>
+          <w:lang w:val="en-US"/>
+        </w:rPr>
+        <w:t>file</w:t>
+      </w:r>
+      <w:proofErr w:type="gramEnd"/>
+      <w:r>
+        <w:rPr>
+          <w:lang w:val="en-US"/>
+        </w:rPr>
+        <w:t xml:space="preserve"> we should go through a few states before we can start the transfer. This is shown in the state diagram.</w:t>
+      </w:r>
+    </w:p>
+    <w:p>
+      <w:pPr>
+        <w:rPr>
+          <w:lang w:val="en-US"/>
+        </w:rPr>
+      </w:pPr>
+      <w:r>
+        <w:rPr>
+          <w:noProof/>
+        </w:rPr>
+        <w:drawing>
+          <wp:inline distT="0" distB="0" distL="0" distR="0" wp14:anchorId="2ED25F8D" wp14:editId="675A0846">
+            <wp:extent cx="5760720" cy="1307054"/>
+            <wp:effectExtent l="0" t="0" r="0" b="7620"/>
+            <wp:docPr id="6" name="Afbeelding 6" descr="C:\Users\Imre\AppData\Local\Microsoft\Windows\INetCache\Content.Word\LockState.jpg"/>
+            <wp:cNvGraphicFramePr>
+              <a:graphicFrameLocks xmlns:a="http://schemas.openxmlformats.org/drawingml/2006/main" noChangeAspect="1"/>
+            </wp:cNvGraphicFramePr>
+            <a:graphic xmlns:a="http://schemas.openxmlformats.org/drawingml/2006/main">
+              <a:graphicData uri="http://schemas.openxmlformats.org/drawingml/2006/picture">
+                <pic:pic xmlns:pic="http://schemas.openxmlformats.org/drawingml/2006/picture">
+                  <pic:nvPicPr>
+                    <pic:cNvPr id="0" name="Picture 1" descr="C:\Users\Imre\AppData\Local\Microsoft\Windows\INetCache\Content.Word\LockState.jpg"/>
+                    <pic:cNvPicPr>
+                      <a:picLocks noChangeAspect="1" noChangeArrowheads="1"/>
+                    </pic:cNvPicPr>
+                  </pic:nvPicPr>
+                  <pic:blipFill>
+                    <a:blip r:embed="rId15">
+                      <a:extLst>
+                        <a:ext uri="{28A0092B-C50C-407E-A947-70E740481C1C}">
+                          <a14:useLocalDpi xmlns:a14="http://schemas.microsoft.com/office/drawing/2010/main" val="0"/>
+                        </a:ext>
+                      </a:extLst>
+                    </a:blip>
+                    <a:srcRect/>
+                    <a:stretch>
+                      <a:fillRect/>
+                    </a:stretch>
+                  </pic:blipFill>
+                  <pic:spPr bwMode="auto">
+                    <a:xfrm>
+                      <a:off x="0" y="0"/>
+                      <a:ext cx="5760720" cy="1307054"/>
+                    </a:xfrm>
+                    <a:prstGeom prst="rect">
+                      <a:avLst/>
+                    </a:prstGeom>
+                    <a:noFill/>
+                    <a:ln>
+                      <a:noFill/>
+                    </a:ln>
+                  </pic:spPr>
+                </pic:pic>
+              </a:graphicData>
+            </a:graphic>
+          </wp:inline>
+        </w:drawing>
+      </w:r>
+    </w:p>
+    <w:p>
+      <w:pPr>
+        <w:rPr>
+          <w:lang w:val="en-US"/>
+        </w:rPr>
+      </w:pPr>
+      <w:r>
+        <w:rPr>
+          <w:lang w:val="en-US"/>
+        </w:rPr>
+        <w:t xml:space="preserve">An improvement to this would be to keep the lock </w:t>
+      </w:r>
+      <w:proofErr w:type="gramStart"/>
+      <w:r>
+        <w:rPr>
+          <w:lang w:val="en-US"/>
+        </w:rPr>
+        <w:t>as long as</w:t>
+      </w:r>
+      <w:proofErr w:type="gramEnd"/>
+      <w:r>
+        <w:rPr>
+          <w:lang w:val="en-US"/>
+        </w:rPr>
+        <w:t xml:space="preserve"> the download is going on (especially for big files). </w:t>
+      </w:r>
+      <w:r>
+        <w:rPr>
+          <w:lang w:val="en-US"/>
+        </w:rPr>
+        <w:t>However,</w:t>
+      </w:r>
+      <w:r>
+        <w:rPr>
+          <w:lang w:val="en-US"/>
+        </w:rPr>
+        <w:t xml:space="preserve"> this requires us to coordinate between the receiver</w:t>
+      </w:r>
+      <w:r>
+        <w:rPr>
+          <w:lang w:val="en-US"/>
+        </w:rPr>
+        <w:t xml:space="preserve">, </w:t>
+      </w:r>
+      <w:proofErr w:type="spellStart"/>
+      <w:r>
+        <w:rPr>
+          <w:lang w:val="en-US"/>
+        </w:rPr>
+        <w:t>FileAgent</w:t>
+      </w:r>
+      <w:proofErr w:type="spellEnd"/>
+      <w:r>
+        <w:rPr>
+          <w:lang w:val="en-US"/>
+        </w:rPr>
+        <w:t xml:space="preserve"> and GUI. This makes this addition quite difficult. We can assume that there is no need to lock a file after the download has started and the logfiles are updated.</w:t>
+      </w:r>
       <w:bookmarkStart w:id="0" w:name="_GoBack"/>
       <w:bookmarkEnd w:id="0"/>
     </w:p>
@@ -2245,7 +2408,7 @@
         </w:rPr>
         <w:t xml:space="preserve">Comparison of file systems, </w:t>
       </w:r>
-      <w:hyperlink r:id="rId15" w:anchor="Limits" w:history="1">
+      <w:hyperlink r:id="rId16" w:anchor="Limits" w:history="1">
         <w:r>
           <w:rPr>
             <w:rStyle w:val="Hyperlink"/>
@@ -2377,7 +2540,7 @@
         </w:rPr>
         <w:t xml:space="preserve"> </w:t>
       </w:r>
-      <w:hyperlink r:id="rId16" w:history="1">
+      <w:hyperlink r:id="rId17" w:history="1">
         <w:r>
           <w:rPr>
             <w:rStyle w:val="Hyperlink"/>
@@ -2457,7 +2620,7 @@
         </w:rPr>
         <w:t xml:space="preserve"> manual, </w:t>
       </w:r>
-      <w:hyperlink r:id="rId17" w:history="1">
+      <w:hyperlink r:id="rId18" w:history="1">
         <w:r>
           <w:rPr>
             <w:rStyle w:val="Hyperlink"/>
@@ -2481,7 +2644,7 @@
       </w:r>
     </w:p>
     <w:sectPr>
-      <w:footerReference w:type="default" r:id="rId18"/>
+      <w:footerReference w:type="default" r:id="rId19"/>
       <w:pgSz w:w="11906" w:h="16838"/>
       <w:pgMar w:top="1417" w:right="1417" w:bottom="1417" w:left="1417" w:header="708" w:footer="708" w:gutter="0"/>
       <w:cols w:space="708"/>
@@ -2526,6 +2689,7 @@
         <w:docPartUnique/>
       </w:docPartObj>
     </w:sdtPr>
+    <w:sdtEndPr/>
     <w:sdtContent>
       <w:p>
         <w:pPr>
@@ -2546,7 +2710,7 @@
             <w:noProof/>
             <w:lang w:val="nl-NL"/>
           </w:rPr>
-          <w:t>7</w:t>
+          <w:t>6</w:t>
         </w:r>
         <w:r>
           <w:fldChar w:fldCharType="end"/>
@@ -4062,7 +4226,7 @@
 </file>
 
 <file path=customXml/itemProps1.xml><?xml version="1.0" encoding="utf-8"?>
-<ds:datastoreItem xmlns:ds="http://schemas.openxmlformats.org/officeDocument/2006/customXml" ds:itemID="{8F5A609F-0B08-4509-912A-383ADCBE6EF2}">
+<ds:datastoreItem xmlns:ds="http://schemas.openxmlformats.org/officeDocument/2006/customXml" ds:itemID="{5287A1CC-745A-4594-8B86-BF9BCED3660F}">
   <ds:schemaRefs>
     <ds:schemaRef ds:uri="http://schemas.openxmlformats.org/officeDocument/2006/bibliography"/>
   </ds:schemaRefs>

--- a/portfolio.docx
+++ b/portfolio.docx
@@ -342,19 +342,11 @@
         <w:t xml:space="preserve">The code is split in two packages: </w:t>
       </w:r>
       <w:proofErr w:type="spellStart"/>
-      <w:proofErr w:type="gramStart"/>
-      <w:r>
-        <w:rPr>
-          <w:lang w:val="en-US"/>
-        </w:rPr>
-        <w:t>be.dist</w:t>
-      </w:r>
-      <w:proofErr w:type="gramEnd"/>
-      <w:r>
-        <w:rPr>
-          <w:lang w:val="en-US"/>
-        </w:rPr>
-        <w:t>.common</w:t>
+      <w:r>
+        <w:rPr>
+          <w:lang w:val="en-US"/>
+        </w:rPr>
+        <w:t>be.dist.common</w:t>
       </w:r>
       <w:proofErr w:type="spellEnd"/>
       <w:r>
@@ -412,16 +404,8 @@
         <w:rPr>
           <w:lang w:val="en-US"/>
         </w:rPr>
-        <w:t xml:space="preserve"> </w:t>
-      </w:r>
-      <w:proofErr w:type="gramStart"/>
-      <w:r>
-        <w:rPr>
-          <w:lang w:val="en-US"/>
-        </w:rPr>
-        <w:t>at a later time</w:t>
-      </w:r>
-      <w:proofErr w:type="gramEnd"/>
+        <w:t xml:space="preserve"> at a later time</w:t>
+      </w:r>
       <w:r>
         <w:rPr>
           <w:lang w:val="en-US"/>
@@ -532,21 +516,7 @@
         <w:rPr>
           <w:lang w:val="en-US"/>
         </w:rPr>
-        <w:t xml:space="preserve"> To accomplish this many </w:t>
-      </w:r>
-      <w:proofErr w:type="gramStart"/>
-      <w:r>
-        <w:rPr>
-          <w:lang w:val="en-US"/>
-        </w:rPr>
-        <w:t>classes</w:t>
-      </w:r>
-      <w:proofErr w:type="gramEnd"/>
-      <w:r>
-        <w:rPr>
-          <w:lang w:val="en-US"/>
-        </w:rPr>
-        <w:t xml:space="preserve"> need to work together, even between different hosts.</w:t>
+        <w:t xml:space="preserve"> To accomplish this many classes need to work together, even between different hosts.</w:t>
       </w:r>
       <w:r>
         <w:rPr>
@@ -652,21 +622,7 @@
         <w:rPr>
           <w:lang w:val="en-US"/>
         </w:rPr>
-        <w:t xml:space="preserve">-connections might pose problems. </w:t>
-      </w:r>
-      <w:proofErr w:type="gramStart"/>
-      <w:r>
-        <w:rPr>
-          <w:lang w:val="en-US"/>
-        </w:rPr>
-        <w:t>So</w:t>
-      </w:r>
-      <w:proofErr w:type="gramEnd"/>
-      <w:r>
-        <w:rPr>
-          <w:lang w:val="en-US"/>
-        </w:rPr>
-        <w:t xml:space="preserve"> I’s best to only utilize cabled connections. </w:t>
+        <w:t xml:space="preserve">-connections might pose problems. So I’s best to only utilize cabled connections. </w:t>
       </w:r>
       <w:r>
         <w:rPr>
@@ -709,21 +665,7 @@
         <w:rPr>
           <w:lang w:val="en-US"/>
         </w:rPr>
-        <w:t xml:space="preserve">It’s quite important that the multicast announcement arrives without problems, as there is no built-in way to check </w:t>
-      </w:r>
-      <w:proofErr w:type="gramStart"/>
-      <w:r>
-        <w:rPr>
-          <w:lang w:val="en-US"/>
-        </w:rPr>
-        <w:t>it’s</w:t>
-      </w:r>
-      <w:proofErr w:type="gramEnd"/>
-      <w:r>
-        <w:rPr>
-          <w:lang w:val="en-US"/>
-        </w:rPr>
-        <w:t xml:space="preserve"> transmission. In a later </w:t>
+        <w:t xml:space="preserve">It’s quite important that the multicast announcement arrives without problems, as there is no built-in way to check it’s transmission. In a later </w:t>
       </w:r>
       <w:r>
         <w:rPr>
@@ -834,21 +776,7 @@
         <w:rPr>
           <w:lang w:val="en-US"/>
         </w:rPr>
-        <w:t xml:space="preserve">The </w:t>
-      </w:r>
-      <w:proofErr w:type="gramStart"/>
-      <w:r>
-        <w:rPr>
-          <w:lang w:val="en-US"/>
-        </w:rPr>
-        <w:t>amount</w:t>
-      </w:r>
-      <w:proofErr w:type="gramEnd"/>
-      <w:r>
-        <w:rPr>
-          <w:lang w:val="en-US"/>
-        </w:rPr>
-        <w:t xml:space="preserve"> of nodes currently in the network</w:t>
+        <w:t>The amount of nodes currently in the network</w:t>
       </w:r>
     </w:p>
     <w:p>
@@ -1016,21 +944,7 @@
         <w:rPr>
           <w:lang w:val="en-US"/>
         </w:rPr>
-        <w:t xml:space="preserve">The purpose of System Y is to store files in a distributed way, so the replication is a core part of the functionality. When </w:t>
-      </w:r>
-      <w:proofErr w:type="gramStart"/>
-      <w:r>
-        <w:rPr>
-          <w:lang w:val="en-US"/>
-        </w:rPr>
-        <w:t>a node joins</w:t>
-      </w:r>
-      <w:proofErr w:type="gramEnd"/>
-      <w:r>
-        <w:rPr>
-          <w:lang w:val="en-US"/>
-        </w:rPr>
-        <w:t>, where should the files be stored? How should they be transferred?</w:t>
+        <w:t>The purpose of System Y is to store files in a distributed way, so the replication is a core part of the functionality. When a node joins, where should the files be stored? How should they be transferred?</w:t>
       </w:r>
     </w:p>
     <w:p>
@@ -1434,21 +1348,7 @@
         <w:rPr>
           <w:lang w:val="en-US"/>
         </w:rPr>
-        <w:t xml:space="preserve">TCP automatically provides the splitting of the file in appropriately sized packets </w:t>
-      </w:r>
-      <w:proofErr w:type="gramStart"/>
-      <w:r>
-        <w:rPr>
-          <w:lang w:val="en-US"/>
-        </w:rPr>
-        <w:t>and also</w:t>
-      </w:r>
-      <w:proofErr w:type="gramEnd"/>
-      <w:r>
-        <w:rPr>
-          <w:lang w:val="en-US"/>
-        </w:rPr>
-        <w:t xml:space="preserve"> protection against failures.</w:t>
+        <w:t>TCP automatically provides the splitting of the file in appropriately sized packets and also protection against failures.</w:t>
       </w:r>
     </w:p>
     <w:p>
@@ -1474,21 +1374,7 @@
         <w:rPr>
           <w:lang w:val="en-US"/>
         </w:rPr>
-        <w:t xml:space="preserve">Each file also has some metadata associated, which contains the log. This information is necessary for the correct functioning of the shutdown and failure procedures. We don’t need to store this on disk though. The information is always saved on an active node and is transferred at shutdown. When the last node shuts down, the last files are also removed from the system. </w:t>
-      </w:r>
-      <w:proofErr w:type="gramStart"/>
-      <w:r>
-        <w:rPr>
-          <w:lang w:val="en-US"/>
-        </w:rPr>
-        <w:t>So</w:t>
-      </w:r>
-      <w:proofErr w:type="gramEnd"/>
-      <w:r>
-        <w:rPr>
-          <w:lang w:val="en-US"/>
-        </w:rPr>
-        <w:t xml:space="preserve"> there is no longer a need to store any metadata.</w:t>
+        <w:t>Each file also has some metadata associated, which contains the log. This information is necessary for the correct functioning of the shutdown and failure procedures. We don’t need to store this on disk though. The information is always saved on an active node and is transferred at shutdown. When the last node shuts down, the last files are also removed from the system. So there is no longer a need to store any metadata.</w:t>
       </w:r>
     </w:p>
     <w:p>
@@ -1508,35 +1394,7 @@
         <w:rPr>
           <w:lang w:val="en-US"/>
         </w:rPr>
-        <w:t xml:space="preserve">To achieve </w:t>
-      </w:r>
-      <w:proofErr w:type="gramStart"/>
-      <w:r>
-        <w:rPr>
-          <w:lang w:val="en-US"/>
-        </w:rPr>
-        <w:t>this</w:t>
-      </w:r>
-      <w:proofErr w:type="gramEnd"/>
-      <w:r>
-        <w:rPr>
-          <w:lang w:val="en-US"/>
-        </w:rPr>
-        <w:t xml:space="preserve"> we should check the folder periodically and compare the contents with those of the previous check. This is the easiest way to discern which files are new. The actions we take from then are </w:t>
-      </w:r>
-      <w:proofErr w:type="gramStart"/>
-      <w:r>
-        <w:rPr>
-          <w:lang w:val="en-US"/>
-        </w:rPr>
-        <w:t>exactly the same</w:t>
-      </w:r>
-      <w:proofErr w:type="gramEnd"/>
-      <w:r>
-        <w:rPr>
-          <w:lang w:val="en-US"/>
-        </w:rPr>
-        <w:t xml:space="preserve"> as when we start the system.</w:t>
+        <w:t>To achieve this we should check the folder periodically and compare the contents with those of the previous check. This is the easiest way to discern which files are new. The actions we take from then are exactly the same as when we start the system.</w:t>
       </w:r>
       <w:r>
         <w:rPr>
@@ -2204,6 +2062,8 @@
         </w:rPr>
         <w:t>For the local file</w:t>
       </w:r>
+      <w:bookmarkStart w:id="0" w:name="_GoBack"/>
+      <w:bookmarkEnd w:id="0"/>
     </w:p>
     <w:p>
       <w:pPr>
@@ -2233,27 +2093,87 @@
         <w:rPr>
           <w:lang w:val="en-US"/>
         </w:rPr>
+        <w:t>Before we start building the GUI, we make a sketch of our design:</w:t>
+      </w:r>
+    </w:p>
+    <w:p>
+      <w:pPr>
+        <w:jc w:val="center"/>
+        <w:rPr>
+          <w:lang w:val="en-US"/>
+        </w:rPr>
+      </w:pPr>
+      <w:r>
+        <w:rPr>
+          <w:noProof/>
+        </w:rPr>
+        <w:drawing>
+          <wp:inline distT="0" distB="0" distL="0" distR="0" wp14:anchorId="786E19BE" wp14:editId="2155E3AC">
+            <wp:extent cx="3645549" cy="3105150"/>
+            <wp:effectExtent l="0" t="0" r="0" b="0"/>
+            <wp:docPr id="7" name="Afbeelding 7" descr="C:\Users\imrel\AppData\Local\Microsoft\Windows\INetCache\Content.Word\Untitled Page.png"/>
+            <wp:cNvGraphicFramePr>
+              <a:graphicFrameLocks xmlns:a="http://schemas.openxmlformats.org/drawingml/2006/main" noChangeAspect="1"/>
+            </wp:cNvGraphicFramePr>
+            <a:graphic xmlns:a="http://schemas.openxmlformats.org/drawingml/2006/main">
+              <a:graphicData uri="http://schemas.openxmlformats.org/drawingml/2006/picture">
+                <pic:pic xmlns:pic="http://schemas.openxmlformats.org/drawingml/2006/picture">
+                  <pic:nvPicPr>
+                    <pic:cNvPr id="0" name="Picture 1" descr="C:\Users\imrel\AppData\Local\Microsoft\Windows\INetCache\Content.Word\Untitled Page.png"/>
+                    <pic:cNvPicPr>
+                      <a:picLocks noChangeAspect="1" noChangeArrowheads="1"/>
+                    </pic:cNvPicPr>
+                  </pic:nvPicPr>
+                  <pic:blipFill>
+                    <a:blip r:embed="rId15">
+                      <a:extLst>
+                        <a:ext uri="{28A0092B-C50C-407E-A947-70E740481C1C}">
+                          <a14:useLocalDpi xmlns:a14="http://schemas.microsoft.com/office/drawing/2010/main" val="0"/>
+                        </a:ext>
+                      </a:extLst>
+                    </a:blip>
+                    <a:srcRect/>
+                    <a:stretch>
+                      <a:fillRect/>
+                    </a:stretch>
+                  </pic:blipFill>
+                  <pic:spPr bwMode="auto">
+                    <a:xfrm>
+                      <a:off x="0" y="0"/>
+                      <a:ext cx="3648577" cy="3107729"/>
+                    </a:xfrm>
+                    <a:prstGeom prst="rect">
+                      <a:avLst/>
+                    </a:prstGeom>
+                    <a:noFill/>
+                    <a:ln>
+                      <a:noFill/>
+                    </a:ln>
+                  </pic:spPr>
+                </pic:pic>
+              </a:graphicData>
+            </a:graphic>
+          </wp:inline>
+        </w:drawing>
+      </w:r>
+    </w:p>
+    <w:p>
+      <w:pPr>
+        <w:rPr>
+          <w:lang w:val="en-US"/>
+        </w:rPr>
+      </w:pPr>
+      <w:r>
+        <w:rPr>
+          <w:lang w:val="en-US"/>
+        </w:rPr>
         <w:t>The MVC pattern is used by the Swing framework to create a working GUI.</w:t>
       </w:r>
       <w:r>
         <w:rPr>
           <w:lang w:val="en-US"/>
         </w:rPr>
-        <w:t xml:space="preserve"> To download a </w:t>
-      </w:r>
-      <w:proofErr w:type="gramStart"/>
-      <w:r>
-        <w:rPr>
-          <w:lang w:val="en-US"/>
-        </w:rPr>
-        <w:t>file</w:t>
-      </w:r>
-      <w:proofErr w:type="gramEnd"/>
-      <w:r>
-        <w:rPr>
-          <w:lang w:val="en-US"/>
-        </w:rPr>
-        <w:t xml:space="preserve"> we should go through a few states before we can start the transfer. This is shown in the state diagram.</w:t>
+        <w:t xml:space="preserve"> To download a file we should go through a few states before we can start the transfer. This is shown in the state diagram.</w:t>
       </w:r>
     </w:p>
     <w:p>
@@ -2266,6 +2186,7 @@
         <w:rPr>
           <w:noProof/>
         </w:rPr>
+        <w:lastRenderedPageBreak/>
         <w:drawing>
           <wp:inline distT="0" distB="0" distL="0" distR="0" wp14:anchorId="2ED25F8D" wp14:editId="675A0846">
             <wp:extent cx="5760720" cy="1307054"/>
@@ -2284,7 +2205,7 @@
                     </pic:cNvPicPr>
                   </pic:nvPicPr>
                   <pic:blipFill>
-                    <a:blip r:embed="rId15">
+                    <a:blip r:embed="rId16">
                       <a:extLst>
                         <a:ext uri="{28A0092B-C50C-407E-A947-70E740481C1C}">
                           <a14:useLocalDpi xmlns:a14="http://schemas.microsoft.com/office/drawing/2010/main" val="0"/>
@@ -2326,21 +2247,7 @@
         <w:rPr>
           <w:lang w:val="en-US"/>
         </w:rPr>
-        <w:t xml:space="preserve">An improvement to this would be to keep the lock </w:t>
-      </w:r>
-      <w:proofErr w:type="gramStart"/>
-      <w:r>
-        <w:rPr>
-          <w:lang w:val="en-US"/>
-        </w:rPr>
-        <w:t>as long as</w:t>
-      </w:r>
-      <w:proofErr w:type="gramEnd"/>
-      <w:r>
-        <w:rPr>
-          <w:lang w:val="en-US"/>
-        </w:rPr>
-        <w:t xml:space="preserve"> the download is going on (especially for big files). </w:t>
+        <w:t xml:space="preserve">An improvement to this would be to keep the lock as long as the download is going on (especially for big files). </w:t>
       </w:r>
       <w:r>
         <w:rPr>
@@ -2374,8 +2281,6 @@
         </w:rPr>
         <w:t xml:space="preserve"> and GUI. This makes this addition quite difficult. We can assume that there is no need to lock a file after the download has started and the logfiles are updated.</w:t>
       </w:r>
-      <w:bookmarkStart w:id="0" w:name="_GoBack"/>
-      <w:bookmarkEnd w:id="0"/>
     </w:p>
     <w:p>
       <w:pPr>
@@ -2408,7 +2313,7 @@
         </w:rPr>
         <w:t xml:space="preserve">Comparison of file systems, </w:t>
       </w:r>
-      <w:hyperlink r:id="rId16" w:anchor="Limits" w:history="1">
+      <w:hyperlink r:id="rId17" w:anchor="Limits" w:history="1">
         <w:r>
           <w:rPr>
             <w:rStyle w:val="Hyperlink"/>
@@ -2496,9 +2401,8 @@
           <w:szCs w:val="21"/>
           <w:lang w:val="en-US" w:eastAsia="nl-BE"/>
         </w:rPr>
-        <w:t xml:space="preserve">Can an interface extend multiple interfaces in </w:t>
-      </w:r>
-      <w:proofErr w:type="gramStart"/>
+        <w:t>Can an interface extend multiple interfaces in Java?</w:t>
+      </w:r>
       <w:r>
         <w:rPr>
           <w:rFonts w:ascii="Helvetica" w:eastAsia="Times New Roman" w:hAnsi="Helvetica" w:cs="Helvetica"/>
@@ -2507,7 +2411,7 @@
           <w:szCs w:val="21"/>
           <w:lang w:val="en-US" w:eastAsia="nl-BE"/>
         </w:rPr>
-        <w:t>Java?</w:t>
+        <w:t>, Stack Overflow</w:t>
       </w:r>
       <w:r>
         <w:rPr>
@@ -2517,30 +2421,9 @@
           <w:szCs w:val="21"/>
           <w:lang w:val="en-US" w:eastAsia="nl-BE"/>
         </w:rPr>
-        <w:t>,</w:t>
-      </w:r>
-      <w:proofErr w:type="gramEnd"/>
-      <w:r>
-        <w:rPr>
-          <w:rFonts w:ascii="Helvetica" w:eastAsia="Times New Roman" w:hAnsi="Helvetica" w:cs="Helvetica"/>
-          <w:color w:val="000000"/>
-          <w:sz w:val="21"/>
-          <w:szCs w:val="21"/>
-          <w:lang w:val="en-US" w:eastAsia="nl-BE"/>
-        </w:rPr>
-        <w:t xml:space="preserve"> Stack Overflow</w:t>
-      </w:r>
-      <w:r>
-        <w:rPr>
-          <w:rFonts w:ascii="Helvetica" w:eastAsia="Times New Roman" w:hAnsi="Helvetica" w:cs="Helvetica"/>
-          <w:color w:val="000000"/>
-          <w:sz w:val="21"/>
-          <w:szCs w:val="21"/>
-          <w:lang w:val="en-US" w:eastAsia="nl-BE"/>
-        </w:rPr>
         <w:t xml:space="preserve"> </w:t>
       </w:r>
-      <w:hyperlink r:id="rId17" w:history="1">
+      <w:hyperlink r:id="rId18" w:history="1">
         <w:r>
           <w:rPr>
             <w:rStyle w:val="Hyperlink"/>
@@ -2620,7 +2503,7 @@
         </w:rPr>
         <w:t xml:space="preserve"> manual, </w:t>
       </w:r>
-      <w:hyperlink r:id="rId18" w:history="1">
+      <w:hyperlink r:id="rId19" w:history="1">
         <w:r>
           <w:rPr>
             <w:rStyle w:val="Hyperlink"/>
@@ -2644,7 +2527,7 @@
       </w:r>
     </w:p>
     <w:sectPr>
-      <w:footerReference w:type="default" r:id="rId19"/>
+      <w:footerReference w:type="default" r:id="rId20"/>
       <w:pgSz w:w="11906" w:h="16838"/>
       <w:pgMar w:top="1417" w:right="1417" w:bottom="1417" w:left="1417" w:header="708" w:footer="708" w:gutter="0"/>
       <w:cols w:space="708"/>
@@ -2710,7 +2593,7 @@
             <w:noProof/>
             <w:lang w:val="nl-NL"/>
           </w:rPr>
-          <w:t>6</w:t>
+          <w:t>8</w:t>
         </w:r>
         <w:r>
           <w:fldChar w:fldCharType="end"/>
@@ -4226,7 +4109,7 @@
 </file>
 
 <file path=customXml/itemProps1.xml><?xml version="1.0" encoding="utf-8"?>
-<ds:datastoreItem xmlns:ds="http://schemas.openxmlformats.org/officeDocument/2006/customXml" ds:itemID="{5287A1CC-745A-4594-8B86-BF9BCED3660F}">
+<ds:datastoreItem xmlns:ds="http://schemas.openxmlformats.org/officeDocument/2006/customXml" ds:itemID="{35F20156-2078-4DE2-95D2-EAE987241AE3}">
   <ds:schemaRefs>
     <ds:schemaRef ds:uri="http://schemas.openxmlformats.org/officeDocument/2006/bibliography"/>
   </ds:schemaRefs>

--- a/portfolio.docx
+++ b/portfolio.docx
@@ -5,36 +5,126 @@
     <w:p>
       <w:pPr>
         <w:pStyle w:val="Titel"/>
+      </w:pPr>
+    </w:p>
+    <w:p>
+      <w:pPr>
+        <w:pStyle w:val="Titel"/>
         <w:jc w:val="center"/>
-      </w:pPr>
-      <w:r>
+        <w:rPr>
+          <w:sz w:val="72"/>
+        </w:rPr>
+      </w:pPr>
+      <w:r>
+        <w:rPr>
+          <w:sz w:val="72"/>
+        </w:rPr>
         <w:t>System Y: portfolio</w:t>
       </w:r>
     </w:p>
     <w:p/>
+    <w:p/>
     <w:p>
       <w:pPr>
         <w:jc w:val="center"/>
       </w:pPr>
       <w:r>
+        <w:rPr>
+          <w:noProof/>
+        </w:rPr>
+        <w:drawing>
+          <wp:inline distT="0" distB="0" distL="0" distR="0" wp14:anchorId="12F7F402" wp14:editId="4E352DE7">
+            <wp:extent cx="2990850" cy="3240405"/>
+            <wp:effectExtent l="0" t="0" r="0" b="0"/>
+            <wp:docPr id="8" name="Afbeelding 8" descr="https://i.ytimg.com/vi/YS-QvfCZWvc/maxresdefault.jpg"/>
+            <wp:cNvGraphicFramePr>
+              <a:graphicFrameLocks xmlns:a="http://schemas.openxmlformats.org/drawingml/2006/main" noChangeAspect="1"/>
+            </wp:cNvGraphicFramePr>
+            <a:graphic xmlns:a="http://schemas.openxmlformats.org/drawingml/2006/main">
+              <a:graphicData uri="http://schemas.openxmlformats.org/drawingml/2006/picture">
+                <pic:pic xmlns:pic="http://schemas.openxmlformats.org/drawingml/2006/picture">
+                  <pic:nvPicPr>
+                    <pic:cNvPr id="0" name="Picture 1" descr="https://i.ytimg.com/vi/YS-QvfCZWvc/maxresdefault.jpg"/>
+                    <pic:cNvPicPr>
+                      <a:picLocks noChangeAspect="1" noChangeArrowheads="1"/>
+                    </pic:cNvPicPr>
+                  </pic:nvPicPr>
+                  <pic:blipFill rotWithShape="1">
+                    <a:blip r:embed="rId8">
+                      <a:extLst>
+                        <a:ext uri="{28A0092B-C50C-407E-A947-70E740481C1C}">
+                          <a14:useLocalDpi xmlns:a14="http://schemas.microsoft.com/office/drawing/2010/main" val="0"/>
+                        </a:ext>
+                      </a:extLst>
+                    </a:blip>
+                    <a:srcRect r="48082"/>
+                    <a:stretch/>
+                  </pic:blipFill>
+                  <pic:spPr bwMode="auto">
+                    <a:xfrm>
+                      <a:off x="0" y="0"/>
+                      <a:ext cx="2990850" cy="3240405"/>
+                    </a:xfrm>
+                    <a:prstGeom prst="rect">
+                      <a:avLst/>
+                    </a:prstGeom>
+                    <a:noFill/>
+                    <a:ln>
+                      <a:noFill/>
+                    </a:ln>
+                    <a:extLst>
+                      <a:ext uri="{53640926-AAD7-44D8-BBD7-CCE9431645EC}">
+                        <a14:shadowObscured xmlns:a14="http://schemas.microsoft.com/office/drawing/2010/main"/>
+                      </a:ext>
+                    </a:extLst>
+                  </pic:spPr>
+                </pic:pic>
+              </a:graphicData>
+            </a:graphic>
+          </wp:inline>
+        </w:drawing>
+      </w:r>
+      <w:bookmarkStart w:id="0" w:name="_GoBack"/>
+      <w:bookmarkEnd w:id="0"/>
+    </w:p>
+    <w:p/>
+    <w:p/>
+    <w:p>
+      <w:pPr>
+        <w:pStyle w:val="Ondertitel"/>
+        <w:jc w:val="center"/>
+        <w:rPr>
+          <w:sz w:val="28"/>
+        </w:rPr>
+      </w:pPr>
+      <w:r>
+        <w:rPr>
+          <w:sz w:val="28"/>
+        </w:rPr>
         <w:t xml:space="preserve">Jannes Van </w:t>
       </w:r>
       <w:proofErr w:type="spellStart"/>
       <w:r>
+        <w:rPr>
+          <w:sz w:val="28"/>
+        </w:rPr>
         <w:t>Goeye</w:t>
       </w:r>
       <w:proofErr w:type="spellEnd"/>
     </w:p>
     <w:p>
       <w:pPr>
+        <w:pStyle w:val="Ondertitel"/>
         <w:jc w:val="center"/>
         <w:rPr>
+          <w:sz w:val="28"/>
           <w:lang w:val="en-US"/>
         </w:rPr>
       </w:pPr>
       <w:proofErr w:type="spellStart"/>
       <w:r>
         <w:rPr>
+          <w:sz w:val="28"/>
           <w:lang w:val="en-US"/>
         </w:rPr>
         <w:t>Robbe</w:t>
@@ -42,6 +132,7 @@
       <w:proofErr w:type="spellEnd"/>
       <w:r>
         <w:rPr>
+          <w:sz w:val="28"/>
           <w:lang w:val="en-US"/>
         </w:rPr>
         <w:t xml:space="preserve"> Pauwels</w:t>
@@ -49,13 +140,16 @@
     </w:p>
     <w:p>
       <w:pPr>
+        <w:pStyle w:val="Ondertitel"/>
         <w:jc w:val="center"/>
         <w:rPr>
-          <w:lang w:val="en-US"/>
-        </w:rPr>
-      </w:pPr>
-      <w:r>
-        <w:rPr>
+          <w:sz w:val="28"/>
+          <w:lang w:val="en-US"/>
+        </w:rPr>
+      </w:pPr>
+      <w:r>
+        <w:rPr>
+          <w:sz w:val="28"/>
           <w:lang w:val="en-US"/>
         </w:rPr>
         <w:t>Imre Liessens</w:t>
@@ -63,6 +157,23 @@
     </w:p>
     <w:p>
       <w:pPr>
+        <w:rPr>
+          <w:rFonts w:asciiTheme="majorHAnsi" w:eastAsiaTheme="majorEastAsia" w:hAnsiTheme="majorHAnsi" w:cstheme="majorBidi"/>
+          <w:color w:val="2F5496" w:themeColor="accent1" w:themeShade="BF"/>
+          <w:sz w:val="32"/>
+          <w:szCs w:val="32"/>
+          <w:lang w:val="en-US"/>
+        </w:rPr>
+      </w:pPr>
+      <w:r>
+        <w:rPr>
+          <w:lang w:val="en-US"/>
+        </w:rPr>
+        <w:br w:type="page"/>
+      </w:r>
+    </w:p>
+    <w:p>
+      <w:pPr>
         <w:pStyle w:val="Kop1"/>
         <w:rPr>
           <w:lang w:val="en-US"/>
@@ -72,6 +183,7 @@
         <w:rPr>
           <w:lang w:val="en-US"/>
         </w:rPr>
+        <w:lastRenderedPageBreak/>
         <w:t>Introduction</w:t>
       </w:r>
     </w:p>
@@ -118,6 +230,12 @@
           <w:lang w:val="en-US"/>
         </w:rPr>
         <w:t>ould be necessary for new nodes, only a selection of the network interface to use (via it’s associated IP) is necessary.</w:t>
+      </w:r>
+      <w:r>
+        <w:rPr>
+          <w:lang w:val="en-US"/>
+        </w:rPr>
+        <w:t xml:space="preserve"> </w:t>
       </w:r>
     </w:p>
     <w:p>
@@ -147,7 +265,7 @@
                     <pic:cNvPicPr/>
                   </pic:nvPicPr>
                   <pic:blipFill>
-                    <a:blip r:embed="rId8"/>
+                    <a:blip r:embed="rId9"/>
                     <a:stretch>
                       <a:fillRect/>
                     </a:stretch>
@@ -237,84 +355,84 @@
         <w:rPr>
           <w:lang w:val="en-US"/>
         </w:rPr>
-        <w:t xml:space="preserve"> shuts </w:t>
+        <w:t xml:space="preserve"> shuts down, or experiences a failure. When we restart the program the CSV-file is read and the data map pre-populated.</w:t>
+      </w:r>
+    </w:p>
+    <w:p>
+      <w:pPr>
+        <w:rPr>
+          <w:lang w:val="en-US"/>
+        </w:rPr>
+      </w:pPr>
+      <w:r>
+        <w:rPr>
+          <w:lang w:val="en-US"/>
+        </w:rPr>
+        <w:t xml:space="preserve">CSV is a very easy data format: it is plain text </w:t>
+      </w:r>
+      <w:r>
+        <w:rPr>
+          <w:lang w:val="en-US"/>
+        </w:rPr>
+        <w:t xml:space="preserve">with every column separated by a comma (sometimes </w:t>
+      </w:r>
+      <w:r>
+        <w:rPr>
+          <w:lang w:val="en-US"/>
+        </w:rPr>
+        <w:t>semicolon</w:t>
+      </w:r>
+      <w:r>
+        <w:rPr>
+          <w:lang w:val="en-US"/>
+        </w:rPr>
+        <w:t xml:space="preserve"> in the European version, because we use the comma for decimals). A line break announces the next row. It might not be a surprise that csv is a common interchange format for spreadsheet</w:t>
+      </w:r>
+      <w:r>
+        <w:rPr>
+          <w:lang w:val="en-US"/>
+        </w:rPr>
+        <w:t xml:space="preserve"> data.</w:t>
+      </w:r>
+      <w:r>
+        <w:rPr>
+          <w:lang w:val="en-US"/>
+        </w:rPr>
+        <w:t xml:space="preserve"> It’s easily human-readable and editable which makes debugging easy.</w:t>
+      </w:r>
+    </w:p>
+    <w:p>
+      <w:pPr>
+        <w:rPr>
+          <w:lang w:val="en-US"/>
+        </w:rPr>
+      </w:pPr>
+      <w:r>
+        <w:rPr>
+          <w:lang w:val="en-US"/>
+        </w:rPr>
+        <w:t xml:space="preserve">When in memory, the list of nodes is saved in a </w:t>
+      </w:r>
+      <w:proofErr w:type="spellStart"/>
+      <w:r>
+        <w:rPr>
+          <w:lang w:val="en-US"/>
+        </w:rPr>
+        <w:t>TreeMap</w:t>
+      </w:r>
+      <w:proofErr w:type="spellEnd"/>
+      <w:r>
+        <w:rPr>
+          <w:lang w:val="en-US"/>
+        </w:rPr>
+        <w:t xml:space="preserve"> from the Java Collections framework. This collection has some useful properties. It can’t contain duplicate keys (hashes from the node name), </w:t>
       </w:r>
       <w:r>
         <w:rPr>
           <w:lang w:val="en-US"/>
         </w:rPr>
         <w:lastRenderedPageBreak/>
-        <w:t>down, or experiences a failure. When we restart the program the CSV-file is read and the data map pre-populated.</w:t>
-      </w:r>
-    </w:p>
-    <w:p>
-      <w:pPr>
-        <w:rPr>
-          <w:lang w:val="en-US"/>
-        </w:rPr>
-      </w:pPr>
-      <w:r>
-        <w:rPr>
-          <w:lang w:val="en-US"/>
-        </w:rPr>
-        <w:t xml:space="preserve">CSV is a very easy data format: it is plain text </w:t>
-      </w:r>
-      <w:r>
-        <w:rPr>
-          <w:lang w:val="en-US"/>
-        </w:rPr>
-        <w:t xml:space="preserve">with every column separated by a comma (sometimes </w:t>
-      </w:r>
-      <w:r>
-        <w:rPr>
-          <w:lang w:val="en-US"/>
-        </w:rPr>
-        <w:t>semicolon</w:t>
-      </w:r>
-      <w:r>
-        <w:rPr>
-          <w:lang w:val="en-US"/>
-        </w:rPr>
-        <w:t xml:space="preserve"> in the European version, because we use the comma for decimals). A line break announces the next row. It might not be a surprise that csv is a common interchange format for spreadsheet</w:t>
-      </w:r>
-      <w:r>
-        <w:rPr>
-          <w:lang w:val="en-US"/>
-        </w:rPr>
-        <w:t xml:space="preserve"> data.</w:t>
-      </w:r>
-      <w:r>
-        <w:rPr>
-          <w:lang w:val="en-US"/>
-        </w:rPr>
-        <w:t xml:space="preserve"> It’s easily human-readable and editable which makes debugging easy.</w:t>
-      </w:r>
-    </w:p>
-    <w:p>
-      <w:pPr>
-        <w:rPr>
-          <w:lang w:val="en-US"/>
-        </w:rPr>
-      </w:pPr>
-      <w:r>
-        <w:rPr>
-          <w:lang w:val="en-US"/>
-        </w:rPr>
-        <w:t xml:space="preserve">When in memory, the list of nodes is saved in a </w:t>
-      </w:r>
-      <w:proofErr w:type="spellStart"/>
-      <w:r>
-        <w:rPr>
-          <w:lang w:val="en-US"/>
-        </w:rPr>
-        <w:t>TreeMap</w:t>
-      </w:r>
-      <w:proofErr w:type="spellEnd"/>
-      <w:r>
-        <w:rPr>
-          <w:lang w:val="en-US"/>
-        </w:rPr>
-        <w:t xml:space="preserve"> from the Java Collections framework. This collection has some useful properties. It can’t contain duplicate keys (hashes from the node name), which is exactly what we want. The keys are sorted in ascending order, which makes searching for the next and previous node</w:t>
+        <w:t>which is exactly what we want. The keys are sorted in ascending order, which makes searching for the next and previous node</w:t>
       </w:r>
       <w:r>
         <w:rPr>
@@ -440,7 +558,7 @@
                     <pic:cNvPicPr/>
                   </pic:nvPicPr>
                   <pic:blipFill rotWithShape="1">
-                    <a:blip r:embed="rId9">
+                    <a:blip r:embed="rId10">
                       <a:extLst>
                         <a:ext uri="{28A0092B-C50C-407E-A947-70E740481C1C}">
                           <a14:useLocalDpi xmlns:a14="http://schemas.microsoft.com/office/drawing/2010/main" val="0"/>
@@ -554,7 +672,7 @@
                     </pic:cNvPicPr>
                   </pic:nvPicPr>
                   <pic:blipFill>
-                    <a:blip r:embed="rId10">
+                    <a:blip r:embed="rId11">
                       <a:extLst>
                         <a:ext uri="{28A0092B-C50C-407E-A947-70E740481C1C}">
                           <a14:useLocalDpi xmlns:a14="http://schemas.microsoft.com/office/drawing/2010/main" val="0"/>
@@ -665,6 +783,45 @@
         <w:rPr>
           <w:lang w:val="en-US"/>
         </w:rPr>
+        <w:t xml:space="preserve">This is also the reason that we need to specify the IP address while setting up the system. Otherwise the multicast might be send out </w:t>
+      </w:r>
+      <w:proofErr w:type="spellStart"/>
+      <w:r>
+        <w:rPr>
+          <w:lang w:val="en-US"/>
+        </w:rPr>
+        <w:t>trough</w:t>
+      </w:r>
+      <w:proofErr w:type="spellEnd"/>
+      <w:r>
+        <w:rPr>
+          <w:lang w:val="en-US"/>
+        </w:rPr>
+        <w:t xml:space="preserve"> the wrong interface. (Probably to the default gateway</w:t>
+      </w:r>
+      <w:r>
+        <w:rPr>
+          <w:lang w:val="en-US"/>
+        </w:rPr>
+        <w:t>.</w:t>
+      </w:r>
+      <w:r>
+        <w:rPr>
+          <w:lang w:val="en-US"/>
+        </w:rPr>
+        <w:t>)</w:t>
+      </w:r>
+    </w:p>
+    <w:p>
+      <w:pPr>
+        <w:rPr>
+          <w:lang w:val="en-US"/>
+        </w:rPr>
+      </w:pPr>
+      <w:r>
+        <w:rPr>
+          <w:lang w:val="en-US"/>
+        </w:rPr>
         <w:t xml:space="preserve">It’s quite important that the multicast announcement arrives without problems, as there is no built-in way to check it’s transmission. In a later </w:t>
       </w:r>
       <w:r>
@@ -888,7 +1045,7 @@
                     </pic:cNvPicPr>
                   </pic:nvPicPr>
                   <pic:blipFill>
-                    <a:blip r:embed="rId11">
+                    <a:blip r:embed="rId12">
                       <a:extLst>
                         <a:ext uri="{28A0092B-C50C-407E-A947-70E740481C1C}">
                           <a14:useLocalDpi xmlns:a14="http://schemas.microsoft.com/office/drawing/2010/main" val="0"/>
@@ -1306,7 +1463,7 @@
                     </pic:cNvPicPr>
                   </pic:nvPicPr>
                   <pic:blipFill>
-                    <a:blip r:embed="rId12">
+                    <a:blip r:embed="rId13">
                       <a:extLst>
                         <a:ext uri="{28A0092B-C50C-407E-A947-70E740481C1C}">
                           <a14:useLocalDpi xmlns:a14="http://schemas.microsoft.com/office/drawing/2010/main" val="0"/>
@@ -1528,7 +1685,7 @@
                     </pic:cNvPicPr>
                   </pic:nvPicPr>
                   <pic:blipFill>
-                    <a:blip r:embed="rId13">
+                    <a:blip r:embed="rId14">
                       <a:extLst>
                         <a:ext uri="{28A0092B-C50C-407E-A947-70E740481C1C}">
                           <a14:useLocalDpi xmlns:a14="http://schemas.microsoft.com/office/drawing/2010/main" val="0"/>
@@ -1717,7 +1874,7 @@
                     </pic:cNvPicPr>
                   </pic:nvPicPr>
                   <pic:blipFill>
-                    <a:blip r:embed="rId14">
+                    <a:blip r:embed="rId15">
                       <a:extLst>
                         <a:ext uri="{28A0092B-C50C-407E-A947-70E740481C1C}">
                           <a14:useLocalDpi xmlns:a14="http://schemas.microsoft.com/office/drawing/2010/main" val="0"/>
@@ -2062,8 +2219,6 @@
         </w:rPr>
         <w:t>For the local file</w:t>
       </w:r>
-      <w:bookmarkStart w:id="0" w:name="_GoBack"/>
-      <w:bookmarkEnd w:id="0"/>
     </w:p>
     <w:p>
       <w:pPr>
@@ -2125,7 +2280,7 @@
                     </pic:cNvPicPr>
                   </pic:nvPicPr>
                   <pic:blipFill>
-                    <a:blip r:embed="rId15">
+                    <a:blip r:embed="rId16">
                       <a:extLst>
                         <a:ext uri="{28A0092B-C50C-407E-A947-70E740481C1C}">
                           <a14:useLocalDpi xmlns:a14="http://schemas.microsoft.com/office/drawing/2010/main" val="0"/>
@@ -2167,6 +2322,33 @@
         <w:rPr>
           <w:lang w:val="en-US"/>
         </w:rPr>
+        <w:t xml:space="preserve">It contains three buttons that act on the file currently selected in the list next to them. This list is automatically populated by the </w:t>
+      </w:r>
+      <w:proofErr w:type="spellStart"/>
+      <w:r>
+        <w:rPr>
+          <w:lang w:val="en-US"/>
+        </w:rPr>
+        <w:t>FileListAgent</w:t>
+      </w:r>
+      <w:proofErr w:type="spellEnd"/>
+      <w:r>
+        <w:rPr>
+          <w:lang w:val="en-US"/>
+        </w:rPr>
+        <w:t>. Not that the selection of multiple files will not be supported, although it could be possible.</w:t>
+      </w:r>
+    </w:p>
+    <w:p>
+      <w:pPr>
+        <w:rPr>
+          <w:lang w:val="en-US"/>
+        </w:rPr>
+      </w:pPr>
+      <w:r>
+        <w:rPr>
+          <w:lang w:val="en-US"/>
+        </w:rPr>
         <w:t>The MVC pattern is used by the Swing framework to create a working GUI.</w:t>
       </w:r>
       <w:r>
@@ -2205,7 +2387,7 @@
                     </pic:cNvPicPr>
                   </pic:nvPicPr>
                   <pic:blipFill>
-                    <a:blip r:embed="rId16">
+                    <a:blip r:embed="rId17">
                       <a:extLst>
                         <a:ext uri="{28A0092B-C50C-407E-A947-70E740481C1C}">
                           <a14:useLocalDpi xmlns:a14="http://schemas.microsoft.com/office/drawing/2010/main" val="0"/>
@@ -2293,7 +2475,132 @@
         <w:rPr>
           <w:lang w:val="en-US"/>
         </w:rPr>
+        <w:t>Running System Y</w:t>
+      </w:r>
+    </w:p>
+    <w:p>
+      <w:pPr>
+        <w:rPr>
+          <w:lang w:val="en-US"/>
+        </w:rPr>
+      </w:pPr>
+      <w:r>
+        <w:rPr>
+          <w:lang w:val="en-US"/>
+        </w:rPr>
+        <w:t xml:space="preserve">At this point you probably want to try this amazing system for yourself. Instructions on how to do this are included with the code trough the </w:t>
+      </w:r>
+      <w:proofErr w:type="spellStart"/>
+      <w:r>
+        <w:rPr>
+          <w:lang w:val="en-US"/>
+        </w:rPr>
+        <w:t>Github</w:t>
+      </w:r>
+      <w:proofErr w:type="spellEnd"/>
+      <w:r>
+        <w:rPr>
+          <w:lang w:val="en-US"/>
+        </w:rPr>
+        <w:t xml:space="preserve">-repository. </w:t>
+      </w:r>
+      <w:r>
+        <w:rPr>
+          <w:lang w:val="en-US"/>
+        </w:rPr>
+        <w:t>They</w:t>
+      </w:r>
+      <w:r>
+        <w:rPr>
+          <w:lang w:val="en-US"/>
+        </w:rPr>
+        <w:t xml:space="preserve"> should get you going in</w:t>
+      </w:r>
+      <w:r>
+        <w:rPr>
+          <w:lang w:val="en-US"/>
+        </w:rPr>
+        <w:t xml:space="preserve"> less than</w:t>
+      </w:r>
+      <w:r>
+        <w:rPr>
+          <w:lang w:val="en-US"/>
+        </w:rPr>
+        <w:t xml:space="preserve"> 10 minutes.</w:t>
+      </w:r>
+      <w:r>
+        <w:rPr>
+          <w:lang w:val="en-US"/>
+        </w:rPr>
+        <w:t xml:space="preserve"> Open the file </w:t>
+      </w:r>
+      <w:r>
+        <w:rPr>
+          <w:lang w:val="en-US"/>
+        </w:rPr>
+        <w:t>README.md</w:t>
+      </w:r>
+      <w:r>
+        <w:rPr>
+          <w:lang w:val="en-US"/>
+        </w:rPr>
+        <w:t xml:space="preserve"> </w:t>
+      </w:r>
+      <w:r>
+        <w:rPr>
+          <w:lang w:val="en-US"/>
+        </w:rPr>
+        <w:t>to get started.</w:t>
+      </w:r>
+    </w:p>
+    <w:p>
+      <w:pPr>
+        <w:jc w:val="center"/>
+        <w:rPr>
+          <w:lang w:val="en-US"/>
+        </w:rPr>
+      </w:pPr>
+      <w:r>
+        <w:rPr>
+          <w:lang w:val="en-US"/>
+        </w:rPr>
+        <w:t xml:space="preserve">&gt;&gt; </w:t>
+      </w:r>
+      <w:hyperlink r:id="rId18" w:history="1">
+        <w:r>
+          <w:rPr>
+            <w:rStyle w:val="Hyperlink"/>
+            <w:lang w:val="en-US"/>
+          </w:rPr>
+          <w:t>https://github.com/iliessens/SystemY</w:t>
+        </w:r>
+      </w:hyperlink>
+    </w:p>
+    <w:p>
+      <w:pPr>
+        <w:pStyle w:val="Kop1"/>
+        <w:rPr>
+          <w:lang w:val="en-US"/>
+        </w:rPr>
+      </w:pPr>
+      <w:r>
+        <w:rPr>
+          <w:lang w:val="en-US"/>
+        </w:rPr>
         <w:t>Sources and references</w:t>
+      </w:r>
+    </w:p>
+    <w:p>
+      <w:pPr>
+        <w:rPr>
+          <w:lang w:val="en-US"/>
+        </w:rPr>
+      </w:pPr>
+      <w:r>
+        <w:rPr>
+          <w:lang w:val="en-US"/>
+        </w:rPr>
+        <w:t>These sources were used to create the system and to write this report.</w:t>
       </w:r>
     </w:p>
     <w:p>
@@ -2313,7 +2620,7 @@
         </w:rPr>
         <w:t xml:space="preserve">Comparison of file systems, </w:t>
       </w:r>
-      <w:hyperlink r:id="rId17" w:anchor="Limits" w:history="1">
+      <w:hyperlink r:id="rId19" w:anchor="Limits" w:history="1">
         <w:r>
           <w:rPr>
             <w:rStyle w:val="Hyperlink"/>
@@ -2423,7 +2730,7 @@
         </w:rPr>
         <w:t xml:space="preserve"> </w:t>
       </w:r>
-      <w:hyperlink r:id="rId18" w:history="1">
+      <w:hyperlink r:id="rId20" w:history="1">
         <w:r>
           <w:rPr>
             <w:rStyle w:val="Hyperlink"/>
@@ -2503,7 +2810,7 @@
         </w:rPr>
         <w:t xml:space="preserve"> manual, </w:t>
       </w:r>
-      <w:hyperlink r:id="rId19" w:history="1">
+      <w:hyperlink r:id="rId21" w:history="1">
         <w:r>
           <w:rPr>
             <w:rStyle w:val="Hyperlink"/>
@@ -2527,7 +2834,7 @@
       </w:r>
     </w:p>
     <w:sectPr>
-      <w:footerReference w:type="default" r:id="rId20"/>
+      <w:footerReference w:type="default" r:id="rId22"/>
       <w:pgSz w:w="11906" w:h="16838"/>
       <w:pgMar w:top="1417" w:right="1417" w:bottom="1417" w:left="1417" w:header="708" w:footer="708" w:gutter="0"/>
       <w:cols w:space="708"/>
@@ -2593,7 +2900,7 @@
             <w:noProof/>
             <w:lang w:val="nl-NL"/>
           </w:rPr>
-          <w:t>8</w:t>
+          <w:t>1</w:t>
         </w:r>
         <w:r>
           <w:fldChar w:fldCharType="end"/>
@@ -3611,6 +3918,29 @@
       <w:szCs w:val="32"/>
     </w:rPr>
   </w:style>
+  <w:style w:type="paragraph" w:styleId="Kop3">
+    <w:name w:val="heading 3"/>
+    <w:basedOn w:val="Standaard"/>
+    <w:next w:val="Standaard"/>
+    <w:link w:val="Kop3Char"/>
+    <w:uiPriority w:val="9"/>
+    <w:semiHidden/>
+    <w:unhideWhenUsed/>
+    <w:qFormat/>
+    <w:rsid w:val="003A4DFE"/>
+    <w:pPr>
+      <w:keepNext/>
+      <w:keepLines/>
+      <w:spacing w:before="40" w:after="0"/>
+      <w:outlineLvl w:val="2"/>
+    </w:pPr>
+    <w:rPr>
+      <w:rFonts w:asciiTheme="majorHAnsi" w:eastAsiaTheme="majorEastAsia" w:hAnsiTheme="majorHAnsi" w:cstheme="majorBidi"/>
+      <w:color w:val="1F3763" w:themeColor="accent1" w:themeShade="7F"/>
+      <w:sz w:val="24"/>
+      <w:szCs w:val="24"/>
+    </w:rPr>
+  </w:style>
   <w:style w:type="character" w:default="1" w:styleId="Standaardalinea-lettertype">
     <w:name w:val="Default Paragraph Font"/>
     <w:uiPriority w:val="1"/>
@@ -3645,7 +3975,7 @@
     <w:link w:val="TitelChar"/>
     <w:uiPriority w:val="10"/>
     <w:qFormat/>
-    <w:rsid w:val="006256E5"/>
+    <w:rsid w:val="000F0600"/>
     <w:pPr>
       <w:spacing w:after="0" w:line="240" w:lineRule="auto"/>
       <w:contextualSpacing/>
@@ -3654,7 +3984,7 @@
       <w:rFonts w:asciiTheme="majorHAnsi" w:eastAsiaTheme="majorEastAsia" w:hAnsiTheme="majorHAnsi" w:cstheme="majorBidi"/>
       <w:spacing w:val="-10"/>
       <w:kern w:val="28"/>
-      <w:sz w:val="56"/>
+      <w:sz w:val="96"/>
       <w:szCs w:val="56"/>
     </w:rPr>
   </w:style>
@@ -3663,12 +3993,12 @@
     <w:basedOn w:val="Standaardalinea-lettertype"/>
     <w:link w:val="Titel"/>
     <w:uiPriority w:val="10"/>
-    <w:rsid w:val="006256E5"/>
+    <w:rsid w:val="000F0600"/>
     <w:rPr>
       <w:rFonts w:asciiTheme="majorHAnsi" w:eastAsiaTheme="majorEastAsia" w:hAnsiTheme="majorHAnsi" w:cstheme="majorBidi"/>
       <w:spacing w:val="-10"/>
       <w:kern w:val="28"/>
-      <w:sz w:val="56"/>
+      <w:sz w:val="96"/>
       <w:szCs w:val="56"/>
     </w:rPr>
   </w:style>
@@ -3805,6 +4135,63 @@
     <w:name w:val="citation_text"/>
     <w:basedOn w:val="Standaardalinea-lettertype"/>
     <w:rsid w:val="00B601F0"/>
+  </w:style>
+  <w:style w:type="character" w:customStyle="1" w:styleId="Kop3Char">
+    <w:name w:val="Kop 3 Char"/>
+    <w:basedOn w:val="Standaardalinea-lettertype"/>
+    <w:link w:val="Kop3"/>
+    <w:uiPriority w:val="9"/>
+    <w:semiHidden/>
+    <w:rsid w:val="003A4DFE"/>
+    <w:rPr>
+      <w:rFonts w:asciiTheme="majorHAnsi" w:eastAsiaTheme="majorEastAsia" w:hAnsiTheme="majorHAnsi" w:cstheme="majorBidi"/>
+      <w:color w:val="1F3763" w:themeColor="accent1" w:themeShade="7F"/>
+      <w:sz w:val="24"/>
+      <w:szCs w:val="24"/>
+    </w:rPr>
+  </w:style>
+  <w:style w:type="paragraph" w:styleId="Ondertitel">
+    <w:name w:val="Subtitle"/>
+    <w:basedOn w:val="Standaard"/>
+    <w:next w:val="Standaard"/>
+    <w:link w:val="OndertitelChar"/>
+    <w:uiPriority w:val="11"/>
+    <w:qFormat/>
+    <w:rsid w:val="000F0600"/>
+    <w:pPr>
+      <w:numPr>
+        <w:ilvl w:val="1"/>
+      </w:numPr>
+    </w:pPr>
+    <w:rPr>
+      <w:rFonts w:eastAsiaTheme="minorEastAsia"/>
+      <w:color w:val="5A5A5A" w:themeColor="text1" w:themeTint="A5"/>
+      <w:spacing w:val="15"/>
+    </w:rPr>
+  </w:style>
+  <w:style w:type="character" w:customStyle="1" w:styleId="OndertitelChar">
+    <w:name w:val="Ondertitel Char"/>
+    <w:basedOn w:val="Standaardalinea-lettertype"/>
+    <w:link w:val="Ondertitel"/>
+    <w:uiPriority w:val="11"/>
+    <w:rsid w:val="000F0600"/>
+    <w:rPr>
+      <w:rFonts w:eastAsiaTheme="minorEastAsia"/>
+      <w:color w:val="5A5A5A" w:themeColor="text1" w:themeTint="A5"/>
+      <w:spacing w:val="15"/>
+    </w:rPr>
+  </w:style>
+  <w:style w:type="character" w:styleId="GevolgdeHyperlink">
+    <w:name w:val="FollowedHyperlink"/>
+    <w:basedOn w:val="Standaardalinea-lettertype"/>
+    <w:uiPriority w:val="99"/>
+    <w:semiHidden/>
+    <w:unhideWhenUsed/>
+    <w:rsid w:val="00326C81"/>
+    <w:rPr>
+      <w:color w:val="954F72" w:themeColor="followedHyperlink"/>
+      <w:u w:val="single"/>
+    </w:rPr>
   </w:style>
 </w:styles>
 </file>
@@ -4109,7 +4496,7 @@
 </file>
 
 <file path=customXml/itemProps1.xml><?xml version="1.0" encoding="utf-8"?>
-<ds:datastoreItem xmlns:ds="http://schemas.openxmlformats.org/officeDocument/2006/customXml" ds:itemID="{35F20156-2078-4DE2-95D2-EAE987241AE3}">
+<ds:datastoreItem xmlns:ds="http://schemas.openxmlformats.org/officeDocument/2006/customXml" ds:itemID="{159F17BC-7724-448C-A44B-6349F979C9F9}">
   <ds:schemaRefs>
     <ds:schemaRef ds:uri="http://schemas.openxmlformats.org/officeDocument/2006/bibliography"/>
   </ds:schemaRefs>
